--- a/python-study.docx
+++ b/python-study.docx
@@ -22,7 +22,7 @@
     <w:p>
       <w:pPr>
         <w:rPr>
-          <w:rFonts w:ascii="Courier New" w:hAnsi="Courier New" w:cs="Courier New" w:hint="eastAsia"/>
+          <w:rFonts w:ascii="Courier New" w:hAnsi="Courier New" w:cs="Courier New"/>
           <w:b/>
           <w:szCs w:val="21"/>
         </w:rPr>
@@ -88,39 +88,19 @@
           <w:rFonts w:ascii="Courier New" w:hAnsi="Courier New" w:cs="Courier New"/>
           <w:szCs w:val="21"/>
         </w:rPr>
-        <w:t>文件中如果未指定编码</w:t>
-      </w:r>
-      <w:r>
-        <w:rPr>
-          <w:rFonts w:ascii="Courier New" w:hAnsi="Courier New" w:cs="Courier New" w:hint="eastAsia"/>
-          <w:szCs w:val="21"/>
-        </w:rPr>
-        <w:t>，</w:t>
-      </w:r>
-      <w:r>
-        <w:rPr>
-          <w:rFonts w:ascii="Courier New" w:hAnsi="Courier New" w:cs="Courier New"/>
-          <w:szCs w:val="21"/>
-        </w:rPr>
-        <w:t>在执行过程中会出现报错</w:t>
-      </w:r>
-      <w:r>
-        <w:rPr>
-          <w:rFonts w:ascii="Courier New" w:hAnsi="Courier New" w:cs="Courier New" w:hint="eastAsia"/>
-          <w:szCs w:val="21"/>
-        </w:rPr>
-        <w:t>：</w:t>
-      </w:r>
-    </w:p>
-    <w:p>
-      <w:pPr>
-        <w:rPr>
-          <w:rFonts w:ascii="Courier New" w:hAnsi="Courier New" w:cs="Courier New" w:hint="eastAsia"/>
-          <w:szCs w:val="21"/>
-        </w:rPr>
-      </w:pPr>
-      <w:r>
-        <w:rPr>
+        <w:t>文件中如果未指定编码，在执行过程中会出现报错：</w:t>
+      </w:r>
+    </w:p>
+    <w:p>
+      <w:pPr>
+        <w:rPr>
+          <w:rFonts w:ascii="Courier New" w:hAnsi="Courier New" w:cs="Courier New"/>
+          <w:szCs w:val="21"/>
+        </w:rPr>
+      </w:pPr>
+      <w:r>
+        <w:rPr>
+          <w:rFonts w:ascii="Courier New" w:hAnsi="Courier New" w:cs="Courier New"/>
           <w:noProof/>
           <w:szCs w:val="21"/>
         </w:rPr>
@@ -170,6 +150,7 @@
       </w:pPr>
       <w:r>
         <w:rPr>
+          <w:rFonts w:ascii="Courier New" w:hAnsi="Courier New" w:cs="Courier New"/>
           <w:noProof/>
           <w:szCs w:val="21"/>
         </w:rPr>
@@ -213,7 +194,7 @@
     <w:p>
       <w:pPr>
         <w:rPr>
-          <w:rFonts w:ascii="Courier New" w:hAnsi="Courier New" w:cs="Courier New" w:hint="eastAsia"/>
+          <w:rFonts w:ascii="Courier New" w:hAnsi="Courier New" w:cs="Courier New"/>
           <w:color w:val="FF0000"/>
           <w:szCs w:val="21"/>
         </w:rPr>
@@ -248,39 +229,7 @@
           <w:color w:val="FF0000"/>
           <w:szCs w:val="21"/>
         </w:rPr>
-        <w:t>格式</w:t>
-      </w:r>
-      <w:r>
-        <w:rPr>
-          <w:rFonts w:ascii="Courier New" w:hAnsi="Courier New" w:cs="Courier New" w:hint="eastAsia"/>
-          <w:color w:val="FF0000"/>
-          <w:szCs w:val="21"/>
-        </w:rPr>
-        <w:t>，</w:t>
-      </w:r>
-      <w:r>
-        <w:rPr>
-          <w:rFonts w:ascii="Courier New" w:hAnsi="Courier New" w:cs="Courier New"/>
-          <w:color w:val="FF0000"/>
-          <w:szCs w:val="21"/>
-        </w:rPr>
-        <w:t>在没有修改编码格式时如法正确打印汉字</w:t>
-      </w:r>
-      <w:r>
-        <w:rPr>
-          <w:rFonts w:ascii="Courier New" w:hAnsi="Courier New" w:cs="Courier New" w:hint="eastAsia"/>
-          <w:color w:val="FF0000"/>
-          <w:szCs w:val="21"/>
-        </w:rPr>
-        <w:t>，</w:t>
-      </w:r>
-      <w:r>
-        <w:rPr>
-          <w:rFonts w:ascii="Courier New" w:hAnsi="Courier New" w:cs="Courier New"/>
-          <w:color w:val="FF0000"/>
-          <w:szCs w:val="21"/>
-        </w:rPr>
-        <w:t>所以在读取中文时会报错</w:t>
+        <w:t>格式，在没有修改编码格式时如法正确打印汉字，所以在读取中文时会报错</w:t>
       </w:r>
     </w:p>
     <w:p>
@@ -299,15 +248,7 @@
           <w:sz w:val="21"/>
           <w:szCs w:val="21"/>
         </w:rPr>
-        <w:t>解决方式</w:t>
-      </w:r>
-      <w:r>
-        <w:rPr>
-          <w:rFonts w:ascii="Courier New" w:hAnsi="Courier New" w:cs="Courier New" w:hint="eastAsia"/>
-          <w:sz w:val="21"/>
-          <w:szCs w:val="21"/>
-        </w:rPr>
-        <w:t>：</w:t>
+        <w:t>解决方式：</w:t>
       </w:r>
       <w:r>
         <w:rPr>
@@ -350,7 +291,7 @@
       </w:pPr>
       <w:r>
         <w:rPr>
-          <w:rFonts w:ascii="Courier New" w:hAnsi="Courier New" w:cs="Courier New" w:hint="eastAsia"/>
+          <w:rFonts w:ascii="Courier New" w:hAnsi="Courier New" w:cs="Courier New"/>
           <w:sz w:val="21"/>
           <w:szCs w:val="21"/>
         </w:rPr>
@@ -358,7 +299,7 @@
       </w:r>
       <w:r>
         <w:rPr>
-          <w:rFonts w:ascii="Courier New" w:hAnsi="Courier New" w:cs="Courier New" w:hint="eastAsia"/>
+          <w:rFonts w:ascii="Courier New" w:hAnsi="Courier New" w:cs="Courier New"/>
           <w:sz w:val="21"/>
           <w:szCs w:val="21"/>
         </w:rPr>
@@ -366,7 +307,7 @@
       </w:r>
       <w:r>
         <w:rPr>
-          <w:rFonts w:ascii="Courier New" w:hAnsi="Courier New" w:cs="Courier New" w:hint="eastAsia"/>
+          <w:rFonts w:ascii="Courier New" w:hAnsi="Courier New" w:cs="Courier New"/>
           <w:sz w:val="21"/>
           <w:szCs w:val="21"/>
         </w:rPr>
@@ -427,7 +368,7 @@
       </w:r>
       <w:r>
         <w:rPr>
-          <w:rFonts w:cs="Courier New" w:hint="eastAsia"/>
+          <w:rFonts w:ascii="Courier New" w:hAnsi="Courier New" w:cs="Courier New"/>
           <w:b/>
           <w:bCs/>
           <w:color w:val="008000"/>
@@ -470,7 +411,7 @@
       </w:pPr>
       <w:r>
         <w:rPr>
-          <w:rFonts w:ascii="Courier New" w:hAnsi="Courier New" w:cs="Courier New" w:hint="eastAsia"/>
+          <w:rFonts w:ascii="Courier New" w:hAnsi="Courier New" w:cs="Courier New"/>
           <w:sz w:val="21"/>
           <w:szCs w:val="21"/>
         </w:rPr>
@@ -478,7 +419,7 @@
       </w:r>
       <w:r>
         <w:rPr>
-          <w:rFonts w:ascii="Courier New" w:hAnsi="Courier New" w:cs="Courier New" w:hint="eastAsia"/>
+          <w:rFonts w:ascii="Courier New" w:hAnsi="Courier New" w:cs="Courier New"/>
           <w:sz w:val="21"/>
           <w:szCs w:val="21"/>
         </w:rPr>
@@ -486,7 +427,7 @@
       </w:r>
       <w:r>
         <w:rPr>
-          <w:rFonts w:ascii="Courier New" w:hAnsi="Courier New" w:cs="Courier New" w:hint="eastAsia"/>
+          <w:rFonts w:ascii="Courier New" w:hAnsi="Courier New" w:cs="Courier New"/>
           <w:sz w:val="21"/>
           <w:szCs w:val="21"/>
         </w:rPr>
@@ -547,7 +488,7 @@
       </w:r>
       <w:r>
         <w:rPr>
-          <w:rFonts w:cs="Courier New" w:hint="eastAsia"/>
+          <w:rFonts w:ascii="Courier New" w:hAnsi="Courier New" w:cs="Courier New"/>
           <w:b/>
           <w:bCs/>
           <w:color w:val="008000"/>
@@ -586,6 +527,7 @@
       </w:pPr>
       <w:r>
         <w:rPr>
+          <w:rFonts w:ascii="Courier New" w:hAnsi="Courier New" w:cs="Courier New"/>
           <w:noProof/>
           <w:szCs w:val="21"/>
         </w:rPr>
@@ -694,7 +636,7 @@
     <w:p>
       <w:pPr>
         <w:rPr>
-          <w:rFonts w:ascii="Courier New" w:hAnsi="Courier New" w:cs="Courier New" w:hint="eastAsia"/>
+          <w:rFonts w:ascii="Courier New" w:hAnsi="Courier New" w:cs="Courier New"/>
           <w:b/>
           <w:szCs w:val="21"/>
         </w:rPr>
@@ -750,167 +692,125 @@
           <w:rFonts w:ascii="Courier New" w:hAnsi="Courier New" w:cs="Courier New"/>
           <w:szCs w:val="21"/>
         </w:rPr>
-        <w:t>中</w:t>
-      </w:r>
-      <w:r>
-        <w:rPr>
-          <w:rFonts w:ascii="Courier New" w:hAnsi="Courier New" w:cs="Courier New" w:hint="eastAsia"/>
-          <w:szCs w:val="21"/>
-        </w:rPr>
-        <w:t>，</w:t>
-      </w:r>
-      <w:r>
-        <w:rPr>
-          <w:rFonts w:ascii="Courier New" w:hAnsi="Courier New" w:cs="Courier New"/>
-          <w:szCs w:val="21"/>
-        </w:rPr>
-        <w:t>以下划线开头的标识符是有特殊意义的</w:t>
-      </w:r>
-      <w:r>
-        <w:rPr>
-          <w:rFonts w:ascii="Courier New" w:hAnsi="Courier New" w:cs="Courier New" w:hint="eastAsia"/>
-          <w:szCs w:val="21"/>
-        </w:rPr>
-        <w:t>。</w:t>
-      </w:r>
-    </w:p>
-    <w:p>
-      <w:pPr>
-        <w:rPr>
-          <w:rFonts w:ascii="Courier New" w:hAnsi="Courier New" w:cs="Courier New"/>
-          <w:szCs w:val="21"/>
-        </w:rPr>
-      </w:pPr>
-      <w:r>
-        <w:rPr>
-          <w:rFonts w:ascii="Courier New" w:hAnsi="Courier New" w:cs="Courier New" w:hint="eastAsia"/>
+        <w:t>中，以下划线开头的标识符是有特殊意义的。</w:t>
+      </w:r>
+    </w:p>
+    <w:p>
+      <w:pPr>
+        <w:rPr>
+          <w:rFonts w:ascii="Courier New" w:hAnsi="Courier New" w:cs="Courier New"/>
+          <w:szCs w:val="21"/>
+        </w:rPr>
+      </w:pPr>
+      <w:r>
+        <w:rPr>
+          <w:rFonts w:ascii="Courier New" w:hAnsi="Courier New" w:cs="Courier New"/>
           <w:szCs w:val="21"/>
         </w:rPr>
         <w:t>以单下划线开头</w:t>
       </w:r>
       <w:r>
         <w:rPr>
-          <w:rFonts w:ascii="Courier New" w:hAnsi="Courier New" w:cs="Courier New" w:hint="eastAsia"/>
+          <w:rFonts w:ascii="Courier New" w:hAnsi="Courier New" w:cs="Courier New"/>
           <w:szCs w:val="21"/>
         </w:rPr>
         <w:t>_foo</w:t>
       </w:r>
       <w:r>
         <w:rPr>
-          <w:rFonts w:ascii="Courier New" w:hAnsi="Courier New" w:cs="Courier New" w:hint="eastAsia"/>
+          <w:rFonts w:ascii="Courier New" w:hAnsi="Courier New" w:cs="Courier New"/>
           <w:szCs w:val="21"/>
         </w:rPr>
         <w:t>的代码不能直接访问的类属性，需通过类提供的接口进行访问，不能用</w:t>
       </w:r>
       <w:r>
         <w:rPr>
-          <w:rFonts w:ascii="Courier New" w:hAnsi="Courier New" w:cs="Courier New" w:hint="eastAsia"/>
+          <w:rFonts w:ascii="Courier New" w:hAnsi="Courier New" w:cs="Courier New"/>
           <w:szCs w:val="21"/>
         </w:rPr>
         <w:t>from</w:t>
       </w:r>
       <w:r>
         <w:rPr>
-          <w:rFonts w:ascii="Courier New" w:hAnsi="Courier New" w:cs="Courier New" w:hint="eastAsia"/>
-          <w:szCs w:val="21"/>
-        </w:rPr>
-        <w:t xml:space="preserve"> xxx</w:t>
-      </w:r>
-      <w:r>
-        <w:rPr>
-          <w:rFonts w:ascii="Courier New" w:hAnsi="Courier New" w:cs="Courier New"/>
-          <w:szCs w:val="21"/>
-        </w:rPr>
-        <w:t xml:space="preserve"> import </w:t>
-      </w:r>
-      <w:r>
-        <w:rPr>
-          <w:rFonts w:ascii="Courier New" w:hAnsi="Courier New" w:cs="Courier New" w:hint="eastAsia"/>
-          <w:szCs w:val="21"/>
-        </w:rPr>
-        <w:t>*</w:t>
-      </w:r>
-      <w:r>
-        <w:rPr>
-          <w:rFonts w:ascii="Courier New" w:hAnsi="Courier New" w:cs="Courier New"/>
-          <w:szCs w:val="21"/>
-        </w:rPr>
-        <w:t>而导入</w:t>
-      </w:r>
-      <w:r>
-        <w:rPr>
-          <w:rFonts w:ascii="Courier New" w:hAnsi="Courier New" w:cs="Courier New" w:hint="eastAsia"/>
-          <w:szCs w:val="21"/>
-        </w:rPr>
-        <w:t>；</w:t>
-      </w:r>
-    </w:p>
-    <w:p>
-      <w:pPr>
-        <w:rPr>
-          <w:rFonts w:ascii="Courier New" w:hAnsi="Courier New" w:cs="Courier New"/>
-          <w:szCs w:val="21"/>
-        </w:rPr>
-      </w:pPr>
-      <w:r>
-        <w:rPr>
-          <w:rFonts w:ascii="Courier New" w:hAnsi="Courier New" w:cs="Courier New" w:hint="eastAsia"/>
+          <w:rFonts w:ascii="Courier New" w:hAnsi="Courier New" w:cs="Courier New"/>
+          <w:szCs w:val="21"/>
+        </w:rPr>
+        <w:t xml:space="preserve"> xxx import *</w:t>
+      </w:r>
+      <w:r>
+        <w:rPr>
+          <w:rFonts w:ascii="Courier New" w:hAnsi="Courier New" w:cs="Courier New"/>
+          <w:szCs w:val="21"/>
+        </w:rPr>
+        <w:t>而导入；</w:t>
+      </w:r>
+    </w:p>
+    <w:p>
+      <w:pPr>
+        <w:rPr>
+          <w:rFonts w:ascii="Courier New" w:hAnsi="Courier New" w:cs="Courier New"/>
+          <w:szCs w:val="21"/>
+        </w:rPr>
+      </w:pPr>
+      <w:r>
+        <w:rPr>
+          <w:rFonts w:ascii="Courier New" w:hAnsi="Courier New" w:cs="Courier New"/>
           <w:szCs w:val="21"/>
         </w:rPr>
         <w:t>以双下划綫开头的</w:t>
       </w:r>
       <w:r>
         <w:rPr>
-          <w:rFonts w:ascii="Courier New" w:hAnsi="Courier New" w:cs="Courier New" w:hint="eastAsia"/>
+          <w:rFonts w:ascii="Courier New" w:hAnsi="Courier New" w:cs="Courier New"/>
           <w:szCs w:val="21"/>
         </w:rPr>
         <w:t>__foo</w:t>
       </w:r>
       <w:r>
         <w:rPr>
-          <w:rFonts w:ascii="Courier New" w:hAnsi="Courier New" w:cs="Courier New" w:hint="eastAsia"/>
+          <w:rFonts w:ascii="Courier New" w:hAnsi="Courier New" w:cs="Courier New"/>
           <w:szCs w:val="21"/>
         </w:rPr>
         <w:t>代码类的私有成员，以双下划綫开头和结尾的</w:t>
       </w:r>
       <w:r>
         <w:rPr>
-          <w:rFonts w:ascii="Courier New" w:hAnsi="Courier New" w:cs="Courier New" w:hint="eastAsia"/>
+          <w:rFonts w:ascii="Courier New" w:hAnsi="Courier New" w:cs="Courier New"/>
           <w:szCs w:val="21"/>
         </w:rPr>
         <w:t>__foo__</w:t>
       </w:r>
       <w:r>
         <w:rPr>
-          <w:rFonts w:ascii="Courier New" w:hAnsi="Courier New" w:cs="Courier New" w:hint="eastAsia"/>
+          <w:rFonts w:ascii="Courier New" w:hAnsi="Courier New" w:cs="Courier New"/>
           <w:szCs w:val="21"/>
         </w:rPr>
         <w:t>代码</w:t>
       </w:r>
       <w:r>
         <w:rPr>
-          <w:rFonts w:ascii="Courier New" w:hAnsi="Courier New" w:cs="Courier New" w:hint="eastAsia"/>
+          <w:rFonts w:ascii="Courier New" w:hAnsi="Courier New" w:cs="Courier New"/>
           <w:szCs w:val="21"/>
         </w:rPr>
         <w:t>python</w:t>
       </w:r>
       <w:r>
         <w:rPr>
-          <w:rFonts w:ascii="Courier New" w:hAnsi="Courier New" w:cs="Courier New" w:hint="eastAsia"/>
+          <w:rFonts w:ascii="Courier New" w:hAnsi="Courier New" w:cs="Courier New"/>
           <w:szCs w:val="21"/>
         </w:rPr>
         <w:t>里特殊方法专用的标识，入</w:t>
       </w:r>
       <w:r>
         <w:rPr>
-          <w:rFonts w:ascii="Courier New" w:hAnsi="Courier New" w:cs="Courier New" w:hint="eastAsia"/>
+          <w:rFonts w:ascii="Courier New" w:hAnsi="Courier New" w:cs="Courier New"/>
           <w:szCs w:val="21"/>
         </w:rPr>
         <w:t>__init__()</w:t>
       </w:r>
       <w:r>
         <w:rPr>
-          <w:rFonts w:ascii="Courier New" w:hAnsi="Courier New" w:cs="Courier New" w:hint="eastAsia"/>
+          <w:rFonts w:ascii="Courier New" w:hAnsi="Courier New" w:cs="Courier New"/>
           <w:szCs w:val="21"/>
         </w:rPr>
         <w:t>代码类的构造函数</w:t>
@@ -943,67 +843,11 @@
           <w:rFonts w:ascii="Courier New" w:hAnsi="Courier New" w:cs="Courier New"/>
           <w:szCs w:val="21"/>
         </w:rPr>
-        <w:t>可以用单引号</w:t>
-      </w:r>
-      <w:r>
-        <w:rPr>
-          <w:rFonts w:ascii="Courier New" w:hAnsi="Courier New" w:cs="Courier New" w:hint="eastAsia"/>
-          <w:szCs w:val="21"/>
-        </w:rPr>
-        <w:t>、</w:t>
-      </w:r>
-      <w:r>
-        <w:rPr>
-          <w:rFonts w:ascii="Courier New" w:hAnsi="Courier New" w:cs="Courier New"/>
-          <w:szCs w:val="21"/>
-        </w:rPr>
-        <w:t>双引号</w:t>
-      </w:r>
-      <w:r>
-        <w:rPr>
-          <w:rFonts w:ascii="Courier New" w:hAnsi="Courier New" w:cs="Courier New" w:hint="eastAsia"/>
-          <w:szCs w:val="21"/>
-        </w:rPr>
-        <w:t>、</w:t>
-      </w:r>
-      <w:r>
-        <w:rPr>
-          <w:rFonts w:ascii="Courier New" w:hAnsi="Courier New" w:cs="Courier New"/>
-          <w:szCs w:val="21"/>
-        </w:rPr>
-        <w:t>三引号来表示字符串</w:t>
-      </w:r>
-      <w:r>
-        <w:rPr>
-          <w:rFonts w:ascii="Courier New" w:hAnsi="Courier New" w:cs="Courier New" w:hint="eastAsia"/>
-          <w:szCs w:val="21"/>
-        </w:rPr>
-        <w:t>，</w:t>
-      </w:r>
-      <w:r>
-        <w:rPr>
-          <w:rFonts w:ascii="Courier New" w:hAnsi="Courier New" w:cs="Courier New"/>
-          <w:szCs w:val="21"/>
-        </w:rPr>
-        <w:t>引号的开始于结束必须是相同类型</w:t>
-      </w:r>
-      <w:r>
-        <w:rPr>
-          <w:rFonts w:ascii="Courier New" w:hAnsi="Courier New" w:cs="Courier New" w:hint="eastAsia"/>
-          <w:szCs w:val="21"/>
-        </w:rPr>
-        <w:t>，</w:t>
-      </w:r>
-      <w:r>
-        <w:rPr>
-          <w:rFonts w:ascii="Courier New" w:hAnsi="Courier New" w:cs="Courier New"/>
-          <w:szCs w:val="21"/>
-        </w:rPr>
-        <w:t>其中三引号</w:t>
-      </w:r>
-      <w:r>
-        <w:rPr>
-          <w:rFonts w:ascii="Courier New" w:hAnsi="Courier New" w:cs="Courier New" w:hint="eastAsia"/>
+        <w:t>可以用单引号、双引号、三引号来表示字符串，引号的开始于结束必须是相同类型，其中三引号</w:t>
+      </w:r>
+      <w:r>
+        <w:rPr>
+          <w:rFonts w:ascii="Courier New" w:hAnsi="Courier New" w:cs="Courier New"/>
           <w:szCs w:val="21"/>
         </w:rPr>
         <w:t>（</w:t>
@@ -1031,7 +875,7 @@
       </w:r>
       <w:r>
         <w:rPr>
-          <w:rFonts w:ascii="Courier New" w:hAnsi="Courier New" w:cs="Courier New" w:hint="eastAsia"/>
+          <w:rFonts w:ascii="Courier New" w:hAnsi="Courier New" w:cs="Courier New"/>
           <w:szCs w:val="21"/>
         </w:rPr>
         <w:t>）</w:t>
@@ -1041,21 +885,7 @@
           <w:rFonts w:ascii="Courier New" w:hAnsi="Courier New" w:cs="Courier New"/>
           <w:szCs w:val="21"/>
         </w:rPr>
-        <w:t>可以由多行组成</w:t>
-      </w:r>
-      <w:r>
-        <w:rPr>
-          <w:rFonts w:ascii="Courier New" w:hAnsi="Courier New" w:cs="Courier New" w:hint="eastAsia"/>
-          <w:szCs w:val="21"/>
-        </w:rPr>
-        <w:t>，</w:t>
-      </w:r>
-      <w:r>
-        <w:rPr>
-          <w:rFonts w:ascii="Courier New" w:hAnsi="Courier New" w:cs="Courier New"/>
-          <w:szCs w:val="21"/>
-        </w:rPr>
-        <w:t>编写多行文本</w:t>
+        <w:t>可以由多行组成，编写多行文本</w:t>
       </w:r>
       <w:r>
         <w:rPr>
@@ -1066,38 +896,17 @@
       </w:r>
       <w:r>
         <w:rPr>
-          <w:rFonts w:ascii="Courier New" w:hAnsi="Courier New" w:cs="Courier New" w:hint="eastAsia"/>
-          <w:szCs w:val="21"/>
-        </w:rPr>
-        <w:t>，</w:t>
-      </w:r>
-      <w:r>
-        <w:rPr>
-          <w:rFonts w:ascii="Courier New" w:hAnsi="Courier New" w:cs="Courier New"/>
-          <w:szCs w:val="21"/>
-        </w:rPr>
-        <w:t>常用于文档字符串</w:t>
-      </w:r>
-      <w:r>
-        <w:rPr>
-          <w:rFonts w:ascii="Courier New" w:hAnsi="Courier New" w:cs="Courier New" w:hint="eastAsia"/>
-          <w:szCs w:val="21"/>
-        </w:rPr>
-        <w:t>，</w:t>
-      </w:r>
-      <w:r>
-        <w:rPr>
-          <w:rFonts w:ascii="Courier New" w:hAnsi="Courier New" w:cs="Courier New"/>
-          <w:szCs w:val="21"/>
-        </w:rPr>
-        <w:t>在文件的特定地点</w:t>
-      </w:r>
-      <w:r>
-        <w:rPr>
-          <w:rFonts w:ascii="Courier New" w:hAnsi="Courier New" w:cs="Courier New" w:hint="eastAsia"/>
-          <w:szCs w:val="21"/>
-        </w:rPr>
-        <w:t>，</w:t>
+          <w:rFonts w:ascii="Courier New" w:hAnsi="Courier New" w:cs="Courier New"/>
+          <w:szCs w:val="21"/>
+        </w:rPr>
+        <w:t>，常用于文档字符串</w:t>
+      </w:r>
+      <w:r>
+        <w:rPr>
+          <w:rFonts w:ascii="Courier New" w:hAnsi="Courier New" w:cs="Courier New"/>
+          <w:szCs w:val="21"/>
+        </w:rPr>
+        <w:t>，在文件的特定地点，</w:t>
       </w:r>
       <w:r>
         <w:rPr>
@@ -1178,7 +987,7 @@
       </w:r>
       <w:r>
         <w:rPr>
-          <w:rFonts w:cs="Courier New" w:hint="eastAsia"/>
+          <w:rFonts w:ascii="Courier New" w:hAnsi="Courier New" w:cs="Courier New"/>
           <w:b/>
           <w:bCs/>
           <w:color w:val="008000"/>
@@ -1231,7 +1040,7 @@
       </w:r>
       <w:r>
         <w:rPr>
-          <w:rFonts w:cs="Courier New" w:hint="eastAsia"/>
+          <w:rFonts w:ascii="Courier New" w:hAnsi="Courier New" w:cs="Courier New"/>
           <w:b/>
           <w:bCs/>
           <w:color w:val="008000"/>
@@ -1242,7 +1051,7 @@
       </w:r>
       <w:r>
         <w:rPr>
-          <w:rFonts w:cs="Courier New" w:hint="eastAsia"/>
+          <w:rFonts w:ascii="Courier New" w:hAnsi="Courier New" w:cs="Courier New"/>
           <w:b/>
           <w:bCs/>
           <w:color w:val="008000"/>
@@ -1250,6 +1059,16 @@
           <w:szCs w:val="21"/>
         </w:rPr>
         <w:br/>
+      </w:r>
+      <w:r>
+        <w:rPr>
+          <w:rFonts w:ascii="Courier New" w:hAnsi="Courier New" w:cs="Courier New"/>
+          <w:b/>
+          <w:bCs/>
+          <w:color w:val="008000"/>
+          <w:sz w:val="21"/>
+          <w:szCs w:val="21"/>
+        </w:rPr>
         <w:t>包含了多个语句</w:t>
       </w:r>
       <w:r>
@@ -1356,12 +1175,13 @@
     <w:p>
       <w:pPr>
         <w:rPr>
-          <w:rFonts w:ascii="Courier New" w:hAnsi="Courier New" w:cs="Courier New" w:hint="eastAsia"/>
-          <w:szCs w:val="21"/>
-        </w:rPr>
-      </w:pPr>
-      <w:r>
-        <w:rPr>
+          <w:rFonts w:ascii="Courier New" w:hAnsi="Courier New" w:cs="Courier New"/>
+          <w:szCs w:val="21"/>
+        </w:rPr>
+      </w:pPr>
+      <w:r>
+        <w:rPr>
+          <w:rFonts w:ascii="Courier New" w:hAnsi="Courier New" w:cs="Courier New"/>
           <w:noProof/>
           <w:szCs w:val="21"/>
         </w:rPr>
@@ -1405,28 +1225,28 @@
     <w:p>
       <w:pPr>
         <w:rPr>
-          <w:rFonts w:ascii="Courier New" w:hAnsi="Courier New" w:cs="Courier New" w:hint="eastAsia"/>
-          <w:szCs w:val="21"/>
-        </w:rPr>
-      </w:pPr>
-    </w:p>
-    <w:p>
-      <w:pPr>
-        <w:rPr>
-          <w:rFonts w:ascii="Courier New" w:hAnsi="Courier New" w:cs="Courier New"/>
-          <w:szCs w:val="21"/>
-        </w:rPr>
-      </w:pPr>
-      <w:r>
-        <w:rPr>
-          <w:rFonts w:ascii="Courier New" w:hAnsi="Courier New" w:cs="Courier New" w:hint="eastAsia"/>
+          <w:rFonts w:ascii="Courier New" w:hAnsi="Courier New" w:cs="Courier New"/>
+          <w:szCs w:val="21"/>
+        </w:rPr>
+      </w:pPr>
+    </w:p>
+    <w:p>
+      <w:pPr>
+        <w:rPr>
+          <w:rFonts w:ascii="Courier New" w:hAnsi="Courier New" w:cs="Courier New"/>
+          <w:szCs w:val="21"/>
+        </w:rPr>
+      </w:pPr>
+      <w:r>
+        <w:rPr>
+          <w:rFonts w:ascii="Courier New" w:hAnsi="Courier New" w:cs="Courier New"/>
           <w:szCs w:val="21"/>
         </w:rPr>
         <w:t>单行注释</w:t>
       </w:r>
       <w:r>
         <w:rPr>
-          <w:rFonts w:ascii="Courier New" w:hAnsi="Courier New" w:cs="Courier New" w:hint="eastAsia"/>
+          <w:rFonts w:ascii="Courier New" w:hAnsi="Courier New" w:cs="Courier New"/>
           <w:szCs w:val="21"/>
         </w:rPr>
         <w:t>#</w:t>
@@ -1441,7 +1261,7 @@
       </w:pPr>
       <w:r>
         <w:rPr>
-          <w:rFonts w:ascii="Courier New" w:hAnsi="Courier New" w:cs="Courier New" w:hint="eastAsia"/>
+          <w:rFonts w:ascii="Courier New" w:hAnsi="Courier New" w:cs="Courier New"/>
           <w:szCs w:val="21"/>
         </w:rPr>
         <w:t>多行注释（</w:t>
@@ -1455,7 +1275,7 @@
       </w:r>
       <w:r>
         <w:rPr>
-          <w:rFonts w:ascii="Courier New" w:hAnsi="Courier New" w:cs="Courier New" w:hint="eastAsia"/>
+          <w:rFonts w:ascii="Courier New" w:hAnsi="Courier New" w:cs="Courier New"/>
           <w:szCs w:val="21"/>
         </w:rPr>
         <w:t>或</w:t>
@@ -1469,7 +1289,7 @@
       </w:r>
       <w:r>
         <w:rPr>
-          <w:rFonts w:ascii="Courier New" w:hAnsi="Courier New" w:cs="Courier New" w:hint="eastAsia"/>
+          <w:rFonts w:ascii="Courier New" w:hAnsi="Courier New" w:cs="Courier New"/>
           <w:szCs w:val="21"/>
         </w:rPr>
         <w:t>）</w:t>
@@ -1495,25 +1315,18 @@
           <w:rFonts w:ascii="Courier New" w:hAnsi="Courier New" w:cs="Courier New"/>
           <w:szCs w:val="21"/>
         </w:rPr>
-        <w:t>P</w:t>
-      </w:r>
-      <w:r>
-        <w:rPr>
-          <w:rFonts w:ascii="Courier New" w:hAnsi="Courier New" w:cs="Courier New" w:hint="eastAsia"/>
-          <w:szCs w:val="21"/>
-        </w:rPr>
-        <w:t>rint</w:t>
-      </w:r>
-      <w:r>
-        <w:rPr>
-          <w:rFonts w:ascii="Courier New" w:hAnsi="Courier New" w:cs="Courier New" w:hint="eastAsia"/>
+        <w:t>Print</w:t>
+      </w:r>
+      <w:r>
+        <w:rPr>
+          <w:rFonts w:ascii="Courier New" w:hAnsi="Courier New" w:cs="Courier New"/>
           <w:szCs w:val="21"/>
         </w:rPr>
         <w:t>默认输出是换行的，如果要实现不换行需要在变量末尾加上</w:t>
       </w:r>
       <w:r>
         <w:rPr>
-          <w:rFonts w:ascii="Courier New" w:hAnsi="Courier New" w:cs="Courier New" w:hint="eastAsia"/>
+          <w:rFonts w:ascii="Courier New" w:hAnsi="Courier New" w:cs="Courier New"/>
           <w:b/>
           <w:szCs w:val="21"/>
         </w:rPr>
@@ -1531,7 +1344,7 @@
     <w:p>
       <w:pPr>
         <w:rPr>
-          <w:rFonts w:ascii="Courier New" w:hAnsi="Courier New" w:cs="Courier New" w:hint="eastAsia"/>
+          <w:rFonts w:ascii="Courier New" w:hAnsi="Courier New" w:cs="Courier New"/>
           <w:b/>
           <w:szCs w:val="21"/>
         </w:rPr>
@@ -1554,7 +1367,7 @@
       </w:r>
       <w:r>
         <w:rPr>
-          <w:rFonts w:ascii="Courier New" w:hAnsi="Courier New" w:cs="Courier New" w:hint="eastAsia"/>
+          <w:rFonts w:ascii="Courier New" w:hAnsi="Courier New" w:cs="Courier New"/>
           <w:b/>
           <w:szCs w:val="21"/>
         </w:rPr>
@@ -1573,25 +1386,18 @@
           <w:rFonts w:ascii="Courier New" w:hAnsi="Courier New" w:cs="Courier New"/>
           <w:szCs w:val="21"/>
         </w:rPr>
-        <w:t>P</w:t>
-      </w:r>
-      <w:r>
-        <w:rPr>
-          <w:rFonts w:ascii="Courier New" w:hAnsi="Courier New" w:cs="Courier New" w:hint="eastAsia"/>
-          <w:szCs w:val="21"/>
-        </w:rPr>
-        <w:t>ython</w:t>
-      </w:r>
-      <w:r>
-        <w:rPr>
-          <w:rFonts w:ascii="Courier New" w:hAnsi="Courier New" w:cs="Courier New" w:hint="eastAsia"/>
+        <w:t>Python</w:t>
+      </w:r>
+      <w:r>
+        <w:rPr>
+          <w:rFonts w:ascii="Courier New" w:hAnsi="Courier New" w:cs="Courier New"/>
           <w:szCs w:val="21"/>
         </w:rPr>
         <w:t>允许你同时为</w:t>
       </w:r>
       <w:r>
         <w:rPr>
-          <w:rFonts w:ascii="Courier New" w:hAnsi="Courier New" w:cs="Courier New" w:hint="eastAsia"/>
+          <w:rFonts w:ascii="Courier New" w:hAnsi="Courier New" w:cs="Courier New"/>
           <w:szCs w:val="21"/>
         </w:rPr>
         <w:t>多个变量赋值</w:t>
@@ -1811,6 +1617,7 @@
       </w:pPr>
       <w:r>
         <w:rPr>
+          <w:rFonts w:ascii="Courier New" w:hAnsi="Courier New" w:cs="Courier New"/>
           <w:noProof/>
           <w:szCs w:val="21"/>
         </w:rPr>
@@ -1854,7 +1661,7 @@
     <w:p>
       <w:pPr>
         <w:rPr>
-          <w:rFonts w:ascii="Courier New" w:hAnsi="Courier New" w:cs="Courier New" w:hint="eastAsia"/>
+          <w:rFonts w:ascii="Courier New" w:hAnsi="Courier New" w:cs="Courier New"/>
           <w:color w:val="FF0000"/>
           <w:szCs w:val="21"/>
         </w:rPr>
@@ -1865,68 +1672,44 @@
           <w:color w:val="FF0000"/>
           <w:szCs w:val="21"/>
         </w:rPr>
-        <w:t>注意</w:t>
-      </w:r>
-      <w:r>
-        <w:rPr>
-          <w:rFonts w:ascii="Courier New" w:hAnsi="Courier New" w:cs="Courier New" w:hint="eastAsia"/>
+        <w:t>注意：</w:t>
+      </w:r>
+      <w:r>
+        <w:rPr>
+          <w:rFonts w:ascii="Courier New" w:hAnsi="Courier New" w:cs="Courier New"/>
           <w:color w:val="FF0000"/>
           <w:szCs w:val="21"/>
         </w:rPr>
-        <w:t>：</w:t>
-      </w:r>
-      <w:r>
+        <w:t>右边的个数大于或者小于左边变量个数都会报错（已验证）</w:t>
+      </w:r>
+    </w:p>
+    <w:p>
+      <w:pPr>
+        <w:rPr>
+          <w:rFonts w:ascii="Courier New" w:hAnsi="Courier New" w:cs="Courier New"/>
+          <w:szCs w:val="21"/>
+        </w:rPr>
+      </w:pPr>
+    </w:p>
+    <w:p>
+      <w:pPr>
         <w:rPr>
           <w:rFonts w:ascii="Courier New" w:hAnsi="Courier New" w:cs="Courier New"/>
           <w:color w:val="FF0000"/>
           <w:szCs w:val="21"/>
         </w:rPr>
-        <w:t>右边的个数大于或者小于左边变量个数都会报错</w:t>
-      </w:r>
-      <w:r>
-        <w:rPr>
-          <w:rFonts w:ascii="Courier New" w:hAnsi="Courier New" w:cs="Courier New" w:hint="eastAsia"/>
+      </w:pPr>
+      <w:r>
+        <w:rPr>
+          <w:rFonts w:ascii="Courier New" w:hAnsi="Courier New" w:cs="Courier New"/>
           <w:color w:val="FF0000"/>
           <w:szCs w:val="21"/>
         </w:rPr>
-        <w:t>（已验证）</w:t>
-      </w:r>
-    </w:p>
-    <w:p>
-      <w:pPr>
-        <w:rPr>
-          <w:rFonts w:ascii="Courier New" w:hAnsi="Courier New" w:cs="Courier New"/>
-          <w:szCs w:val="21"/>
-        </w:rPr>
-      </w:pPr>
-    </w:p>
-    <w:p>
-      <w:pPr>
-        <w:rPr>
-          <w:rFonts w:ascii="Courier New" w:hAnsi="Courier New" w:cs="Courier New"/>
-          <w:color w:val="FF0000"/>
-          <w:szCs w:val="21"/>
-        </w:rPr>
-      </w:pPr>
-      <w:r>
-        <w:rPr>
-          <w:rFonts w:ascii="Courier New" w:hAnsi="Courier New" w:cs="Courier New"/>
-          <w:color w:val="FF0000"/>
-          <w:szCs w:val="21"/>
-        </w:rPr>
-        <w:t>P</w:t>
-      </w:r>
-      <w:r>
-        <w:rPr>
-          <w:rFonts w:ascii="Courier New" w:hAnsi="Courier New" w:cs="Courier New" w:hint="eastAsia"/>
-          <w:color w:val="FF0000"/>
-          <w:szCs w:val="21"/>
-        </w:rPr>
-        <w:t>ython</w:t>
-      </w:r>
-      <w:r>
-        <w:rPr>
-          <w:rFonts w:ascii="Courier New" w:hAnsi="Courier New" w:cs="Courier New" w:hint="eastAsia"/>
+        <w:t>Python</w:t>
+      </w:r>
+      <w:r>
+        <w:rPr>
+          <w:rFonts w:ascii="Courier New" w:hAnsi="Courier New" w:cs="Courier New"/>
           <w:color w:val="FF0000"/>
           <w:szCs w:val="21"/>
         </w:rPr>
@@ -1948,14 +1731,14 @@
       </w:pPr>
       <w:r>
         <w:rPr>
-          <w:rFonts w:ascii="Courier New" w:hAnsi="Courier New" w:cs="Courier New" w:hint="eastAsia"/>
+          <w:rFonts w:ascii="Courier New" w:hAnsi="Courier New" w:cs="Courier New"/>
           <w:szCs w:val="21"/>
         </w:rPr>
         <w:t>Numbers</w:t>
       </w:r>
       <w:r>
         <w:rPr>
-          <w:rFonts w:ascii="Courier New" w:hAnsi="Courier New" w:cs="Courier New" w:hint="eastAsia"/>
+          <w:rFonts w:ascii="Courier New" w:hAnsi="Courier New" w:cs="Courier New"/>
           <w:szCs w:val="21"/>
         </w:rPr>
         <w:t>（数字）</w:t>
@@ -1976,20 +1759,18 @@
       </w:pPr>
       <w:r>
         <w:rPr>
-          <w:rFonts w:ascii="Courier New" w:hAnsi="Courier New" w:cs="Courier New" w:hint="eastAsia"/>
+          <w:rFonts w:ascii="Courier New" w:hAnsi="Courier New" w:cs="Courier New"/>
           <w:szCs w:val="21"/>
         </w:rPr>
         <w:t>String</w:t>
       </w:r>
       <w:r>
         <w:rPr>
-          <w:rFonts w:ascii="Courier New" w:hAnsi="Courier New" w:cs="Courier New" w:hint="eastAsia"/>
+          <w:rFonts w:ascii="Courier New" w:hAnsi="Courier New" w:cs="Courier New"/>
           <w:szCs w:val="21"/>
         </w:rPr>
         <w:t>（字符串）</w:t>
       </w:r>
-      <w:bookmarkStart w:id="0" w:name="_GoBack"/>
-      <w:bookmarkEnd w:id="0"/>
     </w:p>
     <w:p>
       <w:pPr>
@@ -2006,14 +1787,14 @@
       </w:pPr>
       <w:r>
         <w:rPr>
-          <w:rFonts w:ascii="Courier New" w:hAnsi="Courier New" w:cs="Courier New" w:hint="eastAsia"/>
+          <w:rFonts w:ascii="Courier New" w:hAnsi="Courier New" w:cs="Courier New"/>
           <w:szCs w:val="21"/>
         </w:rPr>
         <w:t>List</w:t>
       </w:r>
       <w:r>
         <w:rPr>
-          <w:rFonts w:ascii="Courier New" w:hAnsi="Courier New" w:cs="Courier New" w:hint="eastAsia"/>
+          <w:rFonts w:ascii="Courier New" w:hAnsi="Courier New" w:cs="Courier New"/>
           <w:szCs w:val="21"/>
         </w:rPr>
         <w:t>（列表）</w:t>
@@ -2034,14 +1815,14 @@
       </w:pPr>
       <w:r>
         <w:rPr>
-          <w:rFonts w:ascii="Courier New" w:hAnsi="Courier New" w:cs="Courier New" w:hint="eastAsia"/>
+          <w:rFonts w:ascii="Courier New" w:hAnsi="Courier New" w:cs="Courier New"/>
           <w:szCs w:val="21"/>
         </w:rPr>
         <w:t>Tuple</w:t>
       </w:r>
       <w:r>
         <w:rPr>
-          <w:rFonts w:ascii="Courier New" w:hAnsi="Courier New" w:cs="Courier New" w:hint="eastAsia"/>
+          <w:rFonts w:ascii="Courier New" w:hAnsi="Courier New" w:cs="Courier New"/>
           <w:szCs w:val="21"/>
         </w:rPr>
         <w:t>（元组）</w:t>
@@ -2062,14 +1843,14 @@
       </w:pPr>
       <w:r>
         <w:rPr>
-          <w:rFonts w:ascii="Courier New" w:hAnsi="Courier New" w:cs="Courier New" w:hint="eastAsia"/>
+          <w:rFonts w:ascii="Courier New" w:hAnsi="Courier New" w:cs="Courier New"/>
           <w:szCs w:val="21"/>
         </w:rPr>
         <w:t>Dictionary</w:t>
       </w:r>
       <w:r>
         <w:rPr>
-          <w:rFonts w:ascii="Courier New" w:hAnsi="Courier New" w:cs="Courier New" w:hint="eastAsia"/>
+          <w:rFonts w:ascii="Courier New" w:hAnsi="Courier New" w:cs="Courier New"/>
           <w:szCs w:val="21"/>
         </w:rPr>
         <w:t>（字典）</w:t>
@@ -2092,7 +1873,7 @@
       </w:pPr>
       <w:r>
         <w:rPr>
-          <w:rFonts w:ascii="Courier New" w:hAnsi="Courier New" w:cs="Courier New" w:hint="eastAsia"/>
+          <w:rFonts w:ascii="Courier New" w:hAnsi="Courier New" w:cs="Courier New"/>
           <w:szCs w:val="21"/>
         </w:rPr>
         <w:t>字符串索引：</w:t>
@@ -2107,28 +1888,28 @@
       </w:pPr>
       <w:r>
         <w:rPr>
-          <w:rFonts w:ascii="Courier New" w:hAnsi="Courier New" w:cs="Courier New" w:hint="eastAsia"/>
+          <w:rFonts w:ascii="Courier New" w:hAnsi="Courier New" w:cs="Courier New"/>
           <w:szCs w:val="21"/>
         </w:rPr>
         <w:t>从左到右索引默认</w:t>
       </w:r>
       <w:r>
         <w:rPr>
-          <w:rFonts w:ascii="Courier New" w:hAnsi="Courier New" w:cs="Courier New" w:hint="eastAsia"/>
+          <w:rFonts w:ascii="Courier New" w:hAnsi="Courier New" w:cs="Courier New"/>
           <w:szCs w:val="21"/>
         </w:rPr>
         <w:t>0</w:t>
       </w:r>
       <w:r>
         <w:rPr>
-          <w:rFonts w:ascii="Courier New" w:hAnsi="Courier New" w:cs="Courier New" w:hint="eastAsia"/>
+          <w:rFonts w:ascii="Courier New" w:hAnsi="Courier New" w:cs="Courier New"/>
           <w:szCs w:val="21"/>
         </w:rPr>
         <w:t>开始，最大范围是字符串长度少</w:t>
       </w:r>
       <w:r>
         <w:rPr>
-          <w:rFonts w:ascii="Courier New" w:hAnsi="Courier New" w:cs="Courier New" w:hint="eastAsia"/>
+          <w:rFonts w:ascii="Courier New" w:hAnsi="Courier New" w:cs="Courier New"/>
           <w:szCs w:val="21"/>
         </w:rPr>
         <w:t>1</w:t>
@@ -2137,34 +1918,34 @@
     <w:p>
       <w:pPr>
         <w:rPr>
-          <w:rFonts w:ascii="Courier New" w:hAnsi="Courier New" w:cs="Courier New" w:hint="eastAsia"/>
-          <w:szCs w:val="21"/>
-        </w:rPr>
-      </w:pPr>
-      <w:r>
-        <w:rPr>
-          <w:rFonts w:ascii="Courier New" w:hAnsi="Courier New" w:cs="Courier New" w:hint="eastAsia"/>
+          <w:rFonts w:ascii="Courier New" w:hAnsi="Courier New" w:cs="Courier New"/>
+          <w:szCs w:val="21"/>
+        </w:rPr>
+      </w:pPr>
+      <w:r>
+        <w:rPr>
+          <w:rFonts w:ascii="Courier New" w:hAnsi="Courier New" w:cs="Courier New"/>
           <w:szCs w:val="21"/>
         </w:rPr>
         <w:t>从右到左索引默认</w:t>
       </w:r>
       <w:r>
         <w:rPr>
-          <w:rFonts w:ascii="Courier New" w:hAnsi="Courier New" w:cs="Courier New" w:hint="eastAsia"/>
+          <w:rFonts w:ascii="Courier New" w:hAnsi="Courier New" w:cs="Courier New"/>
           <w:szCs w:val="21"/>
         </w:rPr>
         <w:t>-1</w:t>
       </w:r>
       <w:r>
         <w:rPr>
-          <w:rFonts w:ascii="Courier New" w:hAnsi="Courier New" w:cs="Courier New" w:hint="eastAsia"/>
+          <w:rFonts w:ascii="Courier New" w:hAnsi="Courier New" w:cs="Courier New"/>
           <w:szCs w:val="21"/>
         </w:rPr>
         <w:t>开始，</w:t>
       </w:r>
       <w:r>
         <w:rPr>
-          <w:rFonts w:ascii="Courier New" w:hAnsi="Courier New" w:cs="Courier New" w:hint="eastAsia"/>
+          <w:rFonts w:ascii="Courier New" w:hAnsi="Courier New" w:cs="Courier New"/>
           <w:szCs w:val="21"/>
         </w:rPr>
         <w:t>最大范围是字符串开头</w:t>
@@ -2179,35 +1960,35 @@
       </w:pPr>
       <w:r>
         <w:rPr>
-          <w:rFonts w:ascii="Courier New" w:hAnsi="Courier New" w:cs="Courier New" w:hint="eastAsia"/>
+          <w:rFonts w:ascii="Courier New" w:hAnsi="Courier New" w:cs="Courier New"/>
           <w:szCs w:val="21"/>
         </w:rPr>
         <w:t>字符串（</w:t>
       </w:r>
       <w:r>
         <w:rPr>
-          <w:rFonts w:ascii="Courier New" w:hAnsi="Courier New" w:cs="Courier New" w:hint="eastAsia"/>
+          <w:rFonts w:ascii="Courier New" w:hAnsi="Courier New" w:cs="Courier New"/>
           <w:szCs w:val="21"/>
         </w:rPr>
         <w:t>+</w:t>
       </w:r>
       <w:r>
         <w:rPr>
-          <w:rFonts w:ascii="Courier New" w:hAnsi="Courier New" w:cs="Courier New" w:hint="eastAsia"/>
+          <w:rFonts w:ascii="Courier New" w:hAnsi="Courier New" w:cs="Courier New"/>
           <w:szCs w:val="21"/>
         </w:rPr>
         <w:t>）是字符串连接运算符，星号（</w:t>
       </w:r>
       <w:r>
         <w:rPr>
-          <w:rFonts w:ascii="Courier New" w:hAnsi="Courier New" w:cs="Courier New" w:hint="eastAsia"/>
+          <w:rFonts w:ascii="Courier New" w:hAnsi="Courier New" w:cs="Courier New"/>
           <w:szCs w:val="21"/>
         </w:rPr>
         <w:t>*</w:t>
       </w:r>
       <w:r>
         <w:rPr>
-          <w:rFonts w:ascii="Courier New" w:hAnsi="Courier New" w:cs="Courier New" w:hint="eastAsia"/>
+          <w:rFonts w:ascii="Courier New" w:hAnsi="Courier New" w:cs="Courier New"/>
           <w:szCs w:val="21"/>
         </w:rPr>
         <w:t>）是重复操作</w:t>
@@ -2288,7 +2069,7 @@
       </w:r>
       <w:r>
         <w:rPr>
-          <w:rFonts w:cs="Courier New" w:hint="eastAsia"/>
+          <w:rFonts w:ascii="Courier New" w:hAnsi="Courier New" w:cs="Courier New"/>
           <w:i/>
           <w:iCs/>
           <w:color w:val="808080"/>
@@ -2299,7 +2080,7 @@
       </w:r>
       <w:r>
         <w:rPr>
-          <w:rFonts w:cs="Courier New" w:hint="eastAsia"/>
+          <w:rFonts w:ascii="Courier New" w:hAnsi="Courier New" w:cs="Courier New"/>
           <w:i/>
           <w:iCs/>
           <w:color w:val="808080"/>
@@ -2359,7 +2140,7 @@
       </w:r>
       <w:r>
         <w:rPr>
-          <w:rFonts w:cs="Courier New" w:hint="eastAsia"/>
+          <w:rFonts w:ascii="Courier New" w:hAnsi="Courier New" w:cs="Courier New"/>
           <w:i/>
           <w:iCs/>
           <w:color w:val="808080"/>
@@ -2370,7 +2151,7 @@
       </w:r>
       <w:r>
         <w:rPr>
-          <w:rFonts w:cs="Courier New" w:hint="eastAsia"/>
+          <w:rFonts w:ascii="Courier New" w:hAnsi="Courier New" w:cs="Courier New"/>
           <w:i/>
           <w:iCs/>
           <w:color w:val="808080"/>
@@ -2448,7 +2229,7 @@
       </w:r>
       <w:r>
         <w:rPr>
-          <w:rFonts w:cs="Courier New" w:hint="eastAsia"/>
+          <w:rFonts w:ascii="Courier New" w:hAnsi="Courier New" w:cs="Courier New"/>
           <w:i/>
           <w:iCs/>
           <w:color w:val="808080"/>
@@ -2459,7 +2240,7 @@
       </w:r>
       <w:r>
         <w:rPr>
-          <w:rFonts w:cs="Courier New" w:hint="eastAsia"/>
+          <w:rFonts w:ascii="Courier New" w:hAnsi="Courier New" w:cs="Courier New"/>
           <w:i/>
           <w:iCs/>
           <w:color w:val="808080"/>
@@ -2519,7 +2300,7 @@
       </w:r>
       <w:r>
         <w:rPr>
-          <w:rFonts w:cs="Courier New" w:hint="eastAsia"/>
+          <w:rFonts w:ascii="Courier New" w:hAnsi="Courier New" w:cs="Courier New"/>
           <w:i/>
           <w:iCs/>
           <w:color w:val="808080"/>
@@ -2530,7 +2311,7 @@
       </w:r>
       <w:r>
         <w:rPr>
-          <w:rFonts w:cs="Courier New" w:hint="eastAsia"/>
+          <w:rFonts w:ascii="Courier New" w:hAnsi="Courier New" w:cs="Courier New"/>
           <w:i/>
           <w:iCs/>
           <w:color w:val="808080"/>
@@ -2581,7 +2362,7 @@
       </w:r>
       <w:r>
         <w:rPr>
-          <w:rFonts w:cs="Courier New" w:hint="eastAsia"/>
+          <w:rFonts w:ascii="Courier New" w:hAnsi="Courier New" w:cs="Courier New"/>
           <w:i/>
           <w:iCs/>
           <w:color w:val="808080"/>
@@ -2592,7 +2373,7 @@
       </w:r>
       <w:r>
         <w:rPr>
-          <w:rFonts w:cs="Courier New" w:hint="eastAsia"/>
+          <w:rFonts w:ascii="Courier New" w:hAnsi="Courier New" w:cs="Courier New"/>
           <w:i/>
           <w:iCs/>
           <w:color w:val="808080"/>
@@ -2645,7 +2426,7 @@
       </w:r>
       <w:r>
         <w:rPr>
-          <w:rFonts w:cs="Courier New" w:hint="eastAsia"/>
+          <w:rFonts w:ascii="Courier New" w:hAnsi="Courier New" w:cs="Courier New"/>
           <w:i/>
           <w:iCs/>
           <w:color w:val="808080"/>
@@ -2658,13 +2439,15 @@
     <w:p>
       <w:pPr>
         <w:rPr>
-          <w:rFonts w:ascii="Courier New" w:hAnsi="Courier New" w:cs="Courier New" w:hint="eastAsia"/>
-          <w:szCs w:val="21"/>
-        </w:rPr>
-      </w:pPr>
-      <w:r>
-        <w:rPr>
+          <w:rFonts w:ascii="Courier New" w:hAnsi="Courier New" w:cs="Courier New"/>
+          <w:szCs w:val="21"/>
+        </w:rPr>
+      </w:pPr>
+      <w:r>
+        <w:rPr>
+          <w:rFonts w:ascii="Courier New" w:hAnsi="Courier New" w:cs="Courier New"/>
           <w:noProof/>
+          <w:szCs w:val="21"/>
         </w:rPr>
         <w:drawing>
           <wp:inline distT="0" distB="0" distL="0" distR="0" wp14:anchorId="24C236FE" wp14:editId="0C7FE05B">
@@ -2706,463 +2489,3228 @@
     <w:p>
       <w:pPr>
         <w:rPr>
-          <w:rFonts w:ascii="Courier New" w:hAnsi="Courier New" w:cs="Courier New" w:hint="eastAsia"/>
-          <w:szCs w:val="21"/>
-        </w:rPr>
-      </w:pPr>
-    </w:p>
-    <w:p>
-      <w:pPr>
-        <w:rPr>
-          <w:rFonts w:ascii="Courier New" w:hAnsi="Courier New" w:cs="Courier New"/>
-          <w:szCs w:val="21"/>
-        </w:rPr>
-      </w:pPr>
-    </w:p>
-    <w:p>
-      <w:pPr>
-        <w:rPr>
-          <w:rFonts w:ascii="Courier New" w:hAnsi="Courier New" w:cs="Courier New"/>
-          <w:szCs w:val="21"/>
-        </w:rPr>
-      </w:pPr>
-    </w:p>
-    <w:p>
-      <w:pPr>
-        <w:rPr>
-          <w:rFonts w:ascii="Courier New" w:hAnsi="Courier New" w:cs="Courier New"/>
-          <w:szCs w:val="21"/>
-        </w:rPr>
-      </w:pPr>
-    </w:p>
-    <w:p>
-      <w:pPr>
-        <w:rPr>
-          <w:rFonts w:ascii="Courier New" w:hAnsi="Courier New" w:cs="Courier New"/>
-          <w:szCs w:val="21"/>
-        </w:rPr>
-      </w:pPr>
-    </w:p>
-    <w:p>
-      <w:pPr>
-        <w:rPr>
-          <w:rFonts w:ascii="Courier New" w:hAnsi="Courier New" w:cs="Courier New"/>
-          <w:szCs w:val="21"/>
-        </w:rPr>
-      </w:pPr>
-    </w:p>
-    <w:p>
-      <w:pPr>
-        <w:rPr>
-          <w:rFonts w:ascii="Courier New" w:hAnsi="Courier New" w:cs="Courier New"/>
-          <w:szCs w:val="21"/>
-        </w:rPr>
-      </w:pPr>
-    </w:p>
-    <w:p>
-      <w:pPr>
-        <w:rPr>
-          <w:rFonts w:ascii="Courier New" w:hAnsi="Courier New" w:cs="Courier New"/>
-          <w:szCs w:val="21"/>
-        </w:rPr>
-      </w:pPr>
-    </w:p>
-    <w:p>
-      <w:pPr>
-        <w:rPr>
-          <w:rFonts w:ascii="Courier New" w:hAnsi="Courier New" w:cs="Courier New"/>
-          <w:szCs w:val="21"/>
-        </w:rPr>
-      </w:pPr>
-    </w:p>
-    <w:p>
-      <w:pPr>
-        <w:rPr>
-          <w:rFonts w:ascii="Courier New" w:hAnsi="Courier New" w:cs="Courier New"/>
-          <w:szCs w:val="21"/>
-        </w:rPr>
-      </w:pPr>
-    </w:p>
-    <w:p>
-      <w:pPr>
-        <w:rPr>
-          <w:rFonts w:ascii="Courier New" w:hAnsi="Courier New" w:cs="Courier New"/>
-          <w:szCs w:val="21"/>
-        </w:rPr>
-      </w:pPr>
-    </w:p>
-    <w:p>
-      <w:pPr>
-        <w:rPr>
-          <w:rFonts w:ascii="Courier New" w:hAnsi="Courier New" w:cs="Courier New"/>
-          <w:szCs w:val="21"/>
-        </w:rPr>
-      </w:pPr>
-    </w:p>
-    <w:p>
-      <w:pPr>
-        <w:rPr>
-          <w:rFonts w:ascii="Courier New" w:hAnsi="Courier New" w:cs="Courier New"/>
-          <w:szCs w:val="21"/>
-        </w:rPr>
-      </w:pPr>
-    </w:p>
-    <w:p>
-      <w:pPr>
-        <w:rPr>
-          <w:rFonts w:ascii="Courier New" w:hAnsi="Courier New" w:cs="Courier New"/>
-          <w:szCs w:val="21"/>
-        </w:rPr>
-      </w:pPr>
-    </w:p>
-    <w:p>
-      <w:pPr>
-        <w:rPr>
-          <w:rFonts w:ascii="Courier New" w:hAnsi="Courier New" w:cs="Courier New"/>
-          <w:szCs w:val="21"/>
-        </w:rPr>
-      </w:pPr>
-    </w:p>
-    <w:p>
-      <w:pPr>
-        <w:rPr>
-          <w:rFonts w:ascii="Courier New" w:hAnsi="Courier New" w:cs="Courier New"/>
-          <w:szCs w:val="21"/>
-        </w:rPr>
-      </w:pPr>
-    </w:p>
-    <w:p>
-      <w:pPr>
-        <w:rPr>
-          <w:rFonts w:ascii="Courier New" w:hAnsi="Courier New" w:cs="Courier New"/>
-          <w:szCs w:val="21"/>
-        </w:rPr>
-      </w:pPr>
-    </w:p>
-    <w:p>
-      <w:pPr>
-        <w:rPr>
-          <w:rFonts w:ascii="Courier New" w:hAnsi="Courier New" w:cs="Courier New"/>
-          <w:szCs w:val="21"/>
-        </w:rPr>
-      </w:pPr>
-    </w:p>
-    <w:p>
-      <w:pPr>
-        <w:rPr>
-          <w:rFonts w:ascii="Courier New" w:hAnsi="Courier New" w:cs="Courier New"/>
-          <w:szCs w:val="21"/>
-        </w:rPr>
-      </w:pPr>
-    </w:p>
-    <w:p>
-      <w:pPr>
-        <w:rPr>
-          <w:rFonts w:ascii="Courier New" w:hAnsi="Courier New" w:cs="Courier New"/>
-          <w:szCs w:val="21"/>
-        </w:rPr>
-      </w:pPr>
-    </w:p>
-    <w:p>
-      <w:pPr>
-        <w:rPr>
-          <w:rFonts w:ascii="Courier New" w:hAnsi="Courier New" w:cs="Courier New"/>
-          <w:szCs w:val="21"/>
-        </w:rPr>
-      </w:pPr>
-    </w:p>
-    <w:p>
-      <w:pPr>
-        <w:rPr>
-          <w:rFonts w:ascii="Courier New" w:hAnsi="Courier New" w:cs="Courier New"/>
-          <w:szCs w:val="21"/>
-        </w:rPr>
-      </w:pPr>
-    </w:p>
-    <w:p>
-      <w:pPr>
-        <w:rPr>
-          <w:rFonts w:ascii="Courier New" w:hAnsi="Courier New" w:cs="Courier New"/>
-          <w:szCs w:val="21"/>
-        </w:rPr>
-      </w:pPr>
-    </w:p>
-    <w:p>
-      <w:pPr>
-        <w:rPr>
-          <w:rFonts w:ascii="Courier New" w:hAnsi="Courier New" w:cs="Courier New"/>
-          <w:szCs w:val="21"/>
-        </w:rPr>
-      </w:pPr>
-    </w:p>
-    <w:p>
-      <w:pPr>
-        <w:rPr>
-          <w:rFonts w:ascii="Courier New" w:hAnsi="Courier New" w:cs="Courier New"/>
-          <w:szCs w:val="21"/>
-        </w:rPr>
-      </w:pPr>
-    </w:p>
-    <w:p>
-      <w:pPr>
-        <w:rPr>
-          <w:rFonts w:ascii="Courier New" w:hAnsi="Courier New" w:cs="Courier New"/>
-          <w:szCs w:val="21"/>
-        </w:rPr>
-      </w:pPr>
-    </w:p>
-    <w:p>
-      <w:pPr>
-        <w:rPr>
-          <w:rFonts w:ascii="Courier New" w:hAnsi="Courier New" w:cs="Courier New"/>
-          <w:szCs w:val="21"/>
-        </w:rPr>
-      </w:pPr>
-    </w:p>
-    <w:p>
-      <w:pPr>
-        <w:rPr>
-          <w:rFonts w:ascii="Courier New" w:hAnsi="Courier New" w:cs="Courier New"/>
-          <w:szCs w:val="21"/>
-        </w:rPr>
-      </w:pPr>
-    </w:p>
-    <w:p>
-      <w:pPr>
-        <w:rPr>
-          <w:rFonts w:ascii="Courier New" w:hAnsi="Courier New" w:cs="Courier New"/>
-          <w:szCs w:val="21"/>
-        </w:rPr>
-      </w:pPr>
-    </w:p>
-    <w:p>
-      <w:pPr>
-        <w:rPr>
-          <w:rFonts w:ascii="Courier New" w:hAnsi="Courier New" w:cs="Courier New"/>
-          <w:szCs w:val="21"/>
-        </w:rPr>
-      </w:pPr>
-    </w:p>
-    <w:p>
-      <w:pPr>
-        <w:rPr>
-          <w:rFonts w:ascii="Courier New" w:hAnsi="Courier New" w:cs="Courier New"/>
-          <w:szCs w:val="21"/>
-        </w:rPr>
-      </w:pPr>
-    </w:p>
-    <w:p>
-      <w:pPr>
-        <w:rPr>
-          <w:rFonts w:ascii="Courier New" w:hAnsi="Courier New" w:cs="Courier New"/>
-          <w:szCs w:val="21"/>
-        </w:rPr>
-      </w:pPr>
-    </w:p>
-    <w:p>
-      <w:pPr>
-        <w:rPr>
-          <w:rFonts w:ascii="Courier New" w:hAnsi="Courier New" w:cs="Courier New"/>
-          <w:szCs w:val="21"/>
-        </w:rPr>
-      </w:pPr>
-    </w:p>
-    <w:p>
-      <w:pPr>
-        <w:rPr>
-          <w:rFonts w:ascii="Courier New" w:hAnsi="Courier New" w:cs="Courier New"/>
-          <w:szCs w:val="21"/>
-        </w:rPr>
-      </w:pPr>
-    </w:p>
-    <w:p>
-      <w:pPr>
-        <w:rPr>
-          <w:rFonts w:ascii="Courier New" w:hAnsi="Courier New" w:cs="Courier New"/>
-          <w:szCs w:val="21"/>
-        </w:rPr>
-      </w:pPr>
-    </w:p>
-    <w:p>
-      <w:pPr>
-        <w:rPr>
-          <w:rFonts w:ascii="Courier New" w:hAnsi="Courier New" w:cs="Courier New"/>
-          <w:szCs w:val="21"/>
-        </w:rPr>
-      </w:pPr>
-    </w:p>
-    <w:p>
-      <w:pPr>
-        <w:rPr>
-          <w:rFonts w:ascii="Courier New" w:hAnsi="Courier New" w:cs="Courier New"/>
-          <w:szCs w:val="21"/>
-        </w:rPr>
-      </w:pPr>
-    </w:p>
-    <w:p>
-      <w:pPr>
-        <w:rPr>
-          <w:rFonts w:ascii="Courier New" w:hAnsi="Courier New" w:cs="Courier New"/>
-          <w:szCs w:val="21"/>
-        </w:rPr>
-      </w:pPr>
-    </w:p>
-    <w:p>
-      <w:pPr>
-        <w:rPr>
-          <w:rFonts w:ascii="Courier New" w:hAnsi="Courier New" w:cs="Courier New"/>
-          <w:szCs w:val="21"/>
-        </w:rPr>
-      </w:pPr>
-    </w:p>
-    <w:p>
-      <w:pPr>
-        <w:rPr>
-          <w:rFonts w:ascii="Courier New" w:hAnsi="Courier New" w:cs="Courier New"/>
-          <w:szCs w:val="21"/>
-        </w:rPr>
-      </w:pPr>
-    </w:p>
-    <w:p>
-      <w:pPr>
-        <w:rPr>
-          <w:rFonts w:ascii="Courier New" w:hAnsi="Courier New" w:cs="Courier New"/>
-          <w:szCs w:val="21"/>
-        </w:rPr>
-      </w:pPr>
-    </w:p>
-    <w:p>
-      <w:pPr>
-        <w:rPr>
-          <w:rFonts w:ascii="Courier New" w:hAnsi="Courier New" w:cs="Courier New"/>
-          <w:szCs w:val="21"/>
-        </w:rPr>
-      </w:pPr>
-    </w:p>
-    <w:p>
-      <w:pPr>
-        <w:rPr>
-          <w:rFonts w:ascii="Courier New" w:hAnsi="Courier New" w:cs="Courier New"/>
-          <w:szCs w:val="21"/>
-        </w:rPr>
-      </w:pPr>
-    </w:p>
-    <w:p>
-      <w:pPr>
-        <w:rPr>
-          <w:rFonts w:ascii="Courier New" w:hAnsi="Courier New" w:cs="Courier New"/>
-          <w:szCs w:val="21"/>
-        </w:rPr>
-      </w:pPr>
-    </w:p>
-    <w:p>
-      <w:pPr>
-        <w:rPr>
-          <w:rFonts w:ascii="Courier New" w:hAnsi="Courier New" w:cs="Courier New"/>
-          <w:szCs w:val="21"/>
-        </w:rPr>
-      </w:pPr>
-    </w:p>
-    <w:p>
-      <w:pPr>
-        <w:rPr>
-          <w:rFonts w:ascii="Courier New" w:hAnsi="Courier New" w:cs="Courier New"/>
-          <w:szCs w:val="21"/>
-        </w:rPr>
-      </w:pPr>
-    </w:p>
-    <w:p>
-      <w:pPr>
-        <w:rPr>
-          <w:rFonts w:ascii="Courier New" w:hAnsi="Courier New" w:cs="Courier New"/>
-          <w:szCs w:val="21"/>
-        </w:rPr>
-      </w:pPr>
-    </w:p>
-    <w:p>
-      <w:pPr>
-        <w:rPr>
-          <w:rFonts w:ascii="Courier New" w:hAnsi="Courier New" w:cs="Courier New"/>
-          <w:szCs w:val="21"/>
-        </w:rPr>
-      </w:pPr>
-    </w:p>
-    <w:p>
-      <w:pPr>
-        <w:rPr>
-          <w:rFonts w:ascii="Courier New" w:hAnsi="Courier New" w:cs="Courier New"/>
-          <w:szCs w:val="21"/>
-        </w:rPr>
-      </w:pPr>
-    </w:p>
-    <w:p>
-      <w:pPr>
-        <w:rPr>
-          <w:rFonts w:ascii="Courier New" w:hAnsi="Courier New" w:cs="Courier New"/>
-          <w:szCs w:val="21"/>
-        </w:rPr>
-      </w:pPr>
-    </w:p>
-    <w:p>
-      <w:pPr>
-        <w:rPr>
-          <w:rFonts w:ascii="Courier New" w:hAnsi="Courier New" w:cs="Courier New"/>
-          <w:szCs w:val="21"/>
-        </w:rPr>
-      </w:pPr>
-    </w:p>
-    <w:p>
-      <w:pPr>
-        <w:rPr>
-          <w:rFonts w:ascii="Courier New" w:hAnsi="Courier New" w:cs="Courier New"/>
-          <w:szCs w:val="21"/>
-        </w:rPr>
-      </w:pPr>
-    </w:p>
-    <w:p>
-      <w:pPr>
-        <w:rPr>
-          <w:rFonts w:ascii="Courier New" w:hAnsi="Courier New" w:cs="Courier New"/>
-          <w:szCs w:val="21"/>
-        </w:rPr>
-      </w:pPr>
-    </w:p>
-    <w:p>
-      <w:pPr>
-        <w:rPr>
-          <w:rFonts w:ascii="Courier New" w:hAnsi="Courier New" w:cs="Courier New"/>
-          <w:szCs w:val="21"/>
-        </w:rPr>
-      </w:pPr>
-    </w:p>
-    <w:p>
-      <w:pPr>
-        <w:rPr>
-          <w:rFonts w:ascii="Courier New" w:hAnsi="Courier New" w:cs="Courier New"/>
-          <w:szCs w:val="21"/>
-        </w:rPr>
-      </w:pPr>
-    </w:p>
-    <w:p>
-      <w:pPr>
-        <w:rPr>
-          <w:rFonts w:ascii="Courier New" w:hAnsi="Courier New" w:cs="Courier New"/>
-          <w:szCs w:val="21"/>
-        </w:rPr>
-      </w:pPr>
-    </w:p>
-    <w:p>
-      <w:pPr>
-        <w:rPr>
-          <w:rFonts w:ascii="Courier New" w:hAnsi="Courier New" w:cs="Courier New"/>
-          <w:szCs w:val="21"/>
-        </w:rPr>
-      </w:pPr>
-    </w:p>
-    <w:p>
-      <w:pPr>
-        <w:rPr>
-          <w:rFonts w:ascii="Courier New" w:hAnsi="Courier New" w:cs="Courier New" w:hint="eastAsia"/>
+          <w:rFonts w:ascii="Courier New" w:hAnsi="Courier New" w:cs="Courier New"/>
+          <w:szCs w:val="21"/>
+        </w:rPr>
+      </w:pPr>
+    </w:p>
+    <w:p>
+      <w:pPr>
+        <w:rPr>
+          <w:rFonts w:ascii="Courier New" w:hAnsi="Courier New" w:cs="Courier New"/>
+          <w:szCs w:val="21"/>
+        </w:rPr>
+      </w:pPr>
+      <w:r>
+        <w:rPr>
+          <w:rFonts w:ascii="Courier New" w:hAnsi="Courier New" w:cs="Courier New"/>
+          <w:szCs w:val="21"/>
+        </w:rPr>
+        <w:t>List[</w:t>
+      </w:r>
+      <w:r>
+        <w:rPr>
+          <w:rFonts w:ascii="Courier New" w:hAnsi="Courier New" w:cs="Courier New"/>
+          <w:szCs w:val="21"/>
+        </w:rPr>
+        <w:t>列表</w:t>
+      </w:r>
+      <w:r>
+        <w:rPr>
+          <w:rFonts w:ascii="Courier New" w:hAnsi="Courier New" w:cs="Courier New"/>
+          <w:szCs w:val="21"/>
+        </w:rPr>
+        <w:t>]</w:t>
+      </w:r>
+      <w:r>
+        <w:rPr>
+          <w:rFonts w:ascii="Courier New" w:hAnsi="Courier New" w:cs="Courier New"/>
+          <w:szCs w:val="21"/>
+        </w:rPr>
+        <w:t>是</w:t>
+      </w:r>
+      <w:r>
+        <w:rPr>
+          <w:rFonts w:ascii="Courier New" w:hAnsi="Courier New" w:cs="Courier New"/>
+          <w:szCs w:val="21"/>
+        </w:rPr>
+        <w:t>python</w:t>
+      </w:r>
+      <w:r>
+        <w:rPr>
+          <w:rFonts w:ascii="Courier New" w:hAnsi="Courier New" w:cs="Courier New"/>
+          <w:szCs w:val="21"/>
+        </w:rPr>
+        <w:t>使用最频繁的数据结构</w:t>
+      </w:r>
+      <w:r>
+        <w:rPr>
+          <w:rFonts w:ascii="Courier New" w:hAnsi="Courier New" w:cs="Courier New"/>
+          <w:szCs w:val="21"/>
+        </w:rPr>
+        <w:t>，列表用</w:t>
+      </w:r>
+      <w:r>
+        <w:rPr>
+          <w:rFonts w:ascii="Courier New" w:hAnsi="Courier New" w:cs="Courier New"/>
+          <w:szCs w:val="21"/>
+        </w:rPr>
+        <w:t>[]</w:t>
+      </w:r>
+      <w:r>
+        <w:rPr>
+          <w:rFonts w:ascii="Courier New" w:hAnsi="Courier New" w:cs="Courier New"/>
+          <w:szCs w:val="21"/>
+        </w:rPr>
+        <w:t>标识，是</w:t>
+      </w:r>
+      <w:r>
+        <w:rPr>
+          <w:rFonts w:ascii="Courier New" w:hAnsi="Courier New" w:cs="Courier New"/>
+          <w:szCs w:val="21"/>
+        </w:rPr>
+        <w:t>python</w:t>
+      </w:r>
+      <w:r>
+        <w:rPr>
+          <w:rFonts w:ascii="Courier New" w:hAnsi="Courier New" w:cs="Courier New"/>
+          <w:szCs w:val="21"/>
+        </w:rPr>
+        <w:t>最通用的复合数据结构</w:t>
+      </w:r>
+    </w:p>
+    <w:p>
+      <w:pPr>
+        <w:rPr>
+          <w:rFonts w:ascii="Courier New" w:hAnsi="Courier New" w:cs="Courier New"/>
+          <w:szCs w:val="21"/>
+        </w:rPr>
+      </w:pPr>
+      <w:r>
+        <w:rPr>
+          <w:rFonts w:ascii="Courier New" w:hAnsi="Courier New" w:cs="Courier New"/>
+          <w:szCs w:val="21"/>
+        </w:rPr>
+        <w:t>列表可以完成大多数集合类的数据结构实现。它支持字符</w:t>
+      </w:r>
+      <w:r>
+        <w:rPr>
+          <w:rFonts w:ascii="Courier New" w:hAnsi="Courier New" w:cs="Courier New"/>
+          <w:szCs w:val="21"/>
+        </w:rPr>
+        <w:t>、</w:t>
+      </w:r>
+      <w:r>
+        <w:rPr>
+          <w:rFonts w:ascii="Courier New" w:hAnsi="Courier New" w:cs="Courier New"/>
+          <w:szCs w:val="21"/>
+        </w:rPr>
+        <w:t>数字</w:t>
+      </w:r>
+      <w:r>
+        <w:rPr>
+          <w:rFonts w:ascii="Courier New" w:hAnsi="Courier New" w:cs="Courier New"/>
+          <w:szCs w:val="21"/>
+        </w:rPr>
+        <w:t>、</w:t>
+      </w:r>
+      <w:r>
+        <w:rPr>
+          <w:rFonts w:ascii="Courier New" w:hAnsi="Courier New" w:cs="Courier New"/>
+          <w:szCs w:val="21"/>
+        </w:rPr>
+        <w:t>字符串甚至可以包含列表</w:t>
+      </w:r>
+      <w:r>
+        <w:rPr>
+          <w:rFonts w:ascii="Courier New" w:hAnsi="Courier New" w:cs="Courier New"/>
+          <w:szCs w:val="21"/>
+        </w:rPr>
+        <w:t>（即嵌套）</w:t>
+      </w:r>
+      <w:r>
+        <w:rPr>
+          <w:rFonts w:ascii="Courier New" w:hAnsi="Courier New" w:cs="Courier New"/>
+          <w:szCs w:val="21"/>
+        </w:rPr>
+        <w:t>。列表中值的切割液可以用到变量</w:t>
+      </w:r>
+      <w:r>
+        <w:rPr>
+          <w:rFonts w:ascii="Courier New" w:hAnsi="Courier New" w:cs="Courier New"/>
+          <w:szCs w:val="21"/>
+        </w:rPr>
+        <w:t>[</w:t>
+      </w:r>
+      <w:r>
+        <w:rPr>
+          <w:rFonts w:ascii="Courier New" w:hAnsi="Courier New" w:cs="Courier New"/>
+          <w:szCs w:val="21"/>
+        </w:rPr>
+        <w:t>头下标</w:t>
+      </w:r>
+      <w:r>
+        <w:rPr>
+          <w:rFonts w:ascii="Courier New" w:hAnsi="Courier New" w:cs="Courier New"/>
+          <w:szCs w:val="21"/>
+        </w:rPr>
+        <w:t>:</w:t>
+      </w:r>
+      <w:r>
+        <w:rPr>
+          <w:rFonts w:ascii="Courier New" w:hAnsi="Courier New" w:cs="Courier New"/>
+          <w:szCs w:val="21"/>
+        </w:rPr>
+        <w:t>尾下标</w:t>
+      </w:r>
+      <w:r>
+        <w:rPr>
+          <w:rFonts w:ascii="Courier New" w:hAnsi="Courier New" w:cs="Courier New"/>
+          <w:szCs w:val="21"/>
+        </w:rPr>
+        <w:t>]</w:t>
+      </w:r>
+      <w:r>
+        <w:rPr>
+          <w:rFonts w:ascii="Courier New" w:hAnsi="Courier New" w:cs="Courier New"/>
+          <w:szCs w:val="21"/>
+        </w:rPr>
+        <w:t>，就可以截取响应的列表</w:t>
+      </w:r>
+      <w:r>
+        <w:rPr>
+          <w:rFonts w:ascii="Courier New" w:hAnsi="Courier New" w:cs="Courier New"/>
+          <w:szCs w:val="21"/>
+        </w:rPr>
+        <w:t>，从左到右索引默认</w:t>
+      </w:r>
+      <w:r>
+        <w:rPr>
+          <w:rFonts w:ascii="Courier New" w:hAnsi="Courier New" w:cs="Courier New"/>
+          <w:szCs w:val="21"/>
+        </w:rPr>
+        <w:t>0</w:t>
+      </w:r>
+      <w:r>
+        <w:rPr>
+          <w:rFonts w:ascii="Courier New" w:hAnsi="Courier New" w:cs="Courier New"/>
+          <w:szCs w:val="21"/>
+        </w:rPr>
+        <w:t>开始，从右到左索引默认</w:t>
+      </w:r>
+      <w:r>
+        <w:rPr>
+          <w:rFonts w:ascii="Courier New" w:hAnsi="Courier New" w:cs="Courier New"/>
+          <w:szCs w:val="21"/>
+        </w:rPr>
+        <w:t>-1</w:t>
+      </w:r>
+      <w:r>
+        <w:rPr>
+          <w:rFonts w:ascii="Courier New" w:hAnsi="Courier New" w:cs="Courier New"/>
+          <w:szCs w:val="21"/>
+        </w:rPr>
+        <w:t>开始，</w:t>
+      </w:r>
+      <w:r>
+        <w:rPr>
+          <w:rFonts w:ascii="Courier New" w:hAnsi="Courier New" w:cs="Courier New"/>
+          <w:szCs w:val="21"/>
+        </w:rPr>
+        <w:t>下标</w:t>
+      </w:r>
+      <w:r>
+        <w:rPr>
+          <w:rFonts w:ascii="Courier New" w:hAnsi="Courier New" w:cs="Courier New"/>
+          <w:szCs w:val="21"/>
+        </w:rPr>
+        <w:t>可以为空表示</w:t>
+      </w:r>
+      <w:r>
+        <w:rPr>
+          <w:rFonts w:ascii="Courier New" w:hAnsi="Courier New" w:cs="Courier New"/>
+          <w:szCs w:val="21"/>
+        </w:rPr>
+        <w:t>取到头或尾</w:t>
+      </w:r>
+    </w:p>
+    <w:p>
+      <w:pPr>
+        <w:pStyle w:val="HTML"/>
+        <w:shd w:val="clear" w:color="auto" w:fill="FFFFFF"/>
+        <w:rPr>
+          <w:rFonts w:ascii="Courier New" w:hAnsi="Courier New" w:cs="Courier New"/>
+          <w:color w:val="000000"/>
+          <w:sz w:val="21"/>
+          <w:szCs w:val="21"/>
+        </w:rPr>
+      </w:pPr>
+      <w:r>
+        <w:rPr>
+          <w:rFonts w:ascii="Courier New" w:hAnsi="Courier New" w:cs="Courier New"/>
+          <w:color w:val="000000"/>
+          <w:sz w:val="21"/>
+          <w:szCs w:val="21"/>
+        </w:rPr>
+        <w:t>list = [</w:t>
+      </w:r>
+      <w:r>
+        <w:rPr>
+          <w:rFonts w:ascii="Courier New" w:hAnsi="Courier New" w:cs="Courier New"/>
+          <w:b/>
+          <w:bCs/>
+          <w:color w:val="008000"/>
+          <w:sz w:val="21"/>
+          <w:szCs w:val="21"/>
+        </w:rPr>
+        <w:t>"runoob"</w:t>
+      </w:r>
+      <w:r>
+        <w:rPr>
+          <w:rFonts w:ascii="Courier New" w:hAnsi="Courier New" w:cs="Courier New"/>
+          <w:color w:val="000000"/>
+          <w:sz w:val="21"/>
+          <w:szCs w:val="21"/>
+        </w:rPr>
+        <w:t xml:space="preserve">, </w:t>
+      </w:r>
+      <w:r>
+        <w:rPr>
+          <w:rFonts w:ascii="Courier New" w:hAnsi="Courier New" w:cs="Courier New"/>
+          <w:color w:val="0000FF"/>
+          <w:sz w:val="21"/>
+          <w:szCs w:val="21"/>
+        </w:rPr>
+        <w:t>786</w:t>
+      </w:r>
+      <w:r>
+        <w:rPr>
+          <w:rFonts w:ascii="Courier New" w:hAnsi="Courier New" w:cs="Courier New"/>
+          <w:color w:val="000000"/>
+          <w:sz w:val="21"/>
+          <w:szCs w:val="21"/>
+        </w:rPr>
+        <w:t xml:space="preserve">, </w:t>
+      </w:r>
+      <w:r>
+        <w:rPr>
+          <w:rFonts w:ascii="Courier New" w:hAnsi="Courier New" w:cs="Courier New"/>
+          <w:color w:val="0000FF"/>
+          <w:sz w:val="21"/>
+          <w:szCs w:val="21"/>
+        </w:rPr>
+        <w:t>2.23</w:t>
+      </w:r>
+      <w:r>
+        <w:rPr>
+          <w:rFonts w:ascii="Courier New" w:hAnsi="Courier New" w:cs="Courier New"/>
+          <w:color w:val="000000"/>
+          <w:sz w:val="21"/>
+          <w:szCs w:val="21"/>
+        </w:rPr>
+        <w:t xml:space="preserve">, </w:t>
+      </w:r>
+      <w:r>
+        <w:rPr>
+          <w:rFonts w:ascii="Courier New" w:hAnsi="Courier New" w:cs="Courier New"/>
+          <w:b/>
+          <w:bCs/>
+          <w:color w:val="008000"/>
+          <w:sz w:val="21"/>
+          <w:szCs w:val="21"/>
+        </w:rPr>
+        <w:t>"john"</w:t>
+      </w:r>
+      <w:r>
+        <w:rPr>
+          <w:rFonts w:ascii="Courier New" w:hAnsi="Courier New" w:cs="Courier New"/>
+          <w:color w:val="000000"/>
+          <w:sz w:val="21"/>
+          <w:szCs w:val="21"/>
+        </w:rPr>
+        <w:t xml:space="preserve">, </w:t>
+      </w:r>
+      <w:r>
+        <w:rPr>
+          <w:rFonts w:ascii="Courier New" w:hAnsi="Courier New" w:cs="Courier New"/>
+          <w:color w:val="0000FF"/>
+          <w:sz w:val="21"/>
+          <w:szCs w:val="21"/>
+        </w:rPr>
+        <w:t>70.2</w:t>
+      </w:r>
+      <w:r>
+        <w:rPr>
+          <w:rFonts w:ascii="Courier New" w:hAnsi="Courier New" w:cs="Courier New"/>
+          <w:color w:val="000000"/>
+          <w:sz w:val="21"/>
+          <w:szCs w:val="21"/>
+        </w:rPr>
+        <w:t>]</w:t>
+      </w:r>
+      <w:r>
+        <w:rPr>
+          <w:rFonts w:ascii="Courier New" w:hAnsi="Courier New" w:cs="Courier New"/>
+          <w:color w:val="000000"/>
+          <w:sz w:val="21"/>
+          <w:szCs w:val="21"/>
+        </w:rPr>
+        <w:br/>
+        <w:t>tinylist = [</w:t>
+      </w:r>
+      <w:r>
+        <w:rPr>
+          <w:rFonts w:ascii="Courier New" w:hAnsi="Courier New" w:cs="Courier New"/>
+          <w:color w:val="0000FF"/>
+          <w:sz w:val="21"/>
+          <w:szCs w:val="21"/>
+        </w:rPr>
+        <w:t>123</w:t>
+      </w:r>
+      <w:r>
+        <w:rPr>
+          <w:rFonts w:ascii="Courier New" w:hAnsi="Courier New" w:cs="Courier New"/>
+          <w:color w:val="000000"/>
+          <w:sz w:val="21"/>
+          <w:szCs w:val="21"/>
+        </w:rPr>
+        <w:t xml:space="preserve">, </w:t>
+      </w:r>
+      <w:r>
+        <w:rPr>
+          <w:rFonts w:ascii="Courier New" w:hAnsi="Courier New" w:cs="Courier New"/>
+          <w:b/>
+          <w:bCs/>
+          <w:color w:val="008000"/>
+          <w:sz w:val="21"/>
+          <w:szCs w:val="21"/>
+        </w:rPr>
+        <w:t>"john"</w:t>
+      </w:r>
+      <w:r>
+        <w:rPr>
+          <w:rFonts w:ascii="Courier New" w:hAnsi="Courier New" w:cs="Courier New"/>
+          <w:color w:val="000000"/>
+          <w:sz w:val="21"/>
+          <w:szCs w:val="21"/>
+        </w:rPr>
+        <w:t>]</w:t>
+      </w:r>
+      <w:r>
+        <w:rPr>
+          <w:rFonts w:ascii="Courier New" w:hAnsi="Courier New" w:cs="Courier New"/>
+          <w:color w:val="000000"/>
+          <w:sz w:val="21"/>
+          <w:szCs w:val="21"/>
+        </w:rPr>
+        <w:br/>
+      </w:r>
+      <w:r>
+        <w:rPr>
+          <w:rFonts w:ascii="Courier New" w:hAnsi="Courier New" w:cs="Courier New"/>
+          <w:b/>
+          <w:bCs/>
+          <w:color w:val="000080"/>
+          <w:sz w:val="21"/>
+          <w:szCs w:val="21"/>
+        </w:rPr>
+        <w:t xml:space="preserve">print </w:t>
+      </w:r>
+      <w:r>
+        <w:rPr>
+          <w:rFonts w:ascii="Courier New" w:hAnsi="Courier New" w:cs="Courier New"/>
+          <w:color w:val="000000"/>
+          <w:sz w:val="21"/>
+          <w:szCs w:val="21"/>
+        </w:rPr>
+        <w:t xml:space="preserve">list             </w:t>
+      </w:r>
+      <w:r>
+        <w:rPr>
+          <w:rFonts w:ascii="Courier New" w:hAnsi="Courier New" w:cs="Courier New"/>
+          <w:i/>
+          <w:iCs/>
+          <w:color w:val="808080"/>
+          <w:sz w:val="21"/>
+          <w:szCs w:val="21"/>
+        </w:rPr>
+        <w:t xml:space="preserve"># </w:t>
+      </w:r>
+      <w:r>
+        <w:rPr>
+          <w:rFonts w:ascii="Courier New" w:hAnsi="Courier New" w:cs="Courier New"/>
+          <w:i/>
+          <w:iCs/>
+          <w:color w:val="808080"/>
+          <w:sz w:val="21"/>
+          <w:szCs w:val="21"/>
+        </w:rPr>
+        <w:t>输出完整列表</w:t>
+      </w:r>
+      <w:r>
+        <w:rPr>
+          <w:rFonts w:ascii="Courier New" w:hAnsi="Courier New" w:cs="Courier New"/>
+          <w:i/>
+          <w:iCs/>
+          <w:color w:val="808080"/>
+          <w:sz w:val="21"/>
+          <w:szCs w:val="21"/>
+        </w:rPr>
+        <w:br/>
+      </w:r>
+      <w:r>
+        <w:rPr>
+          <w:rFonts w:ascii="Courier New" w:hAnsi="Courier New" w:cs="Courier New"/>
+          <w:b/>
+          <w:bCs/>
+          <w:color w:val="000080"/>
+          <w:sz w:val="21"/>
+          <w:szCs w:val="21"/>
+        </w:rPr>
+        <w:t xml:space="preserve">print </w:t>
+      </w:r>
+      <w:r>
+        <w:rPr>
+          <w:rFonts w:ascii="Courier New" w:hAnsi="Courier New" w:cs="Courier New"/>
+          <w:color w:val="000000"/>
+          <w:sz w:val="21"/>
+          <w:szCs w:val="21"/>
+        </w:rPr>
+        <w:t>list[</w:t>
+      </w:r>
+      <w:r>
+        <w:rPr>
+          <w:rFonts w:ascii="Courier New" w:hAnsi="Courier New" w:cs="Courier New"/>
+          <w:color w:val="0000FF"/>
+          <w:sz w:val="21"/>
+          <w:szCs w:val="21"/>
+        </w:rPr>
+        <w:t>0</w:t>
+      </w:r>
+      <w:r>
+        <w:rPr>
+          <w:rFonts w:ascii="Courier New" w:hAnsi="Courier New" w:cs="Courier New"/>
+          <w:color w:val="000000"/>
+          <w:sz w:val="21"/>
+          <w:szCs w:val="21"/>
+        </w:rPr>
+        <w:t xml:space="preserve">]          </w:t>
+      </w:r>
+      <w:r>
+        <w:rPr>
+          <w:rFonts w:ascii="Courier New" w:hAnsi="Courier New" w:cs="Courier New"/>
+          <w:i/>
+          <w:iCs/>
+          <w:color w:val="808080"/>
+          <w:sz w:val="21"/>
+          <w:szCs w:val="21"/>
+        </w:rPr>
+        <w:t xml:space="preserve"># </w:t>
+      </w:r>
+      <w:r>
+        <w:rPr>
+          <w:rFonts w:ascii="Courier New" w:hAnsi="Courier New" w:cs="Courier New"/>
+          <w:i/>
+          <w:iCs/>
+          <w:color w:val="808080"/>
+          <w:sz w:val="21"/>
+          <w:szCs w:val="21"/>
+        </w:rPr>
+        <w:t>输出列表的第一个元素</w:t>
+      </w:r>
+      <w:r>
+        <w:rPr>
+          <w:rFonts w:ascii="Courier New" w:hAnsi="Courier New" w:cs="Courier New"/>
+          <w:i/>
+          <w:iCs/>
+          <w:color w:val="808080"/>
+          <w:sz w:val="21"/>
+          <w:szCs w:val="21"/>
+        </w:rPr>
+        <w:br/>
+      </w:r>
+      <w:r>
+        <w:rPr>
+          <w:rFonts w:ascii="Courier New" w:hAnsi="Courier New" w:cs="Courier New"/>
+          <w:b/>
+          <w:bCs/>
+          <w:color w:val="000080"/>
+          <w:sz w:val="21"/>
+          <w:szCs w:val="21"/>
+        </w:rPr>
+        <w:t xml:space="preserve">print </w:t>
+      </w:r>
+      <w:r>
+        <w:rPr>
+          <w:rFonts w:ascii="Courier New" w:hAnsi="Courier New" w:cs="Courier New"/>
+          <w:color w:val="000000"/>
+          <w:sz w:val="21"/>
+          <w:szCs w:val="21"/>
+        </w:rPr>
+        <w:t>list[</w:t>
+      </w:r>
+      <w:r>
+        <w:rPr>
+          <w:rFonts w:ascii="Courier New" w:hAnsi="Courier New" w:cs="Courier New"/>
+          <w:color w:val="0000FF"/>
+          <w:sz w:val="21"/>
+          <w:szCs w:val="21"/>
+        </w:rPr>
+        <w:t>1</w:t>
+      </w:r>
+      <w:r>
+        <w:rPr>
+          <w:rFonts w:ascii="Courier New" w:hAnsi="Courier New" w:cs="Courier New"/>
+          <w:color w:val="000000"/>
+          <w:sz w:val="21"/>
+          <w:szCs w:val="21"/>
+        </w:rPr>
+        <w:t>:</w:t>
+      </w:r>
+      <w:r>
+        <w:rPr>
+          <w:rFonts w:ascii="Courier New" w:hAnsi="Courier New" w:cs="Courier New"/>
+          <w:color w:val="0000FF"/>
+          <w:sz w:val="21"/>
+          <w:szCs w:val="21"/>
+        </w:rPr>
+        <w:t>3</w:t>
+      </w:r>
+      <w:r>
+        <w:rPr>
+          <w:rFonts w:ascii="Courier New" w:hAnsi="Courier New" w:cs="Courier New"/>
+          <w:color w:val="000000"/>
+          <w:sz w:val="21"/>
+          <w:szCs w:val="21"/>
+        </w:rPr>
+        <w:t xml:space="preserve">]        </w:t>
+      </w:r>
+      <w:r>
+        <w:rPr>
+          <w:rFonts w:ascii="Courier New" w:hAnsi="Courier New" w:cs="Courier New"/>
+          <w:i/>
+          <w:iCs/>
+          <w:color w:val="808080"/>
+          <w:sz w:val="21"/>
+          <w:szCs w:val="21"/>
+        </w:rPr>
+        <w:t xml:space="preserve"># </w:t>
+      </w:r>
+      <w:r>
+        <w:rPr>
+          <w:rFonts w:ascii="Courier New" w:hAnsi="Courier New" w:cs="Courier New"/>
+          <w:i/>
+          <w:iCs/>
+          <w:color w:val="808080"/>
+          <w:sz w:val="21"/>
+          <w:szCs w:val="21"/>
+        </w:rPr>
+        <w:t>输出第二个至第三个元素</w:t>
+      </w:r>
+      <w:r>
+        <w:rPr>
+          <w:rFonts w:ascii="Courier New" w:hAnsi="Courier New" w:cs="Courier New"/>
+          <w:i/>
+          <w:iCs/>
+          <w:color w:val="808080"/>
+          <w:sz w:val="21"/>
+          <w:szCs w:val="21"/>
+        </w:rPr>
+        <w:br/>
+      </w:r>
+      <w:r>
+        <w:rPr>
+          <w:rFonts w:ascii="Courier New" w:hAnsi="Courier New" w:cs="Courier New"/>
+          <w:b/>
+          <w:bCs/>
+          <w:color w:val="000080"/>
+          <w:sz w:val="21"/>
+          <w:szCs w:val="21"/>
+        </w:rPr>
+        <w:t xml:space="preserve">print </w:t>
+      </w:r>
+      <w:r>
+        <w:rPr>
+          <w:rFonts w:ascii="Courier New" w:hAnsi="Courier New" w:cs="Courier New"/>
+          <w:color w:val="000000"/>
+          <w:sz w:val="21"/>
+          <w:szCs w:val="21"/>
+        </w:rPr>
+        <w:t>list[</w:t>
+      </w:r>
+      <w:r>
+        <w:rPr>
+          <w:rFonts w:ascii="Courier New" w:hAnsi="Courier New" w:cs="Courier New"/>
+          <w:color w:val="0000FF"/>
+          <w:sz w:val="21"/>
+          <w:szCs w:val="21"/>
+        </w:rPr>
+        <w:t>2</w:t>
+      </w:r>
+      <w:r>
+        <w:rPr>
+          <w:rFonts w:ascii="Courier New" w:hAnsi="Courier New" w:cs="Courier New"/>
+          <w:color w:val="000000"/>
+          <w:sz w:val="21"/>
+          <w:szCs w:val="21"/>
+        </w:rPr>
+        <w:t xml:space="preserve">:]         </w:t>
+      </w:r>
+      <w:r>
+        <w:rPr>
+          <w:rFonts w:ascii="Courier New" w:hAnsi="Courier New" w:cs="Courier New"/>
+          <w:i/>
+          <w:iCs/>
+          <w:color w:val="808080"/>
+          <w:sz w:val="21"/>
+          <w:szCs w:val="21"/>
+        </w:rPr>
+        <w:t xml:space="preserve"># </w:t>
+      </w:r>
+      <w:r>
+        <w:rPr>
+          <w:rFonts w:ascii="Courier New" w:hAnsi="Courier New" w:cs="Courier New"/>
+          <w:i/>
+          <w:iCs/>
+          <w:color w:val="808080"/>
+          <w:sz w:val="21"/>
+          <w:szCs w:val="21"/>
+        </w:rPr>
+        <w:t>输出从第三个开始至列表末尾的所有元素</w:t>
+      </w:r>
+      <w:r>
+        <w:rPr>
+          <w:rFonts w:ascii="Courier New" w:hAnsi="Courier New" w:cs="Courier New"/>
+          <w:i/>
+          <w:iCs/>
+          <w:color w:val="808080"/>
+          <w:sz w:val="21"/>
+          <w:szCs w:val="21"/>
+        </w:rPr>
+        <w:br/>
+      </w:r>
+      <w:r>
+        <w:rPr>
+          <w:rFonts w:ascii="Courier New" w:hAnsi="Courier New" w:cs="Courier New"/>
+          <w:b/>
+          <w:bCs/>
+          <w:color w:val="000080"/>
+          <w:sz w:val="21"/>
+          <w:szCs w:val="21"/>
+        </w:rPr>
+        <w:t xml:space="preserve">print </w:t>
+      </w:r>
+      <w:r>
+        <w:rPr>
+          <w:rFonts w:ascii="Courier New" w:hAnsi="Courier New" w:cs="Courier New"/>
+          <w:color w:val="000000"/>
+          <w:sz w:val="21"/>
+          <w:szCs w:val="21"/>
+        </w:rPr>
+        <w:t xml:space="preserve">tinylist * </w:t>
+      </w:r>
+      <w:r>
+        <w:rPr>
+          <w:rFonts w:ascii="Courier New" w:hAnsi="Courier New" w:cs="Courier New"/>
+          <w:color w:val="0000FF"/>
+          <w:sz w:val="21"/>
+          <w:szCs w:val="21"/>
+        </w:rPr>
+        <w:t xml:space="preserve">2     </w:t>
+      </w:r>
+      <w:r>
+        <w:rPr>
+          <w:rFonts w:ascii="Courier New" w:hAnsi="Courier New" w:cs="Courier New"/>
+          <w:i/>
+          <w:iCs/>
+          <w:color w:val="808080"/>
+          <w:sz w:val="21"/>
+          <w:szCs w:val="21"/>
+        </w:rPr>
+        <w:t xml:space="preserve"># </w:t>
+      </w:r>
+      <w:r>
+        <w:rPr>
+          <w:rFonts w:ascii="Courier New" w:hAnsi="Courier New" w:cs="Courier New"/>
+          <w:i/>
+          <w:iCs/>
+          <w:color w:val="808080"/>
+          <w:sz w:val="21"/>
+          <w:szCs w:val="21"/>
+        </w:rPr>
+        <w:t>输出列表两次</w:t>
+      </w:r>
+      <w:r>
+        <w:rPr>
+          <w:rFonts w:ascii="Courier New" w:hAnsi="Courier New" w:cs="Courier New"/>
+          <w:i/>
+          <w:iCs/>
+          <w:color w:val="808080"/>
+          <w:sz w:val="21"/>
+          <w:szCs w:val="21"/>
+        </w:rPr>
+        <w:br/>
+      </w:r>
+      <w:r>
+        <w:rPr>
+          <w:rFonts w:ascii="Courier New" w:hAnsi="Courier New" w:cs="Courier New"/>
+          <w:b/>
+          <w:bCs/>
+          <w:color w:val="000080"/>
+          <w:sz w:val="21"/>
+          <w:szCs w:val="21"/>
+        </w:rPr>
+        <w:t xml:space="preserve">print </w:t>
+      </w:r>
+      <w:r>
+        <w:rPr>
+          <w:rFonts w:ascii="Courier New" w:hAnsi="Courier New" w:cs="Courier New"/>
+          <w:color w:val="000000"/>
+          <w:sz w:val="21"/>
+          <w:szCs w:val="21"/>
+        </w:rPr>
+        <w:t xml:space="preserve">list + tinylist  </w:t>
+      </w:r>
+      <w:r>
+        <w:rPr>
+          <w:rFonts w:ascii="Courier New" w:hAnsi="Courier New" w:cs="Courier New"/>
+          <w:i/>
+          <w:iCs/>
+          <w:color w:val="808080"/>
+          <w:sz w:val="21"/>
+          <w:szCs w:val="21"/>
+        </w:rPr>
+        <w:t xml:space="preserve"># </w:t>
+      </w:r>
+      <w:r>
+        <w:rPr>
+          <w:rFonts w:ascii="Courier New" w:hAnsi="Courier New" w:cs="Courier New"/>
+          <w:i/>
+          <w:iCs/>
+          <w:color w:val="808080"/>
+          <w:sz w:val="21"/>
+          <w:szCs w:val="21"/>
+        </w:rPr>
+        <w:t>打印组合的列表</w:t>
+      </w:r>
+    </w:p>
+    <w:p>
+      <w:pPr>
+        <w:rPr>
+          <w:rFonts w:ascii="Courier New" w:hAnsi="Courier New" w:cs="Courier New"/>
+          <w:szCs w:val="21"/>
+        </w:rPr>
+      </w:pPr>
+      <w:r>
+        <w:rPr>
+          <w:rFonts w:ascii="Courier New" w:hAnsi="Courier New" w:cs="Courier New"/>
+          <w:noProof/>
+          <w:szCs w:val="21"/>
+        </w:rPr>
+        <w:drawing>
+          <wp:inline distT="0" distB="0" distL="0" distR="0" wp14:anchorId="1070CB5F" wp14:editId="1C3E8D22">
+            <wp:extent cx="4609524" cy="1057143"/>
+            <wp:effectExtent l="0" t="0" r="635" b="0"/>
+            <wp:docPr id="8" name="图片 8"/>
+            <wp:cNvGraphicFramePr>
+              <a:graphicFrameLocks xmlns:a="http://schemas.openxmlformats.org/drawingml/2006/main" noChangeAspect="1"/>
+            </wp:cNvGraphicFramePr>
+            <a:graphic xmlns:a="http://schemas.openxmlformats.org/drawingml/2006/main">
+              <a:graphicData uri="http://schemas.openxmlformats.org/drawingml/2006/picture">
+                <pic:pic xmlns:pic="http://schemas.openxmlformats.org/drawingml/2006/picture">
+                  <pic:nvPicPr>
+                    <pic:cNvPr id="1" name=""/>
+                    <pic:cNvPicPr/>
+                  </pic:nvPicPr>
+                  <pic:blipFill>
+                    <a:blip r:embed="rId13"/>
+                    <a:stretch>
+                      <a:fillRect/>
+                    </a:stretch>
+                  </pic:blipFill>
+                  <pic:spPr>
+                    <a:xfrm>
+                      <a:off x="0" y="0"/>
+                      <a:ext cx="4609524" cy="1057143"/>
+                    </a:xfrm>
+                    <a:prstGeom prst="rect">
+                      <a:avLst/>
+                    </a:prstGeom>
+                  </pic:spPr>
+                </pic:pic>
+              </a:graphicData>
+            </a:graphic>
+          </wp:inline>
+        </w:drawing>
+      </w:r>
+    </w:p>
+    <w:p>
+      <w:pPr>
+        <w:rPr>
+          <w:rFonts w:ascii="Courier New" w:hAnsi="Courier New" w:cs="Courier New"/>
+          <w:szCs w:val="21"/>
+        </w:rPr>
+      </w:pPr>
+    </w:p>
+    <w:p>
+      <w:pPr>
+        <w:rPr>
+          <w:rFonts w:ascii="Courier New" w:hAnsi="Courier New" w:cs="Courier New"/>
+          <w:szCs w:val="21"/>
+        </w:rPr>
+      </w:pPr>
+      <w:r>
+        <w:rPr>
+          <w:rFonts w:ascii="Courier New" w:hAnsi="Courier New" w:cs="Courier New"/>
+          <w:szCs w:val="21"/>
+        </w:rPr>
+        <w:t>元组是另一个数据类型，类似于</w:t>
+      </w:r>
+      <w:r>
+        <w:rPr>
+          <w:rFonts w:ascii="Courier New" w:hAnsi="Courier New" w:cs="Courier New"/>
+          <w:szCs w:val="21"/>
+        </w:rPr>
+        <w:t>list</w:t>
+      </w:r>
+      <w:r>
+        <w:rPr>
+          <w:rFonts w:ascii="Courier New" w:hAnsi="Courier New" w:cs="Courier New"/>
+          <w:szCs w:val="21"/>
+        </w:rPr>
+        <w:t>（列表）</w:t>
+      </w:r>
+    </w:p>
+    <w:p>
+      <w:pPr>
+        <w:rPr>
+          <w:rFonts w:ascii="Courier New" w:hAnsi="Courier New" w:cs="Courier New"/>
+          <w:szCs w:val="21"/>
+        </w:rPr>
+      </w:pPr>
+      <w:r>
+        <w:rPr>
+          <w:rFonts w:ascii="Courier New" w:hAnsi="Courier New" w:cs="Courier New"/>
+          <w:szCs w:val="21"/>
+        </w:rPr>
+        <w:t>元组用</w:t>
+      </w:r>
+      <w:r>
+        <w:rPr>
+          <w:rFonts w:ascii="Courier New" w:hAnsi="Courier New" w:cs="Courier New"/>
+          <w:szCs w:val="21"/>
+        </w:rPr>
+        <w:t>()</w:t>
+      </w:r>
+      <w:r>
+        <w:rPr>
+          <w:rFonts w:ascii="Courier New" w:hAnsi="Courier New" w:cs="Courier New"/>
+          <w:szCs w:val="21"/>
+        </w:rPr>
+        <w:t>标识。内部元素用逗号隔开，</w:t>
+      </w:r>
+      <w:r>
+        <w:rPr>
+          <w:rFonts w:ascii="Courier New" w:hAnsi="Courier New" w:cs="Courier New"/>
+          <w:szCs w:val="21"/>
+        </w:rPr>
+        <w:t>但是元组不能二次赋值，相当于只读列表</w:t>
+      </w:r>
+    </w:p>
+    <w:p>
+      <w:pPr>
+        <w:pStyle w:val="HTML"/>
+        <w:shd w:val="clear" w:color="auto" w:fill="FFFFFF"/>
+        <w:rPr>
+          <w:rFonts w:ascii="Courier New" w:hAnsi="Courier New" w:cs="Courier New"/>
+          <w:color w:val="000000"/>
+          <w:sz w:val="21"/>
+          <w:szCs w:val="21"/>
+        </w:rPr>
+      </w:pPr>
+      <w:r>
+        <w:rPr>
+          <w:rFonts w:ascii="Courier New" w:hAnsi="Courier New" w:cs="Courier New"/>
+          <w:color w:val="000000"/>
+          <w:sz w:val="21"/>
+          <w:szCs w:val="21"/>
+        </w:rPr>
+        <w:t>tuple = (</w:t>
+      </w:r>
+      <w:r>
+        <w:rPr>
+          <w:rFonts w:ascii="Courier New" w:hAnsi="Courier New" w:cs="Courier New"/>
+          <w:b/>
+          <w:bCs/>
+          <w:color w:val="008000"/>
+          <w:sz w:val="21"/>
+          <w:szCs w:val="21"/>
+        </w:rPr>
+        <w:t>"runoob"</w:t>
+      </w:r>
+      <w:r>
+        <w:rPr>
+          <w:rFonts w:ascii="Courier New" w:hAnsi="Courier New" w:cs="Courier New"/>
+          <w:color w:val="000000"/>
+          <w:sz w:val="21"/>
+          <w:szCs w:val="21"/>
+        </w:rPr>
+        <w:t xml:space="preserve">, </w:t>
+      </w:r>
+      <w:r>
+        <w:rPr>
+          <w:rFonts w:ascii="Courier New" w:hAnsi="Courier New" w:cs="Courier New"/>
+          <w:color w:val="0000FF"/>
+          <w:sz w:val="21"/>
+          <w:szCs w:val="21"/>
+        </w:rPr>
+        <w:t>786</w:t>
+      </w:r>
+      <w:r>
+        <w:rPr>
+          <w:rFonts w:ascii="Courier New" w:hAnsi="Courier New" w:cs="Courier New"/>
+          <w:color w:val="000000"/>
+          <w:sz w:val="21"/>
+          <w:szCs w:val="21"/>
+        </w:rPr>
+        <w:t xml:space="preserve">, </w:t>
+      </w:r>
+      <w:r>
+        <w:rPr>
+          <w:rFonts w:ascii="Courier New" w:hAnsi="Courier New" w:cs="Courier New"/>
+          <w:color w:val="0000FF"/>
+          <w:sz w:val="21"/>
+          <w:szCs w:val="21"/>
+        </w:rPr>
+        <w:t>2</w:t>
+      </w:r>
+      <w:r>
+        <w:rPr>
+          <w:rFonts w:ascii="Courier New" w:hAnsi="Courier New" w:cs="Courier New"/>
+          <w:color w:val="000000"/>
+          <w:sz w:val="21"/>
+          <w:szCs w:val="21"/>
+        </w:rPr>
+        <w:t>,</w:t>
+      </w:r>
+      <w:r>
+        <w:rPr>
+          <w:rFonts w:ascii="Courier New" w:hAnsi="Courier New" w:cs="Courier New"/>
+          <w:color w:val="0000FF"/>
+          <w:sz w:val="21"/>
+          <w:szCs w:val="21"/>
+        </w:rPr>
+        <w:t>23</w:t>
+      </w:r>
+      <w:r>
+        <w:rPr>
+          <w:rFonts w:ascii="Courier New" w:hAnsi="Courier New" w:cs="Courier New"/>
+          <w:color w:val="000000"/>
+          <w:sz w:val="21"/>
+          <w:szCs w:val="21"/>
+        </w:rPr>
+        <w:t xml:space="preserve">, </w:t>
+      </w:r>
+      <w:r>
+        <w:rPr>
+          <w:rFonts w:ascii="Courier New" w:hAnsi="Courier New" w:cs="Courier New"/>
+          <w:b/>
+          <w:bCs/>
+          <w:color w:val="008000"/>
+          <w:sz w:val="21"/>
+          <w:szCs w:val="21"/>
+        </w:rPr>
+        <w:t>"john"</w:t>
+      </w:r>
+      <w:r>
+        <w:rPr>
+          <w:rFonts w:ascii="Courier New" w:hAnsi="Courier New" w:cs="Courier New"/>
+          <w:color w:val="000000"/>
+          <w:sz w:val="21"/>
+          <w:szCs w:val="21"/>
+        </w:rPr>
+        <w:t xml:space="preserve">, </w:t>
+      </w:r>
+      <w:r>
+        <w:rPr>
+          <w:rFonts w:ascii="Courier New" w:hAnsi="Courier New" w:cs="Courier New"/>
+          <w:color w:val="0000FF"/>
+          <w:sz w:val="21"/>
+          <w:szCs w:val="21"/>
+        </w:rPr>
+        <w:t>70.2</w:t>
+      </w:r>
+      <w:r>
+        <w:rPr>
+          <w:rFonts w:ascii="Courier New" w:hAnsi="Courier New" w:cs="Courier New"/>
+          <w:color w:val="000000"/>
+          <w:sz w:val="21"/>
+          <w:szCs w:val="21"/>
+        </w:rPr>
+        <w:t>)</w:t>
+      </w:r>
+      <w:r>
+        <w:rPr>
+          <w:rFonts w:ascii="Courier New" w:hAnsi="Courier New" w:cs="Courier New"/>
+          <w:color w:val="000000"/>
+          <w:sz w:val="21"/>
+          <w:szCs w:val="21"/>
+        </w:rPr>
+        <w:br/>
+        <w:t>tinytuple = (</w:t>
+      </w:r>
+      <w:r>
+        <w:rPr>
+          <w:rFonts w:ascii="Courier New" w:hAnsi="Courier New" w:cs="Courier New"/>
+          <w:color w:val="0000FF"/>
+          <w:sz w:val="21"/>
+          <w:szCs w:val="21"/>
+        </w:rPr>
+        <w:t>123</w:t>
+      </w:r>
+      <w:r>
+        <w:rPr>
+          <w:rFonts w:ascii="Courier New" w:hAnsi="Courier New" w:cs="Courier New"/>
+          <w:color w:val="000000"/>
+          <w:sz w:val="21"/>
+          <w:szCs w:val="21"/>
+        </w:rPr>
+        <w:t xml:space="preserve">, </w:t>
+      </w:r>
+      <w:r>
+        <w:rPr>
+          <w:rFonts w:ascii="Courier New" w:hAnsi="Courier New" w:cs="Courier New"/>
+          <w:b/>
+          <w:bCs/>
+          <w:color w:val="008000"/>
+          <w:sz w:val="21"/>
+          <w:szCs w:val="21"/>
+        </w:rPr>
+        <w:t>"john"</w:t>
+      </w:r>
+      <w:r>
+        <w:rPr>
+          <w:rFonts w:ascii="Courier New" w:hAnsi="Courier New" w:cs="Courier New"/>
+          <w:color w:val="000000"/>
+          <w:sz w:val="21"/>
+          <w:szCs w:val="21"/>
+        </w:rPr>
+        <w:t>)</w:t>
+      </w:r>
+      <w:r>
+        <w:rPr>
+          <w:rFonts w:ascii="Courier New" w:hAnsi="Courier New" w:cs="Courier New"/>
+          <w:color w:val="000000"/>
+          <w:sz w:val="21"/>
+          <w:szCs w:val="21"/>
+        </w:rPr>
+        <w:br/>
+      </w:r>
+      <w:r>
+        <w:rPr>
+          <w:rFonts w:ascii="Courier New" w:hAnsi="Courier New" w:cs="Courier New"/>
+          <w:b/>
+          <w:bCs/>
+          <w:color w:val="000080"/>
+          <w:sz w:val="21"/>
+          <w:szCs w:val="21"/>
+        </w:rPr>
+        <w:t xml:space="preserve">print </w:t>
+      </w:r>
+      <w:r>
+        <w:rPr>
+          <w:rFonts w:ascii="Courier New" w:hAnsi="Courier New" w:cs="Courier New"/>
+          <w:color w:val="000000"/>
+          <w:sz w:val="21"/>
+          <w:szCs w:val="21"/>
+        </w:rPr>
+        <w:t xml:space="preserve">tuple              </w:t>
+      </w:r>
+      <w:r>
+        <w:rPr>
+          <w:rFonts w:ascii="Courier New" w:hAnsi="Courier New" w:cs="Courier New"/>
+          <w:i/>
+          <w:iCs/>
+          <w:color w:val="808080"/>
+          <w:sz w:val="21"/>
+          <w:szCs w:val="21"/>
+        </w:rPr>
+        <w:t xml:space="preserve"># </w:t>
+      </w:r>
+      <w:r>
+        <w:rPr>
+          <w:rFonts w:ascii="Courier New" w:hAnsi="Courier New" w:cs="Courier New"/>
+          <w:i/>
+          <w:iCs/>
+          <w:color w:val="808080"/>
+          <w:sz w:val="21"/>
+          <w:szCs w:val="21"/>
+        </w:rPr>
+        <w:t>输出完整元组</w:t>
+      </w:r>
+      <w:r>
+        <w:rPr>
+          <w:rFonts w:ascii="Courier New" w:hAnsi="Courier New" w:cs="Courier New"/>
+          <w:i/>
+          <w:iCs/>
+          <w:color w:val="808080"/>
+          <w:sz w:val="21"/>
+          <w:szCs w:val="21"/>
+        </w:rPr>
+        <w:br/>
+      </w:r>
+      <w:r>
+        <w:rPr>
+          <w:rFonts w:ascii="Courier New" w:hAnsi="Courier New" w:cs="Courier New"/>
+          <w:b/>
+          <w:bCs/>
+          <w:color w:val="000080"/>
+          <w:sz w:val="21"/>
+          <w:szCs w:val="21"/>
+        </w:rPr>
+        <w:t xml:space="preserve">print </w:t>
+      </w:r>
+      <w:r>
+        <w:rPr>
+          <w:rFonts w:ascii="Courier New" w:hAnsi="Courier New" w:cs="Courier New"/>
+          <w:color w:val="000000"/>
+          <w:sz w:val="21"/>
+          <w:szCs w:val="21"/>
+        </w:rPr>
+        <w:t>tuple[</w:t>
+      </w:r>
+      <w:r>
+        <w:rPr>
+          <w:rFonts w:ascii="Courier New" w:hAnsi="Courier New" w:cs="Courier New"/>
+          <w:color w:val="0000FF"/>
+          <w:sz w:val="21"/>
+          <w:szCs w:val="21"/>
+        </w:rPr>
+        <w:t>0</w:t>
+      </w:r>
+      <w:r>
+        <w:rPr>
+          <w:rFonts w:ascii="Courier New" w:hAnsi="Courier New" w:cs="Courier New"/>
+          <w:color w:val="000000"/>
+          <w:sz w:val="21"/>
+          <w:szCs w:val="21"/>
+        </w:rPr>
+        <w:t xml:space="preserve">]           </w:t>
+      </w:r>
+      <w:r>
+        <w:rPr>
+          <w:rFonts w:ascii="Courier New" w:hAnsi="Courier New" w:cs="Courier New"/>
+          <w:i/>
+          <w:iCs/>
+          <w:color w:val="808080"/>
+          <w:sz w:val="21"/>
+          <w:szCs w:val="21"/>
+        </w:rPr>
+        <w:t xml:space="preserve"># </w:t>
+      </w:r>
+      <w:r>
+        <w:rPr>
+          <w:rFonts w:ascii="Courier New" w:hAnsi="Courier New" w:cs="Courier New"/>
+          <w:i/>
+          <w:iCs/>
+          <w:color w:val="808080"/>
+          <w:sz w:val="21"/>
+          <w:szCs w:val="21"/>
+        </w:rPr>
+        <w:t>输出元组的第一个元素</w:t>
+      </w:r>
+      <w:r>
+        <w:rPr>
+          <w:rFonts w:ascii="Courier New" w:hAnsi="Courier New" w:cs="Courier New"/>
+          <w:i/>
+          <w:iCs/>
+          <w:color w:val="808080"/>
+          <w:sz w:val="21"/>
+          <w:szCs w:val="21"/>
+        </w:rPr>
+        <w:br/>
+      </w:r>
+      <w:r>
+        <w:rPr>
+          <w:rFonts w:ascii="Courier New" w:hAnsi="Courier New" w:cs="Courier New"/>
+          <w:b/>
+          <w:bCs/>
+          <w:color w:val="000080"/>
+          <w:sz w:val="21"/>
+          <w:szCs w:val="21"/>
+        </w:rPr>
+        <w:t xml:space="preserve">print </w:t>
+      </w:r>
+      <w:r>
+        <w:rPr>
+          <w:rFonts w:ascii="Courier New" w:hAnsi="Courier New" w:cs="Courier New"/>
+          <w:color w:val="000000"/>
+          <w:sz w:val="21"/>
+          <w:szCs w:val="21"/>
+        </w:rPr>
+        <w:t>tuple[</w:t>
+      </w:r>
+      <w:r>
+        <w:rPr>
+          <w:rFonts w:ascii="Courier New" w:hAnsi="Courier New" w:cs="Courier New"/>
+          <w:color w:val="0000FF"/>
+          <w:sz w:val="21"/>
+          <w:szCs w:val="21"/>
+        </w:rPr>
+        <w:t>1</w:t>
+      </w:r>
+      <w:r>
+        <w:rPr>
+          <w:rFonts w:ascii="Courier New" w:hAnsi="Courier New" w:cs="Courier New"/>
+          <w:color w:val="000000"/>
+          <w:sz w:val="21"/>
+          <w:szCs w:val="21"/>
+        </w:rPr>
+        <w:t>:</w:t>
+      </w:r>
+      <w:r>
+        <w:rPr>
+          <w:rFonts w:ascii="Courier New" w:hAnsi="Courier New" w:cs="Courier New"/>
+          <w:color w:val="0000FF"/>
+          <w:sz w:val="21"/>
+          <w:szCs w:val="21"/>
+        </w:rPr>
+        <w:t>3</w:t>
+      </w:r>
+      <w:r>
+        <w:rPr>
+          <w:rFonts w:ascii="Courier New" w:hAnsi="Courier New" w:cs="Courier New"/>
+          <w:color w:val="000000"/>
+          <w:sz w:val="21"/>
+          <w:szCs w:val="21"/>
+        </w:rPr>
+        <w:t xml:space="preserve">]         </w:t>
+      </w:r>
+      <w:r>
+        <w:rPr>
+          <w:rFonts w:ascii="Courier New" w:hAnsi="Courier New" w:cs="Courier New"/>
+          <w:i/>
+          <w:iCs/>
+          <w:color w:val="808080"/>
+          <w:sz w:val="21"/>
+          <w:szCs w:val="21"/>
+        </w:rPr>
+        <w:t xml:space="preserve"># </w:t>
+      </w:r>
+      <w:r>
+        <w:rPr>
+          <w:rFonts w:ascii="Courier New" w:hAnsi="Courier New" w:cs="Courier New"/>
+          <w:i/>
+          <w:iCs/>
+          <w:color w:val="808080"/>
+          <w:sz w:val="21"/>
+          <w:szCs w:val="21"/>
+        </w:rPr>
+        <w:t>输出第二个到第三个元素</w:t>
+      </w:r>
+      <w:r>
+        <w:rPr>
+          <w:rFonts w:ascii="Courier New" w:hAnsi="Courier New" w:cs="Courier New"/>
+          <w:i/>
+          <w:iCs/>
+          <w:color w:val="808080"/>
+          <w:sz w:val="21"/>
+          <w:szCs w:val="21"/>
+        </w:rPr>
+        <w:br/>
+      </w:r>
+      <w:r>
+        <w:rPr>
+          <w:rFonts w:ascii="Courier New" w:hAnsi="Courier New" w:cs="Courier New"/>
+          <w:b/>
+          <w:bCs/>
+          <w:color w:val="000080"/>
+          <w:sz w:val="21"/>
+          <w:szCs w:val="21"/>
+        </w:rPr>
+        <w:t xml:space="preserve">print </w:t>
+      </w:r>
+      <w:r>
+        <w:rPr>
+          <w:rFonts w:ascii="Courier New" w:hAnsi="Courier New" w:cs="Courier New"/>
+          <w:color w:val="000000"/>
+          <w:sz w:val="21"/>
+          <w:szCs w:val="21"/>
+        </w:rPr>
+        <w:t>tuple[</w:t>
+      </w:r>
+      <w:r>
+        <w:rPr>
+          <w:rFonts w:ascii="Courier New" w:hAnsi="Courier New" w:cs="Courier New"/>
+          <w:color w:val="0000FF"/>
+          <w:sz w:val="21"/>
+          <w:szCs w:val="21"/>
+        </w:rPr>
+        <w:t>2</w:t>
+      </w:r>
+      <w:r>
+        <w:rPr>
+          <w:rFonts w:ascii="Courier New" w:hAnsi="Courier New" w:cs="Courier New"/>
+          <w:color w:val="000000"/>
+          <w:sz w:val="21"/>
+          <w:szCs w:val="21"/>
+        </w:rPr>
+        <w:t xml:space="preserve">:]          </w:t>
+      </w:r>
+      <w:r>
+        <w:rPr>
+          <w:rFonts w:ascii="Courier New" w:hAnsi="Courier New" w:cs="Courier New"/>
+          <w:i/>
+          <w:iCs/>
+          <w:color w:val="808080"/>
+          <w:sz w:val="21"/>
+          <w:szCs w:val="21"/>
+        </w:rPr>
+        <w:t xml:space="preserve"># </w:t>
+      </w:r>
+      <w:r>
+        <w:rPr>
+          <w:rFonts w:ascii="Courier New" w:hAnsi="Courier New" w:cs="Courier New"/>
+          <w:i/>
+          <w:iCs/>
+          <w:color w:val="808080"/>
+          <w:sz w:val="21"/>
+          <w:szCs w:val="21"/>
+        </w:rPr>
+        <w:t>输出从第三个开始到元组末尾的所有元素</w:t>
+      </w:r>
+      <w:r>
+        <w:rPr>
+          <w:rFonts w:ascii="Courier New" w:hAnsi="Courier New" w:cs="Courier New"/>
+          <w:i/>
+          <w:iCs/>
+          <w:color w:val="808080"/>
+          <w:sz w:val="21"/>
+          <w:szCs w:val="21"/>
+        </w:rPr>
+        <w:br/>
+      </w:r>
+      <w:r>
+        <w:rPr>
+          <w:rFonts w:ascii="Courier New" w:hAnsi="Courier New" w:cs="Courier New"/>
+          <w:b/>
+          <w:bCs/>
+          <w:color w:val="000080"/>
+          <w:sz w:val="21"/>
+          <w:szCs w:val="21"/>
+        </w:rPr>
+        <w:t xml:space="preserve">print </w:t>
+      </w:r>
+      <w:r>
+        <w:rPr>
+          <w:rFonts w:ascii="Courier New" w:hAnsi="Courier New" w:cs="Courier New"/>
+          <w:color w:val="000000"/>
+          <w:sz w:val="21"/>
+          <w:szCs w:val="21"/>
+        </w:rPr>
+        <w:t xml:space="preserve">tinytuple * </w:t>
+      </w:r>
+      <w:r>
+        <w:rPr>
+          <w:rFonts w:ascii="Courier New" w:hAnsi="Courier New" w:cs="Courier New"/>
+          <w:color w:val="0000FF"/>
+          <w:sz w:val="21"/>
+          <w:szCs w:val="21"/>
+        </w:rPr>
+        <w:t xml:space="preserve">2      </w:t>
+      </w:r>
+      <w:r>
+        <w:rPr>
+          <w:rFonts w:ascii="Courier New" w:hAnsi="Courier New" w:cs="Courier New"/>
+          <w:i/>
+          <w:iCs/>
+          <w:color w:val="808080"/>
+          <w:sz w:val="21"/>
+          <w:szCs w:val="21"/>
+        </w:rPr>
+        <w:t xml:space="preserve"># </w:t>
+      </w:r>
+      <w:r>
+        <w:rPr>
+          <w:rFonts w:ascii="Courier New" w:hAnsi="Courier New" w:cs="Courier New"/>
+          <w:i/>
+          <w:iCs/>
+          <w:color w:val="808080"/>
+          <w:sz w:val="21"/>
+          <w:szCs w:val="21"/>
+        </w:rPr>
+        <w:t>输出元组两字</w:t>
+      </w:r>
+      <w:r>
+        <w:rPr>
+          <w:rFonts w:ascii="Courier New" w:hAnsi="Courier New" w:cs="Courier New"/>
+          <w:i/>
+          <w:iCs/>
+          <w:color w:val="808080"/>
+          <w:sz w:val="21"/>
+          <w:szCs w:val="21"/>
+        </w:rPr>
+        <w:br/>
+      </w:r>
+      <w:r>
+        <w:rPr>
+          <w:rFonts w:ascii="Courier New" w:hAnsi="Courier New" w:cs="Courier New"/>
+          <w:b/>
+          <w:bCs/>
+          <w:color w:val="000080"/>
+          <w:sz w:val="21"/>
+          <w:szCs w:val="21"/>
+        </w:rPr>
+        <w:t xml:space="preserve">print </w:t>
+      </w:r>
+      <w:r>
+        <w:rPr>
+          <w:rFonts w:ascii="Courier New" w:hAnsi="Courier New" w:cs="Courier New"/>
+          <w:color w:val="000000"/>
+          <w:sz w:val="21"/>
+          <w:szCs w:val="21"/>
+        </w:rPr>
+        <w:t xml:space="preserve">tuple + tinytuple  </w:t>
+      </w:r>
+      <w:r>
+        <w:rPr>
+          <w:rFonts w:ascii="Courier New" w:hAnsi="Courier New" w:cs="Courier New"/>
+          <w:i/>
+          <w:iCs/>
+          <w:color w:val="808080"/>
+          <w:sz w:val="21"/>
+          <w:szCs w:val="21"/>
+        </w:rPr>
+        <w:t xml:space="preserve"># </w:t>
+      </w:r>
+      <w:r>
+        <w:rPr>
+          <w:rFonts w:ascii="Courier New" w:hAnsi="Courier New" w:cs="Courier New"/>
+          <w:i/>
+          <w:iCs/>
+          <w:color w:val="808080"/>
+          <w:sz w:val="21"/>
+          <w:szCs w:val="21"/>
+        </w:rPr>
+        <w:t>打印组合的元组</w:t>
+      </w:r>
+    </w:p>
+    <w:p>
+      <w:pPr>
+        <w:rPr>
+          <w:rFonts w:ascii="Courier New" w:hAnsi="Courier New" w:cs="Courier New"/>
+          <w:szCs w:val="21"/>
+        </w:rPr>
+      </w:pPr>
+      <w:r>
+        <w:rPr>
+          <w:rFonts w:ascii="Courier New" w:hAnsi="Courier New" w:cs="Courier New"/>
+          <w:noProof/>
+          <w:szCs w:val="21"/>
+        </w:rPr>
+        <w:drawing>
+          <wp:inline distT="0" distB="0" distL="0" distR="0" wp14:anchorId="19E55AD0" wp14:editId="4FBFCEB6">
+            <wp:extent cx="4695238" cy="1076190"/>
+            <wp:effectExtent l="0" t="0" r="0" b="0"/>
+            <wp:docPr id="9" name="图片 9"/>
+            <wp:cNvGraphicFramePr>
+              <a:graphicFrameLocks xmlns:a="http://schemas.openxmlformats.org/drawingml/2006/main" noChangeAspect="1"/>
+            </wp:cNvGraphicFramePr>
+            <a:graphic xmlns:a="http://schemas.openxmlformats.org/drawingml/2006/main">
+              <a:graphicData uri="http://schemas.openxmlformats.org/drawingml/2006/picture">
+                <pic:pic xmlns:pic="http://schemas.openxmlformats.org/drawingml/2006/picture">
+                  <pic:nvPicPr>
+                    <pic:cNvPr id="1" name=""/>
+                    <pic:cNvPicPr/>
+                  </pic:nvPicPr>
+                  <pic:blipFill>
+                    <a:blip r:embed="rId14"/>
+                    <a:stretch>
+                      <a:fillRect/>
+                    </a:stretch>
+                  </pic:blipFill>
+                  <pic:spPr>
+                    <a:xfrm>
+                      <a:off x="0" y="0"/>
+                      <a:ext cx="4695238" cy="1076190"/>
+                    </a:xfrm>
+                    <a:prstGeom prst="rect">
+                      <a:avLst/>
+                    </a:prstGeom>
+                  </pic:spPr>
+                </pic:pic>
+              </a:graphicData>
+            </a:graphic>
+          </wp:inline>
+        </w:drawing>
+      </w:r>
+    </w:p>
+    <w:p>
+      <w:pPr>
+        <w:rPr>
+          <w:rFonts w:ascii="Courier New" w:hAnsi="Courier New" w:cs="Courier New"/>
+          <w:szCs w:val="21"/>
+        </w:rPr>
+      </w:pPr>
+      <w:r>
+        <w:rPr>
+          <w:rFonts w:ascii="Courier New" w:hAnsi="Courier New" w:cs="Courier New"/>
+          <w:color w:val="FF0000"/>
+          <w:szCs w:val="21"/>
+        </w:rPr>
+        <w:t>注意：</w:t>
+      </w:r>
+      <w:r>
+        <w:rPr>
+          <w:rFonts w:ascii="Courier New" w:hAnsi="Courier New" w:cs="Courier New"/>
+          <w:color w:val="FF0000"/>
+          <w:szCs w:val="21"/>
+        </w:rPr>
+        <w:t>list</w:t>
+      </w:r>
+      <w:r>
+        <w:rPr>
+          <w:rFonts w:ascii="Courier New" w:hAnsi="Courier New" w:cs="Courier New"/>
+          <w:color w:val="FF0000"/>
+          <w:szCs w:val="21"/>
+        </w:rPr>
+        <w:t>可以修改，而</w:t>
+      </w:r>
+      <w:r>
+        <w:rPr>
+          <w:rFonts w:ascii="Courier New" w:hAnsi="Courier New" w:cs="Courier New"/>
+          <w:color w:val="FF0000"/>
+          <w:szCs w:val="21"/>
+        </w:rPr>
+        <w:t>tuple</w:t>
+      </w:r>
+      <w:r>
+        <w:rPr>
+          <w:rFonts w:ascii="Courier New" w:hAnsi="Courier New" w:cs="Courier New"/>
+          <w:color w:val="FF0000"/>
+          <w:szCs w:val="21"/>
+        </w:rPr>
+        <w:t>不能修改</w:t>
+      </w:r>
+      <w:r>
+        <w:rPr>
+          <w:rFonts w:ascii="Courier New" w:hAnsi="Courier New" w:cs="Courier New"/>
+          <w:color w:val="000000"/>
+          <w:szCs w:val="21"/>
+        </w:rPr>
+        <w:br/>
+        <w:t>list = [</w:t>
+      </w:r>
+      <w:r>
+        <w:rPr>
+          <w:rFonts w:ascii="Courier New" w:hAnsi="Courier New" w:cs="Courier New"/>
+          <w:b/>
+          <w:bCs/>
+          <w:color w:val="008000"/>
+          <w:szCs w:val="21"/>
+        </w:rPr>
+        <w:t>"a"</w:t>
+      </w:r>
+      <w:r>
+        <w:rPr>
+          <w:rFonts w:ascii="Courier New" w:hAnsi="Courier New" w:cs="Courier New"/>
+          <w:color w:val="000000"/>
+          <w:szCs w:val="21"/>
+        </w:rPr>
+        <w:t xml:space="preserve">, </w:t>
+      </w:r>
+      <w:r>
+        <w:rPr>
+          <w:rFonts w:ascii="Courier New" w:hAnsi="Courier New" w:cs="Courier New"/>
+          <w:b/>
+          <w:bCs/>
+          <w:color w:val="008000"/>
+          <w:szCs w:val="21"/>
+        </w:rPr>
+        <w:t>"b"</w:t>
+      </w:r>
+      <w:r>
+        <w:rPr>
+          <w:rFonts w:ascii="Courier New" w:hAnsi="Courier New" w:cs="Courier New"/>
+          <w:color w:val="000000"/>
+          <w:szCs w:val="21"/>
+        </w:rPr>
+        <w:t xml:space="preserve">, </w:t>
+      </w:r>
+      <w:r>
+        <w:rPr>
+          <w:rFonts w:ascii="Courier New" w:hAnsi="Courier New" w:cs="Courier New"/>
+          <w:color w:val="0000FF"/>
+          <w:szCs w:val="21"/>
+        </w:rPr>
+        <w:t>100</w:t>
+      </w:r>
+      <w:r>
+        <w:rPr>
+          <w:rFonts w:ascii="Courier New" w:hAnsi="Courier New" w:cs="Courier New"/>
+          <w:color w:val="000000"/>
+          <w:szCs w:val="21"/>
+        </w:rPr>
+        <w:t xml:space="preserve">, </w:t>
+      </w:r>
+      <w:r>
+        <w:rPr>
+          <w:rFonts w:ascii="Courier New" w:hAnsi="Courier New" w:cs="Courier New"/>
+          <w:color w:val="0000FF"/>
+          <w:szCs w:val="21"/>
+        </w:rPr>
+        <w:t>2.0</w:t>
+      </w:r>
+      <w:r>
+        <w:rPr>
+          <w:rFonts w:ascii="Courier New" w:hAnsi="Courier New" w:cs="Courier New"/>
+          <w:color w:val="000000"/>
+          <w:szCs w:val="21"/>
+        </w:rPr>
+        <w:t xml:space="preserve">, </w:t>
+      </w:r>
+      <w:r>
+        <w:rPr>
+          <w:rFonts w:ascii="Courier New" w:hAnsi="Courier New" w:cs="Courier New"/>
+          <w:b/>
+          <w:bCs/>
+          <w:color w:val="008000"/>
+          <w:szCs w:val="21"/>
+        </w:rPr>
+        <w:t>"c"</w:t>
+      </w:r>
+      <w:r>
+        <w:rPr>
+          <w:rFonts w:ascii="Courier New" w:hAnsi="Courier New" w:cs="Courier New"/>
+          <w:color w:val="000000"/>
+          <w:szCs w:val="21"/>
+        </w:rPr>
+        <w:t>]</w:t>
+      </w:r>
+      <w:r>
+        <w:rPr>
+          <w:rFonts w:ascii="Courier New" w:hAnsi="Courier New" w:cs="Courier New"/>
+          <w:color w:val="000000"/>
+          <w:szCs w:val="21"/>
+        </w:rPr>
+        <w:br/>
+        <w:t>tuple = (</w:t>
+      </w:r>
+      <w:r>
+        <w:rPr>
+          <w:rFonts w:ascii="Courier New" w:hAnsi="Courier New" w:cs="Courier New"/>
+          <w:b/>
+          <w:bCs/>
+          <w:color w:val="008000"/>
+          <w:szCs w:val="21"/>
+        </w:rPr>
+        <w:t>"a"</w:t>
+      </w:r>
+      <w:r>
+        <w:rPr>
+          <w:rFonts w:ascii="Courier New" w:hAnsi="Courier New" w:cs="Courier New"/>
+          <w:color w:val="000000"/>
+          <w:szCs w:val="21"/>
+        </w:rPr>
+        <w:t xml:space="preserve">, </w:t>
+      </w:r>
+      <w:r>
+        <w:rPr>
+          <w:rFonts w:ascii="Courier New" w:hAnsi="Courier New" w:cs="Courier New"/>
+          <w:b/>
+          <w:bCs/>
+          <w:color w:val="008000"/>
+          <w:szCs w:val="21"/>
+        </w:rPr>
+        <w:t>"b"</w:t>
+      </w:r>
+      <w:r>
+        <w:rPr>
+          <w:rFonts w:ascii="Courier New" w:hAnsi="Courier New" w:cs="Courier New"/>
+          <w:color w:val="000000"/>
+          <w:szCs w:val="21"/>
+        </w:rPr>
+        <w:t xml:space="preserve">, </w:t>
+      </w:r>
+      <w:r>
+        <w:rPr>
+          <w:rFonts w:ascii="Courier New" w:hAnsi="Courier New" w:cs="Courier New"/>
+          <w:color w:val="0000FF"/>
+          <w:szCs w:val="21"/>
+        </w:rPr>
+        <w:t>100</w:t>
+      </w:r>
+      <w:r>
+        <w:rPr>
+          <w:rFonts w:ascii="Courier New" w:hAnsi="Courier New" w:cs="Courier New"/>
+          <w:color w:val="000000"/>
+          <w:szCs w:val="21"/>
+        </w:rPr>
+        <w:t xml:space="preserve">, </w:t>
+      </w:r>
+      <w:r>
+        <w:rPr>
+          <w:rFonts w:ascii="Courier New" w:hAnsi="Courier New" w:cs="Courier New"/>
+          <w:color w:val="0000FF"/>
+          <w:szCs w:val="21"/>
+        </w:rPr>
+        <w:t>2.0</w:t>
+      </w:r>
+      <w:r>
+        <w:rPr>
+          <w:rFonts w:ascii="Courier New" w:hAnsi="Courier New" w:cs="Courier New"/>
+          <w:color w:val="000000"/>
+          <w:szCs w:val="21"/>
+        </w:rPr>
+        <w:t xml:space="preserve">, </w:t>
+      </w:r>
+      <w:r>
+        <w:rPr>
+          <w:rFonts w:ascii="Courier New" w:hAnsi="Courier New" w:cs="Courier New"/>
+          <w:b/>
+          <w:bCs/>
+          <w:color w:val="008000"/>
+          <w:szCs w:val="21"/>
+        </w:rPr>
+        <w:t>"c"</w:t>
+      </w:r>
+      <w:r>
+        <w:rPr>
+          <w:rFonts w:ascii="Courier New" w:hAnsi="Courier New" w:cs="Courier New"/>
+          <w:color w:val="000000"/>
+          <w:szCs w:val="21"/>
+        </w:rPr>
+        <w:t>)</w:t>
+      </w:r>
+      <w:r>
+        <w:rPr>
+          <w:rFonts w:ascii="Courier New" w:hAnsi="Courier New" w:cs="Courier New"/>
+          <w:color w:val="000000"/>
+          <w:szCs w:val="21"/>
+        </w:rPr>
+        <w:br/>
+        <w:t>list[</w:t>
+      </w:r>
+      <w:r>
+        <w:rPr>
+          <w:rFonts w:ascii="Courier New" w:hAnsi="Courier New" w:cs="Courier New"/>
+          <w:color w:val="0000FF"/>
+          <w:szCs w:val="21"/>
+        </w:rPr>
+        <w:t>1</w:t>
+      </w:r>
+      <w:r>
+        <w:rPr>
+          <w:rFonts w:ascii="Courier New" w:hAnsi="Courier New" w:cs="Courier New"/>
+          <w:color w:val="000000"/>
+          <w:szCs w:val="21"/>
+        </w:rPr>
+        <w:t xml:space="preserve">] = </w:t>
+      </w:r>
+      <w:r>
+        <w:rPr>
+          <w:rFonts w:ascii="Courier New" w:hAnsi="Courier New" w:cs="Courier New"/>
+          <w:b/>
+          <w:bCs/>
+          <w:color w:val="008000"/>
+          <w:szCs w:val="21"/>
+        </w:rPr>
+        <w:t>"e"</w:t>
+      </w:r>
+      <w:r>
+        <w:rPr>
+          <w:rFonts w:ascii="Courier New" w:hAnsi="Courier New" w:cs="Courier New"/>
+          <w:b/>
+          <w:bCs/>
+          <w:color w:val="008000"/>
+          <w:szCs w:val="21"/>
+        </w:rPr>
+        <w:br/>
+      </w:r>
+      <w:r>
+        <w:rPr>
+          <w:rFonts w:ascii="Courier New" w:hAnsi="Courier New" w:cs="Courier New"/>
+          <w:i/>
+          <w:iCs/>
+          <w:color w:val="808080"/>
+          <w:szCs w:val="21"/>
+        </w:rPr>
+        <w:t xml:space="preserve"># tuple[1] = "2" # </w:t>
+      </w:r>
+      <w:r>
+        <w:rPr>
+          <w:rFonts w:ascii="Courier New" w:hAnsi="Courier New" w:cs="Courier New"/>
+          <w:i/>
+          <w:iCs/>
+          <w:color w:val="808080"/>
+          <w:szCs w:val="21"/>
+        </w:rPr>
+        <w:t>这里出错</w:t>
+      </w:r>
+      <w:r>
+        <w:rPr>
+          <w:rFonts w:ascii="Courier New" w:hAnsi="Courier New" w:cs="Courier New"/>
+          <w:i/>
+          <w:iCs/>
+          <w:color w:val="808080"/>
+          <w:szCs w:val="21"/>
+        </w:rPr>
+        <w:br/>
+      </w:r>
+      <w:r>
+        <w:rPr>
+          <w:rFonts w:ascii="Courier New" w:hAnsi="Courier New" w:cs="Courier New"/>
+          <w:b/>
+          <w:bCs/>
+          <w:color w:val="000080"/>
+          <w:szCs w:val="21"/>
+        </w:rPr>
+        <w:t xml:space="preserve">print </w:t>
+      </w:r>
+      <w:r>
+        <w:rPr>
+          <w:rFonts w:ascii="Courier New" w:hAnsi="Courier New" w:cs="Courier New"/>
+          <w:color w:val="000000"/>
+          <w:szCs w:val="21"/>
+        </w:rPr>
+        <w:t>list</w:t>
+      </w:r>
+      <w:r>
+        <w:rPr>
+          <w:rFonts w:ascii="Courier New" w:hAnsi="Courier New" w:cs="Courier New"/>
+          <w:color w:val="000000"/>
+          <w:szCs w:val="21"/>
+        </w:rPr>
+        <w:br/>
+      </w:r>
+      <w:r>
+        <w:rPr>
+          <w:rFonts w:ascii="Courier New" w:hAnsi="Courier New" w:cs="Courier New"/>
+          <w:b/>
+          <w:bCs/>
+          <w:color w:val="000080"/>
+          <w:szCs w:val="21"/>
+        </w:rPr>
+        <w:t xml:space="preserve">print </w:t>
+      </w:r>
+      <w:r>
+        <w:rPr>
+          <w:rFonts w:ascii="Courier New" w:hAnsi="Courier New" w:cs="Courier New"/>
+          <w:color w:val="000000"/>
+          <w:szCs w:val="21"/>
+        </w:rPr>
+        <w:t>tuple</w:t>
+      </w:r>
+    </w:p>
+    <w:p>
+      <w:pPr>
+        <w:rPr>
+          <w:rFonts w:ascii="Courier New" w:hAnsi="Courier New" w:cs="Courier New"/>
+          <w:szCs w:val="21"/>
+        </w:rPr>
+      </w:pPr>
+      <w:r>
+        <w:rPr>
+          <w:rFonts w:ascii="Courier New" w:hAnsi="Courier New" w:cs="Courier New"/>
+          <w:noProof/>
+          <w:szCs w:val="21"/>
+        </w:rPr>
+        <w:drawing>
+          <wp:inline distT="0" distB="0" distL="0" distR="0" wp14:anchorId="774E0120" wp14:editId="2D7765A2">
+            <wp:extent cx="2457143" cy="333333"/>
+            <wp:effectExtent l="0" t="0" r="635" b="0"/>
+            <wp:docPr id="10" name="图片 10"/>
+            <wp:cNvGraphicFramePr>
+              <a:graphicFrameLocks xmlns:a="http://schemas.openxmlformats.org/drawingml/2006/main" noChangeAspect="1"/>
+            </wp:cNvGraphicFramePr>
+            <a:graphic xmlns:a="http://schemas.openxmlformats.org/drawingml/2006/main">
+              <a:graphicData uri="http://schemas.openxmlformats.org/drawingml/2006/picture">
+                <pic:pic xmlns:pic="http://schemas.openxmlformats.org/drawingml/2006/picture">
+                  <pic:nvPicPr>
+                    <pic:cNvPr id="1" name=""/>
+                    <pic:cNvPicPr/>
+                  </pic:nvPicPr>
+                  <pic:blipFill>
+                    <a:blip r:embed="rId15"/>
+                    <a:stretch>
+                      <a:fillRect/>
+                    </a:stretch>
+                  </pic:blipFill>
+                  <pic:spPr>
+                    <a:xfrm>
+                      <a:off x="0" y="0"/>
+                      <a:ext cx="2457143" cy="333333"/>
+                    </a:xfrm>
+                    <a:prstGeom prst="rect">
+                      <a:avLst/>
+                    </a:prstGeom>
+                  </pic:spPr>
+                </pic:pic>
+              </a:graphicData>
+            </a:graphic>
+          </wp:inline>
+        </w:drawing>
+      </w:r>
+    </w:p>
+    <w:p>
+      <w:pPr>
+        <w:rPr>
+          <w:rFonts w:ascii="Courier New" w:hAnsi="Courier New" w:cs="Courier New"/>
+          <w:szCs w:val="21"/>
+        </w:rPr>
+      </w:pPr>
+    </w:p>
+    <w:p>
+      <w:pPr>
+        <w:rPr>
+          <w:rFonts w:ascii="Courier New" w:hAnsi="Courier New" w:cs="Courier New"/>
+          <w:szCs w:val="21"/>
+        </w:rPr>
+      </w:pPr>
+      <w:r>
+        <w:rPr>
+          <w:rFonts w:ascii="Courier New" w:hAnsi="Courier New" w:cs="Courier New"/>
+          <w:szCs w:val="21"/>
+        </w:rPr>
+        <w:t>字典（</w:t>
+      </w:r>
+      <w:r>
+        <w:rPr>
+          <w:rFonts w:ascii="Courier New" w:hAnsi="Courier New" w:cs="Courier New"/>
+          <w:szCs w:val="21"/>
+        </w:rPr>
+        <w:t>dictionary</w:t>
+      </w:r>
+      <w:r>
+        <w:rPr>
+          <w:rFonts w:ascii="Courier New" w:hAnsi="Courier New" w:cs="Courier New"/>
+          <w:szCs w:val="21"/>
+        </w:rPr>
+        <w:t>）是除列表意外</w:t>
+      </w:r>
+      <w:r>
+        <w:rPr>
+          <w:rFonts w:ascii="Courier New" w:hAnsi="Courier New" w:cs="Courier New"/>
+          <w:szCs w:val="21"/>
+        </w:rPr>
+        <w:t>python</w:t>
+      </w:r>
+      <w:r>
+        <w:rPr>
+          <w:rFonts w:ascii="Courier New" w:hAnsi="Courier New" w:cs="Courier New"/>
+          <w:szCs w:val="21"/>
+        </w:rPr>
+        <w:t>之中最灵活的内置数据结构类型。列表是有序的对象集合，字典是无序的对象集合</w:t>
+      </w:r>
+    </w:p>
+    <w:p>
+      <w:pPr>
+        <w:rPr>
+          <w:rFonts w:ascii="Courier New" w:hAnsi="Courier New" w:cs="Courier New"/>
+          <w:szCs w:val="21"/>
+        </w:rPr>
+      </w:pPr>
+      <w:r>
+        <w:rPr>
+          <w:rFonts w:ascii="Courier New" w:hAnsi="Courier New" w:cs="Courier New"/>
+          <w:szCs w:val="21"/>
+        </w:rPr>
+        <w:t>两者之间的区别在于：字典当中的元素是通过键来存取的，而不是通过偏移存取，字典用</w:t>
+      </w:r>
+      <w:r>
+        <w:rPr>
+          <w:rFonts w:ascii="Courier New" w:hAnsi="Courier New" w:cs="Courier New"/>
+          <w:szCs w:val="21"/>
+        </w:rPr>
+        <w:t>{}</w:t>
+      </w:r>
+      <w:r>
+        <w:rPr>
+          <w:rFonts w:ascii="Courier New" w:hAnsi="Courier New" w:cs="Courier New"/>
+          <w:szCs w:val="21"/>
+        </w:rPr>
+        <w:t>标识</w:t>
+      </w:r>
+    </w:p>
+    <w:p>
+      <w:pPr>
+        <w:pStyle w:val="HTML"/>
+        <w:shd w:val="clear" w:color="auto" w:fill="FFFFFF"/>
+        <w:rPr>
+          <w:rFonts w:ascii="Courier New" w:hAnsi="Courier New" w:cs="Courier New"/>
+          <w:color w:val="000000"/>
+          <w:sz w:val="21"/>
+          <w:szCs w:val="21"/>
+        </w:rPr>
+      </w:pPr>
+      <w:r>
+        <w:rPr>
+          <w:rFonts w:ascii="Courier New" w:hAnsi="Courier New" w:cs="Courier New"/>
+          <w:color w:val="000000"/>
+          <w:sz w:val="21"/>
+          <w:szCs w:val="21"/>
+        </w:rPr>
+        <w:t>dict = {}</w:t>
+      </w:r>
+      <w:r>
+        <w:rPr>
+          <w:rFonts w:ascii="Courier New" w:hAnsi="Courier New" w:cs="Courier New"/>
+          <w:color w:val="000000"/>
+          <w:sz w:val="21"/>
+          <w:szCs w:val="21"/>
+        </w:rPr>
+        <w:br/>
+        <w:t>dict[</w:t>
+      </w:r>
+      <w:r>
+        <w:rPr>
+          <w:rFonts w:ascii="Courier New" w:hAnsi="Courier New" w:cs="Courier New"/>
+          <w:b/>
+          <w:bCs/>
+          <w:color w:val="008000"/>
+          <w:sz w:val="21"/>
+          <w:szCs w:val="21"/>
+        </w:rPr>
+        <w:t>"one"</w:t>
+      </w:r>
+      <w:r>
+        <w:rPr>
+          <w:rFonts w:ascii="Courier New" w:hAnsi="Courier New" w:cs="Courier New"/>
+          <w:color w:val="000000"/>
+          <w:sz w:val="21"/>
+          <w:szCs w:val="21"/>
+        </w:rPr>
+        <w:t xml:space="preserve">] = </w:t>
+      </w:r>
+      <w:r>
+        <w:rPr>
+          <w:rFonts w:ascii="Courier New" w:hAnsi="Courier New" w:cs="Courier New"/>
+          <w:b/>
+          <w:bCs/>
+          <w:color w:val="008000"/>
+          <w:sz w:val="21"/>
+          <w:szCs w:val="21"/>
+        </w:rPr>
+        <w:t>"This is one"</w:t>
+      </w:r>
+      <w:r>
+        <w:rPr>
+          <w:rFonts w:ascii="Courier New" w:hAnsi="Courier New" w:cs="Courier New"/>
+          <w:b/>
+          <w:bCs/>
+          <w:color w:val="008000"/>
+          <w:sz w:val="21"/>
+          <w:szCs w:val="21"/>
+        </w:rPr>
+        <w:br/>
+      </w:r>
+      <w:r>
+        <w:rPr>
+          <w:rFonts w:ascii="Courier New" w:hAnsi="Courier New" w:cs="Courier New"/>
+          <w:color w:val="000000"/>
+          <w:sz w:val="21"/>
+          <w:szCs w:val="21"/>
+        </w:rPr>
+        <w:t>dict[</w:t>
+      </w:r>
+      <w:r>
+        <w:rPr>
+          <w:rFonts w:ascii="Courier New" w:hAnsi="Courier New" w:cs="Courier New"/>
+          <w:color w:val="0000FF"/>
+          <w:sz w:val="21"/>
+          <w:szCs w:val="21"/>
+        </w:rPr>
+        <w:t>2</w:t>
+      </w:r>
+      <w:r>
+        <w:rPr>
+          <w:rFonts w:ascii="Courier New" w:hAnsi="Courier New" w:cs="Courier New"/>
+          <w:color w:val="000000"/>
+          <w:sz w:val="21"/>
+          <w:szCs w:val="21"/>
+        </w:rPr>
+        <w:t xml:space="preserve">] = </w:t>
+      </w:r>
+      <w:r>
+        <w:rPr>
+          <w:rFonts w:ascii="Courier New" w:hAnsi="Courier New" w:cs="Courier New"/>
+          <w:b/>
+          <w:bCs/>
+          <w:color w:val="008000"/>
+          <w:sz w:val="21"/>
+          <w:szCs w:val="21"/>
+        </w:rPr>
+        <w:t>"This is two"</w:t>
+      </w:r>
+      <w:r>
+        <w:rPr>
+          <w:rFonts w:ascii="Courier New" w:hAnsi="Courier New" w:cs="Courier New"/>
+          <w:b/>
+          <w:bCs/>
+          <w:color w:val="008000"/>
+          <w:sz w:val="21"/>
+          <w:szCs w:val="21"/>
+        </w:rPr>
+        <w:br/>
+      </w:r>
+      <w:r>
+        <w:rPr>
+          <w:rFonts w:ascii="Courier New" w:hAnsi="Courier New" w:cs="Courier New"/>
+          <w:color w:val="000000"/>
+          <w:sz w:val="21"/>
+          <w:szCs w:val="21"/>
+        </w:rPr>
+        <w:t>tinydict = {</w:t>
+      </w:r>
+      <w:r>
+        <w:rPr>
+          <w:rFonts w:ascii="Courier New" w:hAnsi="Courier New" w:cs="Courier New"/>
+          <w:b/>
+          <w:bCs/>
+          <w:color w:val="008000"/>
+          <w:sz w:val="21"/>
+          <w:szCs w:val="21"/>
+        </w:rPr>
+        <w:t>"name"</w:t>
+      </w:r>
+      <w:r>
+        <w:rPr>
+          <w:rFonts w:ascii="Courier New" w:hAnsi="Courier New" w:cs="Courier New"/>
+          <w:color w:val="000000"/>
+          <w:sz w:val="21"/>
+          <w:szCs w:val="21"/>
+        </w:rPr>
+        <w:t>:</w:t>
+      </w:r>
+      <w:r>
+        <w:rPr>
+          <w:rFonts w:ascii="Courier New" w:hAnsi="Courier New" w:cs="Courier New"/>
+          <w:b/>
+          <w:bCs/>
+          <w:color w:val="008000"/>
+          <w:sz w:val="21"/>
+          <w:szCs w:val="21"/>
+        </w:rPr>
+        <w:t>"john"</w:t>
+      </w:r>
+      <w:r>
+        <w:rPr>
+          <w:rFonts w:ascii="Courier New" w:hAnsi="Courier New" w:cs="Courier New"/>
+          <w:color w:val="000000"/>
+          <w:sz w:val="21"/>
+          <w:szCs w:val="21"/>
+        </w:rPr>
+        <w:t xml:space="preserve">, </w:t>
+      </w:r>
+      <w:r>
+        <w:rPr>
+          <w:rFonts w:ascii="Courier New" w:hAnsi="Courier New" w:cs="Courier New"/>
+          <w:b/>
+          <w:bCs/>
+          <w:color w:val="008000"/>
+          <w:sz w:val="21"/>
+          <w:szCs w:val="21"/>
+        </w:rPr>
+        <w:t>"code"</w:t>
+      </w:r>
+      <w:r>
+        <w:rPr>
+          <w:rFonts w:ascii="Courier New" w:hAnsi="Courier New" w:cs="Courier New"/>
+          <w:color w:val="000000"/>
+          <w:sz w:val="21"/>
+          <w:szCs w:val="21"/>
+        </w:rPr>
+        <w:t>:</w:t>
+      </w:r>
+      <w:r>
+        <w:rPr>
+          <w:rFonts w:ascii="Courier New" w:hAnsi="Courier New" w:cs="Courier New"/>
+          <w:color w:val="0000FF"/>
+          <w:sz w:val="21"/>
+          <w:szCs w:val="21"/>
+        </w:rPr>
+        <w:t>6734</w:t>
+      </w:r>
+      <w:r>
+        <w:rPr>
+          <w:rFonts w:ascii="Courier New" w:hAnsi="Courier New" w:cs="Courier New"/>
+          <w:color w:val="000000"/>
+          <w:sz w:val="21"/>
+          <w:szCs w:val="21"/>
+        </w:rPr>
+        <w:t xml:space="preserve">, </w:t>
+      </w:r>
+      <w:r>
+        <w:rPr>
+          <w:rFonts w:ascii="Courier New" w:hAnsi="Courier New" w:cs="Courier New"/>
+          <w:b/>
+          <w:bCs/>
+          <w:color w:val="008000"/>
+          <w:sz w:val="21"/>
+          <w:szCs w:val="21"/>
+        </w:rPr>
+        <w:t>"depth"</w:t>
+      </w:r>
+      <w:r>
+        <w:rPr>
+          <w:rFonts w:ascii="Courier New" w:hAnsi="Courier New" w:cs="Courier New"/>
+          <w:color w:val="000000"/>
+          <w:sz w:val="21"/>
+          <w:szCs w:val="21"/>
+        </w:rPr>
+        <w:t>:</w:t>
+      </w:r>
+      <w:r>
+        <w:rPr>
+          <w:rFonts w:ascii="Courier New" w:hAnsi="Courier New" w:cs="Courier New"/>
+          <w:b/>
+          <w:bCs/>
+          <w:color w:val="008000"/>
+          <w:sz w:val="21"/>
+          <w:szCs w:val="21"/>
+        </w:rPr>
+        <w:t>"sales"</w:t>
+      </w:r>
+      <w:r>
+        <w:rPr>
+          <w:rFonts w:ascii="Courier New" w:hAnsi="Courier New" w:cs="Courier New"/>
+          <w:color w:val="000000"/>
+          <w:sz w:val="21"/>
+          <w:szCs w:val="21"/>
+        </w:rPr>
+        <w:t>}</w:t>
+      </w:r>
+      <w:r>
+        <w:rPr>
+          <w:rFonts w:ascii="Courier New" w:hAnsi="Courier New" w:cs="Courier New"/>
+          <w:color w:val="000000"/>
+          <w:sz w:val="21"/>
+          <w:szCs w:val="21"/>
+        </w:rPr>
+        <w:br/>
+      </w:r>
+      <w:r>
+        <w:rPr>
+          <w:rFonts w:ascii="Courier New" w:hAnsi="Courier New" w:cs="Courier New"/>
+          <w:b/>
+          <w:bCs/>
+          <w:color w:val="000080"/>
+          <w:sz w:val="21"/>
+          <w:szCs w:val="21"/>
+        </w:rPr>
+        <w:t xml:space="preserve">print </w:t>
+      </w:r>
+      <w:r>
+        <w:rPr>
+          <w:rFonts w:ascii="Courier New" w:hAnsi="Courier New" w:cs="Courier New"/>
+          <w:color w:val="000000"/>
+          <w:sz w:val="21"/>
+          <w:szCs w:val="21"/>
+        </w:rPr>
+        <w:t>dict[</w:t>
+      </w:r>
+      <w:r>
+        <w:rPr>
+          <w:rFonts w:ascii="Courier New" w:hAnsi="Courier New" w:cs="Courier New"/>
+          <w:b/>
+          <w:bCs/>
+          <w:color w:val="008000"/>
+          <w:sz w:val="21"/>
+          <w:szCs w:val="21"/>
+        </w:rPr>
+        <w:t>"one"</w:t>
+      </w:r>
+      <w:r>
+        <w:rPr>
+          <w:rFonts w:ascii="Courier New" w:hAnsi="Courier New" w:cs="Courier New"/>
+          <w:color w:val="000000"/>
+          <w:sz w:val="21"/>
+          <w:szCs w:val="21"/>
+        </w:rPr>
+        <w:t>]</w:t>
+      </w:r>
+      <w:r>
+        <w:rPr>
+          <w:rFonts w:ascii="Courier New" w:hAnsi="Courier New" w:cs="Courier New"/>
+          <w:color w:val="000000"/>
+          <w:sz w:val="21"/>
+          <w:szCs w:val="21"/>
+        </w:rPr>
+        <w:br/>
+      </w:r>
+      <w:r>
+        <w:rPr>
+          <w:rFonts w:ascii="Courier New" w:hAnsi="Courier New" w:cs="Courier New"/>
+          <w:b/>
+          <w:bCs/>
+          <w:color w:val="000080"/>
+          <w:sz w:val="21"/>
+          <w:szCs w:val="21"/>
+        </w:rPr>
+        <w:t xml:space="preserve">print </w:t>
+      </w:r>
+      <w:r>
+        <w:rPr>
+          <w:rFonts w:ascii="Courier New" w:hAnsi="Courier New" w:cs="Courier New"/>
+          <w:color w:val="000000"/>
+          <w:sz w:val="21"/>
+          <w:szCs w:val="21"/>
+        </w:rPr>
+        <w:t>dict[</w:t>
+      </w:r>
+      <w:r>
+        <w:rPr>
+          <w:rFonts w:ascii="Courier New" w:hAnsi="Courier New" w:cs="Courier New"/>
+          <w:color w:val="0000FF"/>
+          <w:sz w:val="21"/>
+          <w:szCs w:val="21"/>
+        </w:rPr>
+        <w:t>2</w:t>
+      </w:r>
+      <w:r>
+        <w:rPr>
+          <w:rFonts w:ascii="Courier New" w:hAnsi="Courier New" w:cs="Courier New"/>
+          <w:color w:val="000000"/>
+          <w:sz w:val="21"/>
+          <w:szCs w:val="21"/>
+        </w:rPr>
+        <w:t>]</w:t>
+      </w:r>
+      <w:r>
+        <w:rPr>
+          <w:rFonts w:ascii="Courier New" w:hAnsi="Courier New" w:cs="Courier New"/>
+          <w:color w:val="000000"/>
+          <w:sz w:val="21"/>
+          <w:szCs w:val="21"/>
+        </w:rPr>
+        <w:br/>
+      </w:r>
+      <w:r>
+        <w:rPr>
+          <w:rFonts w:ascii="Courier New" w:hAnsi="Courier New" w:cs="Courier New"/>
+          <w:b/>
+          <w:bCs/>
+          <w:color w:val="000080"/>
+          <w:sz w:val="21"/>
+          <w:szCs w:val="21"/>
+        </w:rPr>
+        <w:t xml:space="preserve">print </w:t>
+      </w:r>
+      <w:r>
+        <w:rPr>
+          <w:rFonts w:ascii="Courier New" w:hAnsi="Courier New" w:cs="Courier New"/>
+          <w:color w:val="000000"/>
+          <w:sz w:val="21"/>
+          <w:szCs w:val="21"/>
+        </w:rPr>
+        <w:t>tinydict</w:t>
+      </w:r>
+      <w:r>
+        <w:rPr>
+          <w:rFonts w:ascii="Courier New" w:hAnsi="Courier New" w:cs="Courier New"/>
+          <w:color w:val="000000"/>
+          <w:sz w:val="21"/>
+          <w:szCs w:val="21"/>
+        </w:rPr>
+        <w:br/>
+      </w:r>
+      <w:r>
+        <w:rPr>
+          <w:rFonts w:ascii="Courier New" w:hAnsi="Courier New" w:cs="Courier New"/>
+          <w:b/>
+          <w:bCs/>
+          <w:color w:val="000080"/>
+          <w:sz w:val="21"/>
+          <w:szCs w:val="21"/>
+        </w:rPr>
+        <w:t xml:space="preserve">print </w:t>
+      </w:r>
+      <w:r>
+        <w:rPr>
+          <w:rFonts w:ascii="Courier New" w:hAnsi="Courier New" w:cs="Courier New"/>
+          <w:color w:val="000000"/>
+          <w:sz w:val="21"/>
+          <w:szCs w:val="21"/>
+        </w:rPr>
+        <w:t>tinydict[</w:t>
+      </w:r>
+      <w:r>
+        <w:rPr>
+          <w:rFonts w:ascii="Courier New" w:hAnsi="Courier New" w:cs="Courier New"/>
+          <w:b/>
+          <w:bCs/>
+          <w:color w:val="008000"/>
+          <w:sz w:val="21"/>
+          <w:szCs w:val="21"/>
+        </w:rPr>
+        <w:t>"code"</w:t>
+      </w:r>
+      <w:r>
+        <w:rPr>
+          <w:rFonts w:ascii="Courier New" w:hAnsi="Courier New" w:cs="Courier New"/>
+          <w:color w:val="000000"/>
+          <w:sz w:val="21"/>
+          <w:szCs w:val="21"/>
+        </w:rPr>
+        <w:t>]</w:t>
+      </w:r>
+      <w:r>
+        <w:rPr>
+          <w:rFonts w:ascii="Courier New" w:hAnsi="Courier New" w:cs="Courier New"/>
+          <w:color w:val="000000"/>
+          <w:sz w:val="21"/>
+          <w:szCs w:val="21"/>
+        </w:rPr>
+        <w:br/>
+      </w:r>
+      <w:r>
+        <w:rPr>
+          <w:rFonts w:ascii="Courier New" w:hAnsi="Courier New" w:cs="Courier New"/>
+          <w:b/>
+          <w:bCs/>
+          <w:color w:val="000080"/>
+          <w:sz w:val="21"/>
+          <w:szCs w:val="21"/>
+        </w:rPr>
+        <w:t xml:space="preserve">print </w:t>
+      </w:r>
+      <w:r>
+        <w:rPr>
+          <w:rFonts w:ascii="Courier New" w:hAnsi="Courier New" w:cs="Courier New"/>
+          <w:color w:val="000000"/>
+          <w:sz w:val="21"/>
+          <w:szCs w:val="21"/>
+        </w:rPr>
+        <w:t>tinydict.keys()</w:t>
+      </w:r>
+      <w:r>
+        <w:rPr>
+          <w:rFonts w:ascii="Courier New" w:hAnsi="Courier New" w:cs="Courier New"/>
+          <w:color w:val="000000"/>
+          <w:sz w:val="21"/>
+          <w:szCs w:val="21"/>
+        </w:rPr>
+        <w:br/>
+      </w:r>
+      <w:r>
+        <w:rPr>
+          <w:rFonts w:ascii="Courier New" w:hAnsi="Courier New" w:cs="Courier New"/>
+          <w:b/>
+          <w:bCs/>
+          <w:color w:val="000080"/>
+          <w:sz w:val="21"/>
+          <w:szCs w:val="21"/>
+        </w:rPr>
+        <w:t xml:space="preserve">print </w:t>
+      </w:r>
+      <w:r>
+        <w:rPr>
+          <w:rFonts w:ascii="Courier New" w:hAnsi="Courier New" w:cs="Courier New"/>
+          <w:color w:val="000000"/>
+          <w:sz w:val="21"/>
+          <w:szCs w:val="21"/>
+        </w:rPr>
+        <w:t>tinydict.values()</w:t>
+      </w:r>
+    </w:p>
+    <w:p>
+      <w:pPr>
+        <w:rPr>
+          <w:rFonts w:ascii="Courier New" w:hAnsi="Courier New" w:cs="Courier New"/>
+          <w:szCs w:val="21"/>
+        </w:rPr>
+      </w:pPr>
+      <w:r>
+        <w:rPr>
+          <w:rFonts w:ascii="Courier New" w:hAnsi="Courier New" w:cs="Courier New"/>
+          <w:noProof/>
+          <w:szCs w:val="21"/>
+        </w:rPr>
+        <w:drawing>
+          <wp:inline distT="0" distB="0" distL="0" distR="0" wp14:anchorId="265DC3E8" wp14:editId="60646F15">
+            <wp:extent cx="4600000" cy="1038095"/>
+            <wp:effectExtent l="0" t="0" r="0" b="0"/>
+            <wp:docPr id="11" name="图片 11"/>
+            <wp:cNvGraphicFramePr>
+              <a:graphicFrameLocks xmlns:a="http://schemas.openxmlformats.org/drawingml/2006/main" noChangeAspect="1"/>
+            </wp:cNvGraphicFramePr>
+            <a:graphic xmlns:a="http://schemas.openxmlformats.org/drawingml/2006/main">
+              <a:graphicData uri="http://schemas.openxmlformats.org/drawingml/2006/picture">
+                <pic:pic xmlns:pic="http://schemas.openxmlformats.org/drawingml/2006/picture">
+                  <pic:nvPicPr>
+                    <pic:cNvPr id="1" name=""/>
+                    <pic:cNvPicPr/>
+                  </pic:nvPicPr>
+                  <pic:blipFill>
+                    <a:blip r:embed="rId16"/>
+                    <a:stretch>
+                      <a:fillRect/>
+                    </a:stretch>
+                  </pic:blipFill>
+                  <pic:spPr>
+                    <a:xfrm>
+                      <a:off x="0" y="0"/>
+                      <a:ext cx="4600000" cy="1038095"/>
+                    </a:xfrm>
+                    <a:prstGeom prst="rect">
+                      <a:avLst/>
+                    </a:prstGeom>
+                  </pic:spPr>
+                </pic:pic>
+              </a:graphicData>
+            </a:graphic>
+          </wp:inline>
+        </w:drawing>
+      </w:r>
+    </w:p>
+    <w:p>
+      <w:pPr>
+        <w:rPr>
+          <w:rFonts w:ascii="Courier New" w:hAnsi="Courier New" w:cs="Courier New"/>
+          <w:szCs w:val="21"/>
+        </w:rPr>
+      </w:pPr>
+    </w:p>
+    <w:p>
+      <w:pPr>
+        <w:rPr>
+          <w:rFonts w:ascii="Courier New" w:hAnsi="Courier New" w:cs="Courier New"/>
+          <w:szCs w:val="21"/>
+        </w:rPr>
+      </w:pPr>
+      <w:r>
+        <w:rPr>
+          <w:rFonts w:ascii="Courier New" w:hAnsi="Courier New" w:cs="Courier New"/>
+          <w:szCs w:val="21"/>
+        </w:rPr>
+        <w:t>字符串与整数相互转化</w:t>
+      </w:r>
+    </w:p>
+    <w:p>
+      <w:pPr>
+        <w:pStyle w:val="HTML"/>
+        <w:shd w:val="clear" w:color="auto" w:fill="FFFFFF"/>
+        <w:rPr>
+          <w:rFonts w:ascii="Courier New" w:hAnsi="Courier New" w:cs="Courier New"/>
+          <w:color w:val="000000"/>
+          <w:sz w:val="21"/>
+          <w:szCs w:val="21"/>
+        </w:rPr>
+      </w:pPr>
+      <w:r>
+        <w:rPr>
+          <w:rFonts w:ascii="Courier New" w:hAnsi="Courier New" w:cs="Courier New"/>
+          <w:color w:val="000000"/>
+          <w:sz w:val="21"/>
+          <w:szCs w:val="21"/>
+        </w:rPr>
+        <w:t xml:space="preserve">a = </w:t>
+      </w:r>
+      <w:r>
+        <w:rPr>
+          <w:rFonts w:ascii="Courier New" w:hAnsi="Courier New" w:cs="Courier New"/>
+          <w:color w:val="0000FF"/>
+          <w:sz w:val="21"/>
+          <w:szCs w:val="21"/>
+        </w:rPr>
+        <w:t>100</w:t>
+      </w:r>
+      <w:r>
+        <w:rPr>
+          <w:rFonts w:ascii="Courier New" w:hAnsi="Courier New" w:cs="Courier New"/>
+          <w:color w:val="0000FF"/>
+          <w:sz w:val="21"/>
+          <w:szCs w:val="21"/>
+        </w:rPr>
+        <w:br/>
+      </w:r>
+      <w:r>
+        <w:rPr>
+          <w:rFonts w:ascii="Courier New" w:hAnsi="Courier New" w:cs="Courier New"/>
+          <w:b/>
+          <w:bCs/>
+          <w:color w:val="000080"/>
+          <w:sz w:val="21"/>
+          <w:szCs w:val="21"/>
+        </w:rPr>
+        <w:t xml:space="preserve">print </w:t>
+      </w:r>
+      <w:r>
+        <w:rPr>
+          <w:rFonts w:ascii="Courier New" w:hAnsi="Courier New" w:cs="Courier New"/>
+          <w:b/>
+          <w:bCs/>
+          <w:color w:val="008000"/>
+          <w:sz w:val="21"/>
+          <w:szCs w:val="21"/>
+        </w:rPr>
+        <w:t xml:space="preserve">"This is " </w:t>
+      </w:r>
+      <w:r>
+        <w:rPr>
+          <w:rFonts w:ascii="Courier New" w:hAnsi="Courier New" w:cs="Courier New"/>
+          <w:color w:val="000000"/>
+          <w:sz w:val="21"/>
+          <w:szCs w:val="21"/>
+        </w:rPr>
+        <w:t xml:space="preserve">+ </w:t>
+      </w:r>
+      <w:r>
+        <w:rPr>
+          <w:rFonts w:ascii="Courier New" w:hAnsi="Courier New" w:cs="Courier New"/>
+          <w:color w:val="000080"/>
+          <w:sz w:val="21"/>
+          <w:szCs w:val="21"/>
+        </w:rPr>
+        <w:t>str</w:t>
+      </w:r>
+      <w:r>
+        <w:rPr>
+          <w:rFonts w:ascii="Courier New" w:hAnsi="Courier New" w:cs="Courier New"/>
+          <w:color w:val="000000"/>
+          <w:sz w:val="21"/>
+          <w:szCs w:val="21"/>
+        </w:rPr>
+        <w:t>(a)</w:t>
+      </w:r>
+      <w:r>
+        <w:rPr>
+          <w:rFonts w:ascii="Courier New" w:hAnsi="Courier New" w:cs="Courier New"/>
+          <w:color w:val="000000"/>
+          <w:sz w:val="21"/>
+          <w:szCs w:val="21"/>
+        </w:rPr>
+        <w:br/>
+        <w:t xml:space="preserve">b = </w:t>
+      </w:r>
+      <w:r>
+        <w:rPr>
+          <w:rFonts w:ascii="Courier New" w:hAnsi="Courier New" w:cs="Courier New"/>
+          <w:b/>
+          <w:bCs/>
+          <w:color w:val="008000"/>
+          <w:sz w:val="21"/>
+          <w:szCs w:val="21"/>
+        </w:rPr>
+        <w:t>"2000"</w:t>
+      </w:r>
+      <w:r>
+        <w:rPr>
+          <w:rFonts w:ascii="Courier New" w:hAnsi="Courier New" w:cs="Courier New"/>
+          <w:b/>
+          <w:bCs/>
+          <w:color w:val="008000"/>
+          <w:sz w:val="21"/>
+          <w:szCs w:val="21"/>
+        </w:rPr>
+        <w:br/>
+      </w:r>
+      <w:r>
+        <w:rPr>
+          <w:rFonts w:ascii="Courier New" w:hAnsi="Courier New" w:cs="Courier New"/>
+          <w:b/>
+          <w:bCs/>
+          <w:color w:val="000080"/>
+          <w:sz w:val="21"/>
+          <w:szCs w:val="21"/>
+        </w:rPr>
+        <w:t xml:space="preserve">print </w:t>
+      </w:r>
+      <w:r>
+        <w:rPr>
+          <w:rFonts w:ascii="Courier New" w:hAnsi="Courier New" w:cs="Courier New"/>
+          <w:color w:val="000080"/>
+          <w:sz w:val="21"/>
+          <w:szCs w:val="21"/>
+        </w:rPr>
+        <w:t>int</w:t>
+      </w:r>
+      <w:r>
+        <w:rPr>
+          <w:rFonts w:ascii="Courier New" w:hAnsi="Courier New" w:cs="Courier New"/>
+          <w:color w:val="000000"/>
+          <w:sz w:val="21"/>
+          <w:szCs w:val="21"/>
+        </w:rPr>
+        <w:t>(b)</w:t>
+      </w:r>
+      <w:r>
+        <w:rPr>
+          <w:rFonts w:ascii="Courier New" w:hAnsi="Courier New" w:cs="Courier New"/>
+          <w:color w:val="000000"/>
+          <w:sz w:val="21"/>
+          <w:szCs w:val="21"/>
+        </w:rPr>
+        <w:br/>
+      </w:r>
+      <w:r>
+        <w:rPr>
+          <w:rFonts w:ascii="Courier New" w:hAnsi="Courier New" w:cs="Courier New"/>
+          <w:b/>
+          <w:bCs/>
+          <w:color w:val="000080"/>
+          <w:sz w:val="21"/>
+          <w:szCs w:val="21"/>
+        </w:rPr>
+        <w:t xml:space="preserve">print </w:t>
+      </w:r>
+      <w:r>
+        <w:rPr>
+          <w:rFonts w:ascii="Courier New" w:hAnsi="Courier New" w:cs="Courier New"/>
+          <w:color w:val="000080"/>
+          <w:sz w:val="21"/>
+          <w:szCs w:val="21"/>
+        </w:rPr>
+        <w:t>float</w:t>
+      </w:r>
+      <w:r>
+        <w:rPr>
+          <w:rFonts w:ascii="Courier New" w:hAnsi="Courier New" w:cs="Courier New"/>
+          <w:color w:val="000000"/>
+          <w:sz w:val="21"/>
+          <w:szCs w:val="21"/>
+        </w:rPr>
+        <w:t>(b)</w:t>
+      </w:r>
+    </w:p>
+    <w:p>
+      <w:pPr>
+        <w:rPr>
+          <w:rFonts w:ascii="Courier New" w:hAnsi="Courier New" w:cs="Courier New"/>
+          <w:szCs w:val="21"/>
+        </w:rPr>
+      </w:pPr>
+      <w:r>
+        <w:rPr>
+          <w:noProof/>
+        </w:rPr>
+        <w:drawing>
+          <wp:inline distT="0" distB="0" distL="0" distR="0" wp14:anchorId="0CD7DBCB" wp14:editId="49876A49">
+            <wp:extent cx="1400000" cy="533333"/>
+            <wp:effectExtent l="0" t="0" r="0" b="635"/>
+            <wp:docPr id="12" name="图片 12"/>
+            <wp:cNvGraphicFramePr>
+              <a:graphicFrameLocks xmlns:a="http://schemas.openxmlformats.org/drawingml/2006/main" noChangeAspect="1"/>
+            </wp:cNvGraphicFramePr>
+            <a:graphic xmlns:a="http://schemas.openxmlformats.org/drawingml/2006/main">
+              <a:graphicData uri="http://schemas.openxmlformats.org/drawingml/2006/picture">
+                <pic:pic xmlns:pic="http://schemas.openxmlformats.org/drawingml/2006/picture">
+                  <pic:nvPicPr>
+                    <pic:cNvPr id="1" name=""/>
+                    <pic:cNvPicPr/>
+                  </pic:nvPicPr>
+                  <pic:blipFill>
+                    <a:blip r:embed="rId17"/>
+                    <a:stretch>
+                      <a:fillRect/>
+                    </a:stretch>
+                  </pic:blipFill>
+                  <pic:spPr>
+                    <a:xfrm>
+                      <a:off x="0" y="0"/>
+                      <a:ext cx="1400000" cy="533333"/>
+                    </a:xfrm>
+                    <a:prstGeom prst="rect">
+                      <a:avLst/>
+                    </a:prstGeom>
+                  </pic:spPr>
+                </pic:pic>
+              </a:graphicData>
+            </a:graphic>
+          </wp:inline>
+        </w:drawing>
+      </w:r>
+      <w:bookmarkStart w:id="0" w:name="_GoBack"/>
+      <w:bookmarkEnd w:id="0"/>
+    </w:p>
+    <w:p>
+      <w:pPr>
+        <w:rPr>
+          <w:rFonts w:ascii="Courier New" w:hAnsi="Courier New" w:cs="Courier New"/>
+          <w:szCs w:val="21"/>
+        </w:rPr>
+      </w:pPr>
+    </w:p>
+    <w:p>
+      <w:pPr>
+        <w:rPr>
+          <w:rFonts w:ascii="Courier New" w:hAnsi="Courier New" w:cs="Courier New"/>
+          <w:szCs w:val="21"/>
+        </w:rPr>
+      </w:pPr>
+    </w:p>
+    <w:p>
+      <w:pPr>
+        <w:rPr>
+          <w:rFonts w:ascii="Courier New" w:hAnsi="Courier New" w:cs="Courier New"/>
+          <w:szCs w:val="21"/>
+        </w:rPr>
+      </w:pPr>
+    </w:p>
+    <w:p>
+      <w:pPr>
+        <w:rPr>
+          <w:rFonts w:ascii="Courier New" w:hAnsi="Courier New" w:cs="Courier New"/>
+          <w:szCs w:val="21"/>
+        </w:rPr>
+      </w:pPr>
+    </w:p>
+    <w:p>
+      <w:pPr>
+        <w:rPr>
+          <w:rFonts w:ascii="Courier New" w:hAnsi="Courier New" w:cs="Courier New"/>
+          <w:szCs w:val="21"/>
+        </w:rPr>
+      </w:pPr>
+    </w:p>
+    <w:p>
+      <w:pPr>
+        <w:rPr>
+          <w:rFonts w:ascii="Courier New" w:hAnsi="Courier New" w:cs="Courier New"/>
+          <w:szCs w:val="21"/>
+        </w:rPr>
+      </w:pPr>
+    </w:p>
+    <w:p>
+      <w:pPr>
+        <w:rPr>
+          <w:rFonts w:ascii="Courier New" w:hAnsi="Courier New" w:cs="Courier New"/>
+          <w:szCs w:val="21"/>
+        </w:rPr>
+      </w:pPr>
+    </w:p>
+    <w:p>
+      <w:pPr>
+        <w:rPr>
+          <w:rFonts w:ascii="Courier New" w:hAnsi="Courier New" w:cs="Courier New"/>
+          <w:szCs w:val="21"/>
+        </w:rPr>
+      </w:pPr>
+    </w:p>
+    <w:p>
+      <w:pPr>
+        <w:rPr>
+          <w:rFonts w:ascii="Courier New" w:hAnsi="Courier New" w:cs="Courier New"/>
+          <w:szCs w:val="21"/>
+        </w:rPr>
+      </w:pPr>
+    </w:p>
+    <w:p>
+      <w:pPr>
+        <w:rPr>
+          <w:rFonts w:ascii="Courier New" w:hAnsi="Courier New" w:cs="Courier New"/>
+          <w:szCs w:val="21"/>
+        </w:rPr>
+      </w:pPr>
+    </w:p>
+    <w:p>
+      <w:pPr>
+        <w:rPr>
+          <w:rFonts w:ascii="Courier New" w:hAnsi="Courier New" w:cs="Courier New"/>
+          <w:szCs w:val="21"/>
+        </w:rPr>
+      </w:pPr>
+    </w:p>
+    <w:p>
+      <w:pPr>
+        <w:rPr>
+          <w:rFonts w:ascii="Courier New" w:hAnsi="Courier New" w:cs="Courier New"/>
+          <w:szCs w:val="21"/>
+        </w:rPr>
+      </w:pPr>
+    </w:p>
+    <w:p>
+      <w:pPr>
+        <w:rPr>
+          <w:rFonts w:ascii="Courier New" w:hAnsi="Courier New" w:cs="Courier New"/>
+          <w:szCs w:val="21"/>
+        </w:rPr>
+      </w:pPr>
+    </w:p>
+    <w:p>
+      <w:pPr>
+        <w:rPr>
+          <w:rFonts w:ascii="Courier New" w:hAnsi="Courier New" w:cs="Courier New"/>
+          <w:szCs w:val="21"/>
+        </w:rPr>
+      </w:pPr>
+    </w:p>
+    <w:p>
+      <w:pPr>
+        <w:rPr>
+          <w:rFonts w:ascii="Courier New" w:hAnsi="Courier New" w:cs="Courier New"/>
+          <w:szCs w:val="21"/>
+        </w:rPr>
+      </w:pPr>
+    </w:p>
+    <w:p>
+      <w:pPr>
+        <w:rPr>
+          <w:rFonts w:ascii="Courier New" w:hAnsi="Courier New" w:cs="Courier New"/>
+          <w:szCs w:val="21"/>
+        </w:rPr>
+      </w:pPr>
+    </w:p>
+    <w:p>
+      <w:pPr>
+        <w:rPr>
+          <w:rFonts w:ascii="Courier New" w:hAnsi="Courier New" w:cs="Courier New"/>
+          <w:szCs w:val="21"/>
+        </w:rPr>
+      </w:pPr>
+    </w:p>
+    <w:p>
+      <w:pPr>
+        <w:rPr>
+          <w:rFonts w:ascii="Courier New" w:hAnsi="Courier New" w:cs="Courier New"/>
+          <w:szCs w:val="21"/>
+        </w:rPr>
+      </w:pPr>
+    </w:p>
+    <w:p>
+      <w:pPr>
+        <w:rPr>
+          <w:rFonts w:ascii="Courier New" w:hAnsi="Courier New" w:cs="Courier New"/>
+          <w:szCs w:val="21"/>
+        </w:rPr>
+      </w:pPr>
+    </w:p>
+    <w:p>
+      <w:pPr>
+        <w:rPr>
+          <w:rFonts w:ascii="Courier New" w:hAnsi="Courier New" w:cs="Courier New"/>
+          <w:szCs w:val="21"/>
+        </w:rPr>
+      </w:pPr>
+    </w:p>
+    <w:p>
+      <w:pPr>
+        <w:rPr>
+          <w:rFonts w:ascii="Courier New" w:hAnsi="Courier New" w:cs="Courier New"/>
+          <w:szCs w:val="21"/>
+        </w:rPr>
+      </w:pPr>
+    </w:p>
+    <w:p>
+      <w:pPr>
+        <w:rPr>
+          <w:rFonts w:ascii="Courier New" w:hAnsi="Courier New" w:cs="Courier New"/>
+          <w:szCs w:val="21"/>
+        </w:rPr>
+      </w:pPr>
+    </w:p>
+    <w:p>
+      <w:pPr>
+        <w:rPr>
+          <w:rFonts w:ascii="Courier New" w:hAnsi="Courier New" w:cs="Courier New"/>
+          <w:szCs w:val="21"/>
+        </w:rPr>
+      </w:pPr>
+    </w:p>
+    <w:p>
+      <w:pPr>
+        <w:rPr>
+          <w:rFonts w:ascii="Courier New" w:hAnsi="Courier New" w:cs="Courier New"/>
+          <w:szCs w:val="21"/>
+        </w:rPr>
+      </w:pPr>
+    </w:p>
+    <w:p>
+      <w:pPr>
+        <w:rPr>
+          <w:rFonts w:ascii="Courier New" w:hAnsi="Courier New" w:cs="Courier New"/>
+          <w:szCs w:val="21"/>
+        </w:rPr>
+      </w:pPr>
+    </w:p>
+    <w:p>
+      <w:pPr>
+        <w:rPr>
+          <w:rFonts w:ascii="Courier New" w:hAnsi="Courier New" w:cs="Courier New"/>
+          <w:szCs w:val="21"/>
+        </w:rPr>
+      </w:pPr>
+    </w:p>
+    <w:p>
+      <w:pPr>
+        <w:rPr>
+          <w:rFonts w:ascii="Courier New" w:hAnsi="Courier New" w:cs="Courier New"/>
+          <w:szCs w:val="21"/>
+        </w:rPr>
+      </w:pPr>
+    </w:p>
+    <w:p>
+      <w:pPr>
+        <w:rPr>
+          <w:rFonts w:ascii="Courier New" w:hAnsi="Courier New" w:cs="Courier New"/>
+          <w:szCs w:val="21"/>
+        </w:rPr>
+      </w:pPr>
+    </w:p>
+    <w:p>
+      <w:pPr>
+        <w:rPr>
+          <w:rFonts w:ascii="Courier New" w:hAnsi="Courier New" w:cs="Courier New"/>
+          <w:szCs w:val="21"/>
+        </w:rPr>
+      </w:pPr>
+    </w:p>
+    <w:p>
+      <w:pPr>
+        <w:rPr>
+          <w:rFonts w:ascii="Courier New" w:hAnsi="Courier New" w:cs="Courier New"/>
+          <w:szCs w:val="21"/>
+        </w:rPr>
+      </w:pPr>
+    </w:p>
+    <w:p>
+      <w:pPr>
+        <w:rPr>
+          <w:rFonts w:ascii="Courier New" w:hAnsi="Courier New" w:cs="Courier New"/>
+          <w:szCs w:val="21"/>
+        </w:rPr>
+      </w:pPr>
+    </w:p>
+    <w:p>
+      <w:pPr>
+        <w:rPr>
+          <w:rFonts w:ascii="Courier New" w:hAnsi="Courier New" w:cs="Courier New"/>
+          <w:szCs w:val="21"/>
+        </w:rPr>
+      </w:pPr>
+    </w:p>
+    <w:p>
+      <w:pPr>
+        <w:rPr>
+          <w:rFonts w:ascii="Courier New" w:hAnsi="Courier New" w:cs="Courier New"/>
+          <w:szCs w:val="21"/>
+        </w:rPr>
+      </w:pPr>
+    </w:p>
+    <w:p>
+      <w:pPr>
+        <w:rPr>
+          <w:rFonts w:ascii="Courier New" w:hAnsi="Courier New" w:cs="Courier New"/>
+          <w:szCs w:val="21"/>
+        </w:rPr>
+      </w:pPr>
+    </w:p>
+    <w:p>
+      <w:pPr>
+        <w:rPr>
+          <w:rFonts w:ascii="Courier New" w:hAnsi="Courier New" w:cs="Courier New"/>
+          <w:szCs w:val="21"/>
+        </w:rPr>
+      </w:pPr>
+    </w:p>
+    <w:p>
+      <w:pPr>
+        <w:rPr>
+          <w:rFonts w:ascii="Courier New" w:hAnsi="Courier New" w:cs="Courier New"/>
+          <w:szCs w:val="21"/>
+        </w:rPr>
+      </w:pPr>
+    </w:p>
+    <w:p>
+      <w:pPr>
+        <w:rPr>
+          <w:rFonts w:ascii="Courier New" w:hAnsi="Courier New" w:cs="Courier New"/>
+          <w:szCs w:val="21"/>
+        </w:rPr>
+      </w:pPr>
+    </w:p>
+    <w:p>
+      <w:pPr>
+        <w:rPr>
+          <w:rFonts w:ascii="Courier New" w:hAnsi="Courier New" w:cs="Courier New"/>
+          <w:szCs w:val="21"/>
+        </w:rPr>
+      </w:pPr>
+    </w:p>
+    <w:p>
+      <w:pPr>
+        <w:rPr>
+          <w:rFonts w:ascii="Courier New" w:hAnsi="Courier New" w:cs="Courier New"/>
+          <w:szCs w:val="21"/>
+        </w:rPr>
+      </w:pPr>
+    </w:p>
+    <w:p>
+      <w:pPr>
+        <w:rPr>
+          <w:rFonts w:ascii="Courier New" w:hAnsi="Courier New" w:cs="Courier New"/>
+          <w:szCs w:val="21"/>
+        </w:rPr>
+      </w:pPr>
+    </w:p>
+    <w:p>
+      <w:pPr>
+        <w:rPr>
+          <w:rFonts w:ascii="Courier New" w:hAnsi="Courier New" w:cs="Courier New"/>
+          <w:szCs w:val="21"/>
+        </w:rPr>
+      </w:pPr>
+    </w:p>
+    <w:p>
+      <w:pPr>
+        <w:rPr>
+          <w:rFonts w:ascii="Courier New" w:hAnsi="Courier New" w:cs="Courier New"/>
+          <w:szCs w:val="21"/>
+        </w:rPr>
+      </w:pPr>
+    </w:p>
+    <w:p>
+      <w:pPr>
+        <w:rPr>
+          <w:rFonts w:ascii="Courier New" w:hAnsi="Courier New" w:cs="Courier New"/>
+          <w:szCs w:val="21"/>
+        </w:rPr>
+      </w:pPr>
+    </w:p>
+    <w:p>
+      <w:pPr>
+        <w:rPr>
+          <w:rFonts w:ascii="Courier New" w:hAnsi="Courier New" w:cs="Courier New"/>
+          <w:szCs w:val="21"/>
+        </w:rPr>
+      </w:pPr>
+    </w:p>
+    <w:p>
+      <w:pPr>
+        <w:rPr>
+          <w:rFonts w:ascii="Courier New" w:hAnsi="Courier New" w:cs="Courier New"/>
+          <w:szCs w:val="21"/>
+        </w:rPr>
+      </w:pPr>
+    </w:p>
+    <w:p>
+      <w:pPr>
+        <w:rPr>
+          <w:rFonts w:ascii="Courier New" w:hAnsi="Courier New" w:cs="Courier New"/>
+          <w:szCs w:val="21"/>
+        </w:rPr>
+      </w:pPr>
+    </w:p>
+    <w:p>
+      <w:pPr>
+        <w:rPr>
+          <w:rFonts w:ascii="Courier New" w:hAnsi="Courier New" w:cs="Courier New"/>
+          <w:szCs w:val="21"/>
+        </w:rPr>
+      </w:pPr>
+    </w:p>
+    <w:p>
+      <w:pPr>
+        <w:rPr>
+          <w:rFonts w:ascii="Courier New" w:hAnsi="Courier New" w:cs="Courier New"/>
+          <w:szCs w:val="21"/>
+        </w:rPr>
+      </w:pPr>
+    </w:p>
+    <w:p>
+      <w:pPr>
+        <w:rPr>
+          <w:rFonts w:ascii="Courier New" w:hAnsi="Courier New" w:cs="Courier New"/>
           <w:szCs w:val="21"/>
         </w:rPr>
       </w:pPr>

--- a/python-study.docx
+++ b/python-study.docx
@@ -5,7 +5,7 @@
     <w:p>
       <w:pPr>
         <w:rPr>
-          <w:rFonts w:ascii="Courier New" w:hAnsi="Courier New" w:cs="Courier New"/>
+          <w:rFonts w:ascii="Courier New" w:hAnsi="Courier New" w:cs="Courier New" w:hint="eastAsia"/>
           <w:color w:val="FF0000"/>
           <w:szCs w:val="21"/>
         </w:rPr>
@@ -18,11 +18,13 @@
         </w:rPr>
         <w:t>http://www.runoob.com/python/python-chinese-encoding.html</w:t>
       </w:r>
-    </w:p>
-    <w:p>
-      <w:pPr>
-        <w:rPr>
-          <w:rFonts w:ascii="Courier New" w:hAnsi="Courier New" w:cs="Courier New"/>
+      <w:bookmarkStart w:id="0" w:name="_GoBack"/>
+      <w:bookmarkEnd w:id="0"/>
+    </w:p>
+    <w:p>
+      <w:pPr>
+        <w:rPr>
+          <w:rFonts w:ascii="Courier New" w:hAnsi="Courier New" w:cs="Courier New" w:hint="eastAsia"/>
           <w:b/>
           <w:szCs w:val="21"/>
         </w:rPr>
@@ -647,15 +649,7 @@
           <w:b/>
           <w:szCs w:val="21"/>
         </w:rPr>
-        <w:t>2 p</w:t>
-      </w:r>
-      <w:r>
-        <w:rPr>
-          <w:rFonts w:ascii="Courier New" w:hAnsi="Courier New" w:cs="Courier New"/>
-          <w:b/>
-          <w:szCs w:val="21"/>
-        </w:rPr>
-        <w:t>ython</w:t>
+        <w:t>2 python</w:t>
       </w:r>
       <w:r>
         <w:rPr>
@@ -5282,6 +5276,7 @@
       </w:pPr>
       <w:r>
         <w:rPr>
+          <w:rFonts w:ascii="Courier New" w:hAnsi="Courier New" w:cs="Courier New"/>
           <w:noProof/>
         </w:rPr>
         <w:drawing>
@@ -5320,77 +5315,3043 @@
           </wp:inline>
         </w:drawing>
       </w:r>
-      <w:bookmarkStart w:id="0" w:name="_GoBack"/>
-      <w:bookmarkEnd w:id="0"/>
-    </w:p>
-    <w:p>
-      <w:pPr>
-        <w:rPr>
-          <w:rFonts w:ascii="Courier New" w:hAnsi="Courier New" w:cs="Courier New"/>
-          <w:szCs w:val="21"/>
-        </w:rPr>
-      </w:pPr>
-    </w:p>
-    <w:p>
-      <w:pPr>
-        <w:rPr>
-          <w:rFonts w:ascii="Courier New" w:hAnsi="Courier New" w:cs="Courier New"/>
-          <w:szCs w:val="21"/>
-        </w:rPr>
-      </w:pPr>
-    </w:p>
-    <w:p>
-      <w:pPr>
-        <w:rPr>
-          <w:rFonts w:ascii="Courier New" w:hAnsi="Courier New" w:cs="Courier New"/>
-          <w:szCs w:val="21"/>
-        </w:rPr>
-      </w:pPr>
-    </w:p>
-    <w:p>
-      <w:pPr>
-        <w:rPr>
-          <w:rFonts w:ascii="Courier New" w:hAnsi="Courier New" w:cs="Courier New"/>
-          <w:szCs w:val="21"/>
-        </w:rPr>
-      </w:pPr>
-    </w:p>
-    <w:p>
-      <w:pPr>
-        <w:rPr>
-          <w:rFonts w:ascii="Courier New" w:hAnsi="Courier New" w:cs="Courier New"/>
-          <w:szCs w:val="21"/>
-        </w:rPr>
-      </w:pPr>
-    </w:p>
-    <w:p>
-      <w:pPr>
-        <w:rPr>
-          <w:rFonts w:ascii="Courier New" w:hAnsi="Courier New" w:cs="Courier New"/>
-          <w:szCs w:val="21"/>
-        </w:rPr>
-      </w:pPr>
-    </w:p>
-    <w:p>
-      <w:pPr>
-        <w:rPr>
-          <w:rFonts w:ascii="Courier New" w:hAnsi="Courier New" w:cs="Courier New"/>
-          <w:szCs w:val="21"/>
-        </w:rPr>
-      </w:pPr>
-    </w:p>
-    <w:p>
-      <w:pPr>
-        <w:rPr>
-          <w:rFonts w:ascii="Courier New" w:hAnsi="Courier New" w:cs="Courier New"/>
-          <w:szCs w:val="21"/>
-        </w:rPr>
-      </w:pPr>
-    </w:p>
-    <w:p>
-      <w:pPr>
-        <w:rPr>
-          <w:rFonts w:ascii="Courier New" w:hAnsi="Courier New" w:cs="Courier New"/>
+    </w:p>
+    <w:p>
+      <w:pPr>
+        <w:rPr>
+          <w:rFonts w:ascii="Courier New" w:hAnsi="Courier New" w:cs="Courier New"/>
+          <w:szCs w:val="21"/>
+        </w:rPr>
+      </w:pPr>
+    </w:p>
+    <w:p>
+      <w:pPr>
+        <w:rPr>
+          <w:rFonts w:ascii="Courier New" w:hAnsi="Courier New" w:cs="Courier New"/>
+          <w:b/>
+          <w:szCs w:val="21"/>
+        </w:rPr>
+      </w:pPr>
+      <w:r>
+        <w:rPr>
+          <w:rFonts w:ascii="Courier New" w:hAnsi="Courier New" w:cs="Courier New"/>
+          <w:b/>
+          <w:szCs w:val="21"/>
+        </w:rPr>
+        <w:t>4</w:t>
+      </w:r>
+      <w:r>
+        <w:rPr>
+          <w:rFonts w:ascii="Courier New" w:hAnsi="Courier New" w:cs="Courier New"/>
+          <w:b/>
+          <w:szCs w:val="21"/>
+        </w:rPr>
+        <w:t xml:space="preserve"> python</w:t>
+      </w:r>
+      <w:r>
+        <w:rPr>
+          <w:rFonts w:ascii="Courier New" w:hAnsi="Courier New" w:cs="Courier New"/>
+          <w:b/>
+          <w:szCs w:val="21"/>
+        </w:rPr>
+        <w:t>运算符</w:t>
+      </w:r>
+    </w:p>
+    <w:p>
+      <w:pPr>
+        <w:rPr>
+          <w:rFonts w:ascii="Courier New" w:hAnsi="Courier New" w:cs="Courier New"/>
+          <w:szCs w:val="21"/>
+        </w:rPr>
+      </w:pPr>
+      <w:r>
+        <w:rPr>
+          <w:rFonts w:ascii="Courier New" w:hAnsi="Courier New" w:cs="Courier New"/>
+          <w:szCs w:val="21"/>
+        </w:rPr>
+        <w:t>+</w:t>
+      </w:r>
+      <w:r>
+        <w:rPr>
+          <w:rFonts w:ascii="Courier New" w:hAnsi="Courier New" w:cs="Courier New"/>
+          <w:szCs w:val="21"/>
+        </w:rPr>
+        <w:t xml:space="preserve">    -   *   /   %   **   </w:t>
+      </w:r>
+      <w:r>
+        <w:rPr>
+          <w:rFonts w:ascii="Courier New" w:hAnsi="Courier New" w:cs="Courier New"/>
+          <w:szCs w:val="21"/>
+        </w:rPr>
+        <w:t>//</w:t>
+      </w:r>
+    </w:p>
+    <w:p>
+      <w:pPr>
+        <w:widowControl/>
+        <w:shd w:val="clear" w:color="auto" w:fill="FFFFFF"/>
+        <w:tabs>
+          <w:tab w:val="left" w:pos="916"/>
+          <w:tab w:val="left" w:pos="1832"/>
+          <w:tab w:val="left" w:pos="2748"/>
+          <w:tab w:val="left" w:pos="3664"/>
+          <w:tab w:val="left" w:pos="4580"/>
+          <w:tab w:val="left" w:pos="5496"/>
+          <w:tab w:val="left" w:pos="6412"/>
+          <w:tab w:val="left" w:pos="7328"/>
+          <w:tab w:val="left" w:pos="8244"/>
+          <w:tab w:val="left" w:pos="9160"/>
+          <w:tab w:val="left" w:pos="10076"/>
+          <w:tab w:val="left" w:pos="10992"/>
+          <w:tab w:val="left" w:pos="11908"/>
+          <w:tab w:val="left" w:pos="12824"/>
+          <w:tab w:val="left" w:pos="13740"/>
+          <w:tab w:val="left" w:pos="14656"/>
+        </w:tabs>
+        <w:jc w:val="left"/>
+        <w:rPr>
+          <w:rFonts w:ascii="Courier New" w:eastAsia="宋体" w:hAnsi="Courier New" w:cs="Courier New"/>
+          <w:color w:val="000000"/>
+          <w:kern w:val="0"/>
+          <w:sz w:val="24"/>
+          <w:szCs w:val="24"/>
+        </w:rPr>
+      </w:pPr>
+      <w:r>
+        <w:rPr>
+          <w:rFonts w:ascii="Courier New" w:eastAsia="宋体" w:hAnsi="Courier New" w:cs="Courier New"/>
+          <w:color w:val="000000"/>
+          <w:kern w:val="0"/>
+          <w:sz w:val="24"/>
+          <w:szCs w:val="24"/>
+        </w:rPr>
+        <w:t xml:space="preserve">a = </w:t>
+      </w:r>
+      <w:r>
+        <w:rPr>
+          <w:rFonts w:ascii="Courier New" w:eastAsia="宋体" w:hAnsi="Courier New" w:cs="Courier New"/>
+          <w:color w:val="0000FF"/>
+          <w:kern w:val="0"/>
+          <w:sz w:val="24"/>
+          <w:szCs w:val="24"/>
+        </w:rPr>
+        <w:t>21.0</w:t>
+      </w:r>
+      <w:r>
+        <w:rPr>
+          <w:rFonts w:ascii="Courier New" w:eastAsia="宋体" w:hAnsi="Courier New" w:cs="Courier New"/>
+          <w:color w:val="0000FF"/>
+          <w:kern w:val="0"/>
+          <w:sz w:val="24"/>
+          <w:szCs w:val="24"/>
+        </w:rPr>
+        <w:br/>
+      </w:r>
+      <w:r>
+        <w:rPr>
+          <w:rFonts w:ascii="Courier New" w:eastAsia="宋体" w:hAnsi="Courier New" w:cs="Courier New"/>
+          <w:color w:val="000000"/>
+          <w:kern w:val="0"/>
+          <w:sz w:val="24"/>
+          <w:szCs w:val="24"/>
+        </w:rPr>
+        <w:t xml:space="preserve">b = </w:t>
+      </w:r>
+      <w:r>
+        <w:rPr>
+          <w:rFonts w:ascii="Courier New" w:eastAsia="宋体" w:hAnsi="Courier New" w:cs="Courier New"/>
+          <w:color w:val="0000FF"/>
+          <w:kern w:val="0"/>
+          <w:sz w:val="24"/>
+          <w:szCs w:val="24"/>
+        </w:rPr>
+        <w:t>10</w:t>
+      </w:r>
+      <w:r>
+        <w:rPr>
+          <w:rFonts w:ascii="Courier New" w:eastAsia="宋体" w:hAnsi="Courier New" w:cs="Courier New"/>
+          <w:color w:val="0000FF"/>
+          <w:kern w:val="0"/>
+          <w:sz w:val="24"/>
+          <w:szCs w:val="24"/>
+        </w:rPr>
+        <w:br/>
+      </w:r>
+      <w:r>
+        <w:rPr>
+          <w:rFonts w:ascii="Courier New" w:eastAsia="宋体" w:hAnsi="Courier New" w:cs="Courier New"/>
+          <w:color w:val="000000"/>
+          <w:kern w:val="0"/>
+          <w:sz w:val="24"/>
+          <w:szCs w:val="24"/>
+        </w:rPr>
+        <w:t xml:space="preserve">c = </w:t>
+      </w:r>
+      <w:r>
+        <w:rPr>
+          <w:rFonts w:ascii="Courier New" w:eastAsia="宋体" w:hAnsi="Courier New" w:cs="Courier New"/>
+          <w:color w:val="0000FF"/>
+          <w:kern w:val="0"/>
+          <w:sz w:val="24"/>
+          <w:szCs w:val="24"/>
+        </w:rPr>
+        <w:t>21</w:t>
+      </w:r>
+      <w:r>
+        <w:rPr>
+          <w:rFonts w:ascii="Courier New" w:eastAsia="宋体" w:hAnsi="Courier New" w:cs="Courier New"/>
+          <w:color w:val="0000FF"/>
+          <w:kern w:val="0"/>
+          <w:sz w:val="24"/>
+          <w:szCs w:val="24"/>
+        </w:rPr>
+        <w:br/>
+      </w:r>
+      <w:r>
+        <w:rPr>
+          <w:rFonts w:ascii="Courier New" w:eastAsia="宋体" w:hAnsi="Courier New" w:cs="Courier New"/>
+          <w:b/>
+          <w:bCs/>
+          <w:color w:val="000080"/>
+          <w:kern w:val="0"/>
+          <w:sz w:val="24"/>
+          <w:szCs w:val="24"/>
+        </w:rPr>
+        <w:t xml:space="preserve">print </w:t>
+      </w:r>
+      <w:r>
+        <w:rPr>
+          <w:rFonts w:ascii="Courier New" w:eastAsia="宋体" w:hAnsi="Courier New" w:cs="Courier New"/>
+          <w:b/>
+          <w:bCs/>
+          <w:color w:val="008000"/>
+          <w:kern w:val="0"/>
+          <w:sz w:val="24"/>
+          <w:szCs w:val="24"/>
+        </w:rPr>
+        <w:t xml:space="preserve">"a + b = " </w:t>
+      </w:r>
+      <w:r>
+        <w:rPr>
+          <w:rFonts w:ascii="Courier New" w:eastAsia="宋体" w:hAnsi="Courier New" w:cs="Courier New"/>
+          <w:color w:val="000000"/>
+          <w:kern w:val="0"/>
+          <w:sz w:val="24"/>
+          <w:szCs w:val="24"/>
+        </w:rPr>
+        <w:t xml:space="preserve">+ </w:t>
+      </w:r>
+      <w:r>
+        <w:rPr>
+          <w:rFonts w:ascii="Courier New" w:eastAsia="宋体" w:hAnsi="Courier New" w:cs="Courier New"/>
+          <w:color w:val="000080"/>
+          <w:kern w:val="0"/>
+          <w:sz w:val="24"/>
+          <w:szCs w:val="24"/>
+        </w:rPr>
+        <w:t>str</w:t>
+      </w:r>
+      <w:r>
+        <w:rPr>
+          <w:rFonts w:ascii="Courier New" w:eastAsia="宋体" w:hAnsi="Courier New" w:cs="Courier New"/>
+          <w:color w:val="000000"/>
+          <w:kern w:val="0"/>
+          <w:sz w:val="24"/>
+          <w:szCs w:val="24"/>
+        </w:rPr>
+        <w:t>(a + b)</w:t>
+      </w:r>
+      <w:r>
+        <w:rPr>
+          <w:rFonts w:ascii="Courier New" w:eastAsia="宋体" w:hAnsi="Courier New" w:cs="Courier New"/>
+          <w:color w:val="000000"/>
+          <w:kern w:val="0"/>
+          <w:sz w:val="24"/>
+          <w:szCs w:val="24"/>
+        </w:rPr>
+        <w:br/>
+      </w:r>
+      <w:r>
+        <w:rPr>
+          <w:rFonts w:ascii="Courier New" w:eastAsia="宋体" w:hAnsi="Courier New" w:cs="Courier New"/>
+          <w:b/>
+          <w:bCs/>
+          <w:color w:val="000080"/>
+          <w:kern w:val="0"/>
+          <w:sz w:val="24"/>
+          <w:szCs w:val="24"/>
+        </w:rPr>
+        <w:t xml:space="preserve">print </w:t>
+      </w:r>
+      <w:r>
+        <w:rPr>
+          <w:rFonts w:ascii="Courier New" w:eastAsia="宋体" w:hAnsi="Courier New" w:cs="Courier New"/>
+          <w:b/>
+          <w:bCs/>
+          <w:color w:val="008000"/>
+          <w:kern w:val="0"/>
+          <w:sz w:val="24"/>
+          <w:szCs w:val="24"/>
+        </w:rPr>
+        <w:t xml:space="preserve">"a - b = " </w:t>
+      </w:r>
+      <w:r>
+        <w:rPr>
+          <w:rFonts w:ascii="Courier New" w:eastAsia="宋体" w:hAnsi="Courier New" w:cs="Courier New"/>
+          <w:color w:val="000000"/>
+          <w:kern w:val="0"/>
+          <w:sz w:val="24"/>
+          <w:szCs w:val="24"/>
+        </w:rPr>
+        <w:t xml:space="preserve">+ </w:t>
+      </w:r>
+      <w:r>
+        <w:rPr>
+          <w:rFonts w:ascii="Courier New" w:eastAsia="宋体" w:hAnsi="Courier New" w:cs="Courier New"/>
+          <w:color w:val="000080"/>
+          <w:kern w:val="0"/>
+          <w:sz w:val="24"/>
+          <w:szCs w:val="24"/>
+        </w:rPr>
+        <w:t>str</w:t>
+      </w:r>
+      <w:r>
+        <w:rPr>
+          <w:rFonts w:ascii="Courier New" w:eastAsia="宋体" w:hAnsi="Courier New" w:cs="Courier New"/>
+          <w:color w:val="000000"/>
+          <w:kern w:val="0"/>
+          <w:sz w:val="24"/>
+          <w:szCs w:val="24"/>
+        </w:rPr>
+        <w:t>(a - b)</w:t>
+      </w:r>
+      <w:r>
+        <w:rPr>
+          <w:rFonts w:ascii="Courier New" w:eastAsia="宋体" w:hAnsi="Courier New" w:cs="Courier New"/>
+          <w:color w:val="000000"/>
+          <w:kern w:val="0"/>
+          <w:sz w:val="24"/>
+          <w:szCs w:val="24"/>
+        </w:rPr>
+        <w:br/>
+      </w:r>
+      <w:r>
+        <w:rPr>
+          <w:rFonts w:ascii="Courier New" w:eastAsia="宋体" w:hAnsi="Courier New" w:cs="Courier New"/>
+          <w:b/>
+          <w:bCs/>
+          <w:color w:val="000080"/>
+          <w:kern w:val="0"/>
+          <w:sz w:val="24"/>
+          <w:szCs w:val="24"/>
+        </w:rPr>
+        <w:t xml:space="preserve">print </w:t>
+      </w:r>
+      <w:r>
+        <w:rPr>
+          <w:rFonts w:ascii="Courier New" w:eastAsia="宋体" w:hAnsi="Courier New" w:cs="Courier New"/>
+          <w:b/>
+          <w:bCs/>
+          <w:color w:val="008000"/>
+          <w:kern w:val="0"/>
+          <w:sz w:val="24"/>
+          <w:szCs w:val="24"/>
+        </w:rPr>
+        <w:t xml:space="preserve">"a * b = " </w:t>
+      </w:r>
+      <w:r>
+        <w:rPr>
+          <w:rFonts w:ascii="Courier New" w:eastAsia="宋体" w:hAnsi="Courier New" w:cs="Courier New"/>
+          <w:color w:val="000000"/>
+          <w:kern w:val="0"/>
+          <w:sz w:val="24"/>
+          <w:szCs w:val="24"/>
+        </w:rPr>
+        <w:t xml:space="preserve">+ </w:t>
+      </w:r>
+      <w:r>
+        <w:rPr>
+          <w:rFonts w:ascii="Courier New" w:eastAsia="宋体" w:hAnsi="Courier New" w:cs="Courier New"/>
+          <w:color w:val="000080"/>
+          <w:kern w:val="0"/>
+          <w:sz w:val="24"/>
+          <w:szCs w:val="24"/>
+        </w:rPr>
+        <w:t>str</w:t>
+      </w:r>
+      <w:r>
+        <w:rPr>
+          <w:rFonts w:ascii="Courier New" w:eastAsia="宋体" w:hAnsi="Courier New" w:cs="Courier New"/>
+          <w:color w:val="000000"/>
+          <w:kern w:val="0"/>
+          <w:sz w:val="24"/>
+          <w:szCs w:val="24"/>
+        </w:rPr>
+        <w:t>(a * b)</w:t>
+      </w:r>
+      <w:r>
+        <w:rPr>
+          <w:rFonts w:ascii="Courier New" w:eastAsia="宋体" w:hAnsi="Courier New" w:cs="Courier New"/>
+          <w:color w:val="000000"/>
+          <w:kern w:val="0"/>
+          <w:sz w:val="24"/>
+          <w:szCs w:val="24"/>
+        </w:rPr>
+        <w:br/>
+      </w:r>
+      <w:r>
+        <w:rPr>
+          <w:rFonts w:ascii="Courier New" w:eastAsia="宋体" w:hAnsi="Courier New" w:cs="Courier New"/>
+          <w:b/>
+          <w:bCs/>
+          <w:color w:val="000080"/>
+          <w:kern w:val="0"/>
+          <w:sz w:val="24"/>
+          <w:szCs w:val="24"/>
+        </w:rPr>
+        <w:t xml:space="preserve">print </w:t>
+      </w:r>
+      <w:r>
+        <w:rPr>
+          <w:rFonts w:ascii="Courier New" w:eastAsia="宋体" w:hAnsi="Courier New" w:cs="Courier New"/>
+          <w:b/>
+          <w:bCs/>
+          <w:color w:val="008000"/>
+          <w:kern w:val="0"/>
+          <w:sz w:val="24"/>
+          <w:szCs w:val="24"/>
+        </w:rPr>
+        <w:t xml:space="preserve">"a / b = " </w:t>
+      </w:r>
+      <w:r>
+        <w:rPr>
+          <w:rFonts w:ascii="Courier New" w:eastAsia="宋体" w:hAnsi="Courier New" w:cs="Courier New"/>
+          <w:color w:val="000000"/>
+          <w:kern w:val="0"/>
+          <w:sz w:val="24"/>
+          <w:szCs w:val="24"/>
+        </w:rPr>
+        <w:t xml:space="preserve">+ </w:t>
+      </w:r>
+      <w:r>
+        <w:rPr>
+          <w:rFonts w:ascii="Courier New" w:eastAsia="宋体" w:hAnsi="Courier New" w:cs="Courier New"/>
+          <w:color w:val="000080"/>
+          <w:kern w:val="0"/>
+          <w:sz w:val="24"/>
+          <w:szCs w:val="24"/>
+        </w:rPr>
+        <w:t>str</w:t>
+      </w:r>
+      <w:r>
+        <w:rPr>
+          <w:rFonts w:ascii="Courier New" w:eastAsia="宋体" w:hAnsi="Courier New" w:cs="Courier New"/>
+          <w:color w:val="000000"/>
+          <w:kern w:val="0"/>
+          <w:sz w:val="24"/>
+          <w:szCs w:val="24"/>
+        </w:rPr>
+        <w:t>(a / b)</w:t>
+      </w:r>
+      <w:r>
+        <w:rPr>
+          <w:rFonts w:ascii="Courier New" w:eastAsia="宋体" w:hAnsi="Courier New" w:cs="Courier New"/>
+          <w:color w:val="000000"/>
+          <w:kern w:val="0"/>
+          <w:sz w:val="24"/>
+          <w:szCs w:val="24"/>
+        </w:rPr>
+        <w:br/>
+      </w:r>
+      <w:r>
+        <w:rPr>
+          <w:rFonts w:ascii="Courier New" w:eastAsia="宋体" w:hAnsi="Courier New" w:cs="Courier New"/>
+          <w:b/>
+          <w:bCs/>
+          <w:color w:val="000080"/>
+          <w:kern w:val="0"/>
+          <w:sz w:val="24"/>
+          <w:szCs w:val="24"/>
+        </w:rPr>
+        <w:t xml:space="preserve">print </w:t>
+      </w:r>
+      <w:r>
+        <w:rPr>
+          <w:rFonts w:ascii="Courier New" w:eastAsia="宋体" w:hAnsi="Courier New" w:cs="Courier New"/>
+          <w:b/>
+          <w:bCs/>
+          <w:color w:val="008000"/>
+          <w:kern w:val="0"/>
+          <w:sz w:val="24"/>
+          <w:szCs w:val="24"/>
+        </w:rPr>
+        <w:t xml:space="preserve">"c / b = " </w:t>
+      </w:r>
+      <w:r>
+        <w:rPr>
+          <w:rFonts w:ascii="Courier New" w:eastAsia="宋体" w:hAnsi="Courier New" w:cs="Courier New"/>
+          <w:color w:val="000000"/>
+          <w:kern w:val="0"/>
+          <w:sz w:val="24"/>
+          <w:szCs w:val="24"/>
+        </w:rPr>
+        <w:t xml:space="preserve">+ </w:t>
+      </w:r>
+      <w:r>
+        <w:rPr>
+          <w:rFonts w:ascii="Courier New" w:eastAsia="宋体" w:hAnsi="Courier New" w:cs="Courier New"/>
+          <w:color w:val="000080"/>
+          <w:kern w:val="0"/>
+          <w:sz w:val="24"/>
+          <w:szCs w:val="24"/>
+        </w:rPr>
+        <w:t>str</w:t>
+      </w:r>
+      <w:r>
+        <w:rPr>
+          <w:rFonts w:ascii="Courier New" w:eastAsia="宋体" w:hAnsi="Courier New" w:cs="Courier New"/>
+          <w:color w:val="000000"/>
+          <w:kern w:val="0"/>
+          <w:sz w:val="24"/>
+          <w:szCs w:val="24"/>
+        </w:rPr>
+        <w:t>(c / b)</w:t>
+      </w:r>
+      <w:r>
+        <w:rPr>
+          <w:rFonts w:ascii="Courier New" w:eastAsia="宋体" w:hAnsi="Courier New" w:cs="Courier New"/>
+          <w:color w:val="000000"/>
+          <w:kern w:val="0"/>
+          <w:sz w:val="24"/>
+          <w:szCs w:val="24"/>
+        </w:rPr>
+        <w:br/>
+      </w:r>
+      <w:r>
+        <w:rPr>
+          <w:rFonts w:ascii="Courier New" w:eastAsia="宋体" w:hAnsi="Courier New" w:cs="Courier New"/>
+          <w:b/>
+          <w:bCs/>
+          <w:color w:val="000080"/>
+          <w:kern w:val="0"/>
+          <w:sz w:val="24"/>
+          <w:szCs w:val="24"/>
+        </w:rPr>
+        <w:t xml:space="preserve">print </w:t>
+      </w:r>
+      <w:r>
+        <w:rPr>
+          <w:rFonts w:ascii="Courier New" w:eastAsia="宋体" w:hAnsi="Courier New" w:cs="Courier New"/>
+          <w:b/>
+          <w:bCs/>
+          <w:color w:val="008000"/>
+          <w:kern w:val="0"/>
+          <w:sz w:val="24"/>
+          <w:szCs w:val="24"/>
+        </w:rPr>
+        <w:t xml:space="preserve">"a % b = " </w:t>
+      </w:r>
+      <w:r>
+        <w:rPr>
+          <w:rFonts w:ascii="Courier New" w:eastAsia="宋体" w:hAnsi="Courier New" w:cs="Courier New"/>
+          <w:color w:val="000000"/>
+          <w:kern w:val="0"/>
+          <w:sz w:val="24"/>
+          <w:szCs w:val="24"/>
+        </w:rPr>
+        <w:t xml:space="preserve">+ </w:t>
+      </w:r>
+      <w:r>
+        <w:rPr>
+          <w:rFonts w:ascii="Courier New" w:eastAsia="宋体" w:hAnsi="Courier New" w:cs="Courier New"/>
+          <w:color w:val="000080"/>
+          <w:kern w:val="0"/>
+          <w:sz w:val="24"/>
+          <w:szCs w:val="24"/>
+        </w:rPr>
+        <w:t>str</w:t>
+      </w:r>
+      <w:r>
+        <w:rPr>
+          <w:rFonts w:ascii="Courier New" w:eastAsia="宋体" w:hAnsi="Courier New" w:cs="Courier New"/>
+          <w:color w:val="000000"/>
+          <w:kern w:val="0"/>
+          <w:sz w:val="24"/>
+          <w:szCs w:val="24"/>
+        </w:rPr>
+        <w:t>(a % b)</w:t>
+      </w:r>
+      <w:r>
+        <w:rPr>
+          <w:rFonts w:ascii="Courier New" w:eastAsia="宋体" w:hAnsi="Courier New" w:cs="Courier New"/>
+          <w:color w:val="000000"/>
+          <w:kern w:val="0"/>
+          <w:sz w:val="24"/>
+          <w:szCs w:val="24"/>
+        </w:rPr>
+        <w:br/>
+      </w:r>
+      <w:r>
+        <w:rPr>
+          <w:rFonts w:ascii="Courier New" w:eastAsia="宋体" w:hAnsi="Courier New" w:cs="Courier New"/>
+          <w:b/>
+          <w:bCs/>
+          <w:color w:val="000080"/>
+          <w:kern w:val="0"/>
+          <w:sz w:val="24"/>
+          <w:szCs w:val="24"/>
+        </w:rPr>
+        <w:t xml:space="preserve">print </w:t>
+      </w:r>
+      <w:r>
+        <w:rPr>
+          <w:rFonts w:ascii="Courier New" w:eastAsia="宋体" w:hAnsi="Courier New" w:cs="Courier New"/>
+          <w:b/>
+          <w:bCs/>
+          <w:color w:val="008000"/>
+          <w:kern w:val="0"/>
+          <w:sz w:val="24"/>
+          <w:szCs w:val="24"/>
+        </w:rPr>
+        <w:t xml:space="preserve">"c % b = " </w:t>
+      </w:r>
+      <w:r>
+        <w:rPr>
+          <w:rFonts w:ascii="Courier New" w:eastAsia="宋体" w:hAnsi="Courier New" w:cs="Courier New"/>
+          <w:color w:val="000000"/>
+          <w:kern w:val="0"/>
+          <w:sz w:val="24"/>
+          <w:szCs w:val="24"/>
+        </w:rPr>
+        <w:t xml:space="preserve">+ </w:t>
+      </w:r>
+      <w:r>
+        <w:rPr>
+          <w:rFonts w:ascii="Courier New" w:eastAsia="宋体" w:hAnsi="Courier New" w:cs="Courier New"/>
+          <w:color w:val="000080"/>
+          <w:kern w:val="0"/>
+          <w:sz w:val="24"/>
+          <w:szCs w:val="24"/>
+        </w:rPr>
+        <w:t>str</w:t>
+      </w:r>
+      <w:r>
+        <w:rPr>
+          <w:rFonts w:ascii="Courier New" w:eastAsia="宋体" w:hAnsi="Courier New" w:cs="Courier New"/>
+          <w:color w:val="000000"/>
+          <w:kern w:val="0"/>
+          <w:sz w:val="24"/>
+          <w:szCs w:val="24"/>
+        </w:rPr>
+        <w:t>(c % b)</w:t>
+      </w:r>
+      <w:r>
+        <w:rPr>
+          <w:rFonts w:ascii="Courier New" w:eastAsia="宋体" w:hAnsi="Courier New" w:cs="Courier New"/>
+          <w:color w:val="000000"/>
+          <w:kern w:val="0"/>
+          <w:sz w:val="24"/>
+          <w:szCs w:val="24"/>
+        </w:rPr>
+        <w:br/>
+      </w:r>
+      <w:r>
+        <w:rPr>
+          <w:rFonts w:ascii="Courier New" w:eastAsia="宋体" w:hAnsi="Courier New" w:cs="Courier New"/>
+          <w:b/>
+          <w:bCs/>
+          <w:color w:val="000080"/>
+          <w:kern w:val="0"/>
+          <w:sz w:val="24"/>
+          <w:szCs w:val="24"/>
+        </w:rPr>
+        <w:t xml:space="preserve">print </w:t>
+      </w:r>
+      <w:r>
+        <w:rPr>
+          <w:rFonts w:ascii="Courier New" w:eastAsia="宋体" w:hAnsi="Courier New" w:cs="Courier New"/>
+          <w:b/>
+          <w:bCs/>
+          <w:color w:val="008000"/>
+          <w:kern w:val="0"/>
+          <w:sz w:val="24"/>
+          <w:szCs w:val="24"/>
+        </w:rPr>
+        <w:t xml:space="preserve">"a ** b = " </w:t>
+      </w:r>
+      <w:r>
+        <w:rPr>
+          <w:rFonts w:ascii="Courier New" w:eastAsia="宋体" w:hAnsi="Courier New" w:cs="Courier New"/>
+          <w:color w:val="000000"/>
+          <w:kern w:val="0"/>
+          <w:sz w:val="24"/>
+          <w:szCs w:val="24"/>
+        </w:rPr>
+        <w:t xml:space="preserve">+ </w:t>
+      </w:r>
+      <w:r>
+        <w:rPr>
+          <w:rFonts w:ascii="Courier New" w:eastAsia="宋体" w:hAnsi="Courier New" w:cs="Courier New"/>
+          <w:color w:val="000080"/>
+          <w:kern w:val="0"/>
+          <w:sz w:val="24"/>
+          <w:szCs w:val="24"/>
+        </w:rPr>
+        <w:t>str</w:t>
+      </w:r>
+      <w:r>
+        <w:rPr>
+          <w:rFonts w:ascii="Courier New" w:eastAsia="宋体" w:hAnsi="Courier New" w:cs="Courier New"/>
+          <w:color w:val="000000"/>
+          <w:kern w:val="0"/>
+          <w:sz w:val="24"/>
+          <w:szCs w:val="24"/>
+        </w:rPr>
+        <w:t>(a ** b)</w:t>
+      </w:r>
+      <w:r>
+        <w:rPr>
+          <w:rFonts w:ascii="Courier New" w:eastAsia="宋体" w:hAnsi="Courier New" w:cs="Courier New"/>
+          <w:color w:val="000000"/>
+          <w:kern w:val="0"/>
+          <w:sz w:val="24"/>
+          <w:szCs w:val="24"/>
+        </w:rPr>
+        <w:br/>
+      </w:r>
+      <w:r>
+        <w:rPr>
+          <w:rFonts w:ascii="Courier New" w:eastAsia="宋体" w:hAnsi="Courier New" w:cs="Courier New"/>
+          <w:b/>
+          <w:bCs/>
+          <w:color w:val="000080"/>
+          <w:kern w:val="0"/>
+          <w:sz w:val="24"/>
+          <w:szCs w:val="24"/>
+        </w:rPr>
+        <w:t xml:space="preserve">print </w:t>
+      </w:r>
+      <w:r>
+        <w:rPr>
+          <w:rFonts w:ascii="Courier New" w:eastAsia="宋体" w:hAnsi="Courier New" w:cs="Courier New"/>
+          <w:b/>
+          <w:bCs/>
+          <w:color w:val="008000"/>
+          <w:kern w:val="0"/>
+          <w:sz w:val="24"/>
+          <w:szCs w:val="24"/>
+        </w:rPr>
+        <w:t xml:space="preserve">"a // b = " </w:t>
+      </w:r>
+      <w:r>
+        <w:rPr>
+          <w:rFonts w:ascii="Courier New" w:eastAsia="宋体" w:hAnsi="Courier New" w:cs="Courier New"/>
+          <w:color w:val="000000"/>
+          <w:kern w:val="0"/>
+          <w:sz w:val="24"/>
+          <w:szCs w:val="24"/>
+        </w:rPr>
+        <w:t xml:space="preserve">+ </w:t>
+      </w:r>
+      <w:r>
+        <w:rPr>
+          <w:rFonts w:ascii="Courier New" w:eastAsia="宋体" w:hAnsi="Courier New" w:cs="Courier New"/>
+          <w:color w:val="000080"/>
+          <w:kern w:val="0"/>
+          <w:sz w:val="24"/>
+          <w:szCs w:val="24"/>
+        </w:rPr>
+        <w:t>str</w:t>
+      </w:r>
+      <w:r>
+        <w:rPr>
+          <w:rFonts w:ascii="Courier New" w:eastAsia="宋体" w:hAnsi="Courier New" w:cs="Courier New"/>
+          <w:color w:val="000000"/>
+          <w:kern w:val="0"/>
+          <w:sz w:val="24"/>
+          <w:szCs w:val="24"/>
+        </w:rPr>
+        <w:t>(a // b)</w:t>
+      </w:r>
+    </w:p>
+    <w:p>
+      <w:pPr>
+        <w:rPr>
+          <w:rFonts w:ascii="Courier New" w:hAnsi="Courier New" w:cs="Courier New"/>
+          <w:szCs w:val="21"/>
+        </w:rPr>
+      </w:pPr>
+      <w:r>
+        <w:rPr>
+          <w:rFonts w:ascii="Courier New" w:hAnsi="Courier New" w:cs="Courier New"/>
+          <w:noProof/>
+        </w:rPr>
+        <w:drawing>
+          <wp:inline distT="0" distB="0" distL="0" distR="0" wp14:anchorId="19C168E0" wp14:editId="739A3567">
+            <wp:extent cx="2561905" cy="1580952"/>
+            <wp:effectExtent l="0" t="0" r="0" b="635"/>
+            <wp:docPr id="3" name="图片 3"/>
+            <wp:cNvGraphicFramePr>
+              <a:graphicFrameLocks xmlns:a="http://schemas.openxmlformats.org/drawingml/2006/main" noChangeAspect="1"/>
+            </wp:cNvGraphicFramePr>
+            <a:graphic xmlns:a="http://schemas.openxmlformats.org/drawingml/2006/main">
+              <a:graphicData uri="http://schemas.openxmlformats.org/drawingml/2006/picture">
+                <pic:pic xmlns:pic="http://schemas.openxmlformats.org/drawingml/2006/picture">
+                  <pic:nvPicPr>
+                    <pic:cNvPr id="1" name=""/>
+                    <pic:cNvPicPr/>
+                  </pic:nvPicPr>
+                  <pic:blipFill>
+                    <a:blip r:embed="rId18"/>
+                    <a:stretch>
+                      <a:fillRect/>
+                    </a:stretch>
+                  </pic:blipFill>
+                  <pic:spPr>
+                    <a:xfrm>
+                      <a:off x="0" y="0"/>
+                      <a:ext cx="2561905" cy="1580952"/>
+                    </a:xfrm>
+                    <a:prstGeom prst="rect">
+                      <a:avLst/>
+                    </a:prstGeom>
+                  </pic:spPr>
+                </pic:pic>
+              </a:graphicData>
+            </a:graphic>
+          </wp:inline>
+        </w:drawing>
+      </w:r>
+    </w:p>
+    <w:p>
+      <w:pPr>
+        <w:rPr>
+          <w:rFonts w:ascii="Courier New" w:hAnsi="Courier New" w:cs="Courier New"/>
+          <w:color w:val="FF0000"/>
+          <w:szCs w:val="21"/>
+        </w:rPr>
+      </w:pPr>
+      <w:r>
+        <w:rPr>
+          <w:rFonts w:ascii="Courier New" w:hAnsi="Courier New" w:cs="Courier New"/>
+          <w:color w:val="FF0000"/>
+          <w:szCs w:val="21"/>
+        </w:rPr>
+        <w:t>注意：</w:t>
+      </w:r>
+      <w:r>
+        <w:rPr>
+          <w:rFonts w:ascii="Courier New" w:hAnsi="Courier New" w:cs="Courier New"/>
+          <w:color w:val="FF0000"/>
+          <w:szCs w:val="21"/>
+        </w:rPr>
+        <w:t>python2.x</w:t>
+      </w:r>
+      <w:r>
+        <w:rPr>
+          <w:rFonts w:ascii="Courier New" w:hAnsi="Courier New" w:cs="Courier New"/>
+          <w:color w:val="FF0000"/>
+          <w:szCs w:val="21"/>
+        </w:rPr>
+        <w:t>中，整数除整数，只能得到整数，如果要得到小数部分，把其中一个数改为浮点数即可</w:t>
+      </w:r>
+    </w:p>
+    <w:p>
+      <w:pPr>
+        <w:rPr>
+          <w:rFonts w:ascii="Courier New" w:hAnsi="Courier New" w:cs="Courier New"/>
+          <w:szCs w:val="21"/>
+        </w:rPr>
+      </w:pPr>
+    </w:p>
+    <w:p>
+      <w:pPr>
+        <w:rPr>
+          <w:rFonts w:ascii="Courier New" w:hAnsi="Courier New" w:cs="Courier New"/>
+          <w:szCs w:val="21"/>
+        </w:rPr>
+      </w:pPr>
+      <w:r>
+        <w:rPr>
+          <w:rFonts w:ascii="Courier New" w:hAnsi="Courier New" w:cs="Courier New"/>
+          <w:szCs w:val="21"/>
+        </w:rPr>
+        <w:t>逻辑运算符</w:t>
+      </w:r>
+    </w:p>
+    <w:p>
+      <w:pPr>
+        <w:rPr>
+          <w:rFonts w:ascii="Courier New" w:hAnsi="Courier New" w:cs="Courier New"/>
+          <w:szCs w:val="21"/>
+        </w:rPr>
+      </w:pPr>
+      <w:r>
+        <w:rPr>
+          <w:rFonts w:ascii="Courier New" w:hAnsi="Courier New" w:cs="Courier New"/>
+          <w:szCs w:val="21"/>
+        </w:rPr>
+        <w:t xml:space="preserve">And   x and y     </w:t>
+      </w:r>
+      <w:r>
+        <w:rPr>
+          <w:rFonts w:ascii="Courier New" w:hAnsi="Courier New" w:cs="Courier New"/>
+          <w:szCs w:val="21"/>
+        </w:rPr>
+        <w:t>如果</w:t>
+      </w:r>
+      <w:r>
+        <w:rPr>
+          <w:rFonts w:ascii="Courier New" w:hAnsi="Courier New" w:cs="Courier New"/>
+          <w:szCs w:val="21"/>
+        </w:rPr>
+        <w:t>x</w:t>
+      </w:r>
+      <w:r>
+        <w:rPr>
+          <w:rFonts w:ascii="Courier New" w:hAnsi="Courier New" w:cs="Courier New"/>
+          <w:szCs w:val="21"/>
+        </w:rPr>
+        <w:t>为</w:t>
+      </w:r>
+      <w:r>
+        <w:rPr>
+          <w:rFonts w:ascii="Courier New" w:hAnsi="Courier New" w:cs="Courier New"/>
+          <w:szCs w:val="21"/>
+        </w:rPr>
+        <w:t>false</w:t>
+      </w:r>
+      <w:r>
+        <w:rPr>
+          <w:rFonts w:ascii="Courier New" w:hAnsi="Courier New" w:cs="Courier New"/>
+          <w:szCs w:val="21"/>
+        </w:rPr>
+        <w:t>，</w:t>
+      </w:r>
+      <w:r>
+        <w:rPr>
+          <w:rFonts w:ascii="Courier New" w:hAnsi="Courier New" w:cs="Courier New"/>
+          <w:szCs w:val="21"/>
+        </w:rPr>
+        <w:t>x and y</w:t>
+      </w:r>
+      <w:r>
+        <w:rPr>
+          <w:rFonts w:ascii="Courier New" w:hAnsi="Courier New" w:cs="Courier New"/>
+          <w:szCs w:val="21"/>
+        </w:rPr>
+        <w:t>返回</w:t>
+      </w:r>
+      <w:r>
+        <w:rPr>
+          <w:rFonts w:ascii="Courier New" w:hAnsi="Courier New" w:cs="Courier New"/>
+          <w:szCs w:val="21"/>
+        </w:rPr>
+        <w:t>false</w:t>
+      </w:r>
+      <w:r>
+        <w:rPr>
+          <w:rFonts w:ascii="Courier New" w:hAnsi="Courier New" w:cs="Courier New"/>
+          <w:szCs w:val="21"/>
+        </w:rPr>
+        <w:t>，否则返回</w:t>
+      </w:r>
+      <w:r>
+        <w:rPr>
+          <w:rFonts w:ascii="Courier New" w:hAnsi="Courier New" w:cs="Courier New"/>
+          <w:szCs w:val="21"/>
+        </w:rPr>
+        <w:t>y</w:t>
+      </w:r>
+      <w:r>
+        <w:rPr>
+          <w:rFonts w:ascii="Courier New" w:hAnsi="Courier New" w:cs="Courier New"/>
+          <w:szCs w:val="21"/>
+        </w:rPr>
+        <w:t>的计算值</w:t>
+      </w:r>
+    </w:p>
+    <w:p>
+      <w:pPr>
+        <w:rPr>
+          <w:rFonts w:ascii="Courier New" w:hAnsi="Courier New" w:cs="Courier New"/>
+          <w:szCs w:val="21"/>
+        </w:rPr>
+      </w:pPr>
+      <w:r>
+        <w:rPr>
+          <w:rFonts w:ascii="Courier New" w:hAnsi="Courier New" w:cs="Courier New"/>
+          <w:szCs w:val="21"/>
+        </w:rPr>
+        <w:t xml:space="preserve">Or    x or y       </w:t>
+      </w:r>
+      <w:r>
+        <w:rPr>
+          <w:rFonts w:ascii="Courier New" w:hAnsi="Courier New" w:cs="Courier New"/>
+          <w:szCs w:val="21"/>
+        </w:rPr>
+        <w:t>如果</w:t>
+      </w:r>
+      <w:r>
+        <w:rPr>
+          <w:rFonts w:ascii="Courier New" w:hAnsi="Courier New" w:cs="Courier New"/>
+          <w:szCs w:val="21"/>
+        </w:rPr>
+        <w:t>x</w:t>
+      </w:r>
+      <w:r>
+        <w:rPr>
+          <w:rFonts w:ascii="Courier New" w:hAnsi="Courier New" w:cs="Courier New"/>
+          <w:szCs w:val="21"/>
+        </w:rPr>
+        <w:t>是非</w:t>
+      </w:r>
+      <w:r>
+        <w:rPr>
+          <w:rFonts w:ascii="Courier New" w:hAnsi="Courier New" w:cs="Courier New"/>
+          <w:szCs w:val="21"/>
+        </w:rPr>
+        <w:t>0</w:t>
+      </w:r>
+      <w:r>
+        <w:rPr>
+          <w:rFonts w:ascii="Courier New" w:hAnsi="Courier New" w:cs="Courier New"/>
+          <w:szCs w:val="21"/>
+        </w:rPr>
+        <w:t>，它返回</w:t>
+      </w:r>
+      <w:r>
+        <w:rPr>
+          <w:rFonts w:ascii="Courier New" w:hAnsi="Courier New" w:cs="Courier New"/>
+          <w:szCs w:val="21"/>
+        </w:rPr>
+        <w:t>x</w:t>
+      </w:r>
+      <w:r>
+        <w:rPr>
+          <w:rFonts w:ascii="Courier New" w:hAnsi="Courier New" w:cs="Courier New"/>
+          <w:szCs w:val="21"/>
+        </w:rPr>
+        <w:t>的值，否则返回</w:t>
+      </w:r>
+      <w:r>
+        <w:rPr>
+          <w:rFonts w:ascii="Courier New" w:hAnsi="Courier New" w:cs="Courier New"/>
+          <w:szCs w:val="21"/>
+        </w:rPr>
+        <w:t>y</w:t>
+      </w:r>
+      <w:r>
+        <w:rPr>
+          <w:rFonts w:ascii="Courier New" w:hAnsi="Courier New" w:cs="Courier New"/>
+          <w:szCs w:val="21"/>
+        </w:rPr>
+        <w:t>的计算值</w:t>
+      </w:r>
+    </w:p>
+    <w:p>
+      <w:pPr>
+        <w:rPr>
+          <w:rFonts w:ascii="Courier New" w:hAnsi="Courier New" w:cs="Courier New"/>
+          <w:szCs w:val="21"/>
+        </w:rPr>
+      </w:pPr>
+      <w:r>
+        <w:rPr>
+          <w:rFonts w:ascii="Courier New" w:hAnsi="Courier New" w:cs="Courier New"/>
+          <w:szCs w:val="21"/>
+        </w:rPr>
+        <w:t xml:space="preserve">Not   not x        </w:t>
+      </w:r>
+      <w:r>
+        <w:rPr>
+          <w:rFonts w:ascii="Courier New" w:hAnsi="Courier New" w:cs="Courier New"/>
+          <w:szCs w:val="21"/>
+        </w:rPr>
+        <w:t>如果</w:t>
+      </w:r>
+      <w:r>
+        <w:rPr>
+          <w:rFonts w:ascii="Courier New" w:hAnsi="Courier New" w:cs="Courier New"/>
+          <w:szCs w:val="21"/>
+        </w:rPr>
+        <w:t>x</w:t>
+      </w:r>
+      <w:r>
+        <w:rPr>
+          <w:rFonts w:ascii="Courier New" w:hAnsi="Courier New" w:cs="Courier New"/>
+          <w:szCs w:val="21"/>
+        </w:rPr>
+        <w:t>为</w:t>
+      </w:r>
+      <w:r>
+        <w:rPr>
+          <w:rFonts w:ascii="Courier New" w:hAnsi="Courier New" w:cs="Courier New"/>
+          <w:szCs w:val="21"/>
+        </w:rPr>
+        <w:t>True</w:t>
+      </w:r>
+      <w:r>
+        <w:rPr>
+          <w:rFonts w:ascii="Courier New" w:hAnsi="Courier New" w:cs="Courier New"/>
+          <w:szCs w:val="21"/>
+        </w:rPr>
+        <w:t>，返回</w:t>
+      </w:r>
+      <w:r>
+        <w:rPr>
+          <w:rFonts w:ascii="Courier New" w:hAnsi="Courier New" w:cs="Courier New"/>
+          <w:szCs w:val="21"/>
+        </w:rPr>
+        <w:t>False</w:t>
+      </w:r>
+      <w:r>
+        <w:rPr>
+          <w:rFonts w:ascii="Courier New" w:hAnsi="Courier New" w:cs="Courier New"/>
+          <w:szCs w:val="21"/>
+        </w:rPr>
+        <w:t>，如果</w:t>
+      </w:r>
+      <w:r>
+        <w:rPr>
+          <w:rFonts w:ascii="Courier New" w:hAnsi="Courier New" w:cs="Courier New"/>
+          <w:szCs w:val="21"/>
+        </w:rPr>
+        <w:t>X</w:t>
+      </w:r>
+      <w:r>
+        <w:rPr>
+          <w:rFonts w:ascii="Courier New" w:hAnsi="Courier New" w:cs="Courier New"/>
+          <w:szCs w:val="21"/>
+        </w:rPr>
+        <w:t>为</w:t>
+      </w:r>
+      <w:r>
+        <w:rPr>
+          <w:rFonts w:ascii="Courier New" w:hAnsi="Courier New" w:cs="Courier New"/>
+          <w:szCs w:val="21"/>
+        </w:rPr>
+        <w:t>False</w:t>
+      </w:r>
+      <w:r>
+        <w:rPr>
+          <w:rFonts w:ascii="Courier New" w:hAnsi="Courier New" w:cs="Courier New"/>
+          <w:szCs w:val="21"/>
+        </w:rPr>
+        <w:t>，它返回</w:t>
+      </w:r>
+      <w:r>
+        <w:rPr>
+          <w:rFonts w:ascii="Courier New" w:hAnsi="Courier New" w:cs="Courier New"/>
+          <w:szCs w:val="21"/>
+        </w:rPr>
+        <w:t>True</w:t>
+      </w:r>
+    </w:p>
+    <w:p>
+      <w:pPr>
+        <w:widowControl/>
+        <w:shd w:val="clear" w:color="auto" w:fill="FFFFFF"/>
+        <w:tabs>
+          <w:tab w:val="left" w:pos="916"/>
+          <w:tab w:val="left" w:pos="1832"/>
+          <w:tab w:val="left" w:pos="2748"/>
+          <w:tab w:val="left" w:pos="3664"/>
+          <w:tab w:val="left" w:pos="4580"/>
+          <w:tab w:val="left" w:pos="5496"/>
+          <w:tab w:val="left" w:pos="6412"/>
+          <w:tab w:val="left" w:pos="7328"/>
+          <w:tab w:val="left" w:pos="8244"/>
+          <w:tab w:val="left" w:pos="9160"/>
+          <w:tab w:val="left" w:pos="10076"/>
+          <w:tab w:val="left" w:pos="10992"/>
+          <w:tab w:val="left" w:pos="11908"/>
+          <w:tab w:val="left" w:pos="12824"/>
+          <w:tab w:val="left" w:pos="13740"/>
+          <w:tab w:val="left" w:pos="14656"/>
+        </w:tabs>
+        <w:jc w:val="left"/>
+        <w:rPr>
+          <w:rFonts w:ascii="Courier New" w:eastAsia="宋体" w:hAnsi="Courier New" w:cs="Courier New"/>
+          <w:color w:val="000000"/>
+          <w:kern w:val="0"/>
+          <w:sz w:val="24"/>
+          <w:szCs w:val="24"/>
+        </w:rPr>
+      </w:pPr>
+      <w:r>
+        <w:rPr>
+          <w:rFonts w:ascii="Courier New" w:eastAsia="宋体" w:hAnsi="Courier New" w:cs="Courier New"/>
+          <w:color w:val="000000"/>
+          <w:kern w:val="0"/>
+          <w:sz w:val="24"/>
+          <w:szCs w:val="24"/>
+        </w:rPr>
+        <w:t xml:space="preserve">a = </w:t>
+      </w:r>
+      <w:r>
+        <w:rPr>
+          <w:rFonts w:ascii="Courier New" w:eastAsia="宋体" w:hAnsi="Courier New" w:cs="Courier New"/>
+          <w:color w:val="0000FF"/>
+          <w:kern w:val="0"/>
+          <w:sz w:val="24"/>
+          <w:szCs w:val="24"/>
+        </w:rPr>
+        <w:t>10</w:t>
+      </w:r>
+      <w:r>
+        <w:rPr>
+          <w:rFonts w:ascii="Courier New" w:eastAsia="宋体" w:hAnsi="Courier New" w:cs="Courier New"/>
+          <w:color w:val="0000FF"/>
+          <w:kern w:val="0"/>
+          <w:sz w:val="24"/>
+          <w:szCs w:val="24"/>
+        </w:rPr>
+        <w:br/>
+      </w:r>
+      <w:r>
+        <w:rPr>
+          <w:rFonts w:ascii="Courier New" w:eastAsia="宋体" w:hAnsi="Courier New" w:cs="Courier New"/>
+          <w:color w:val="000000"/>
+          <w:kern w:val="0"/>
+          <w:sz w:val="24"/>
+          <w:szCs w:val="24"/>
+        </w:rPr>
+        <w:t xml:space="preserve">b = </w:t>
+      </w:r>
+      <w:r>
+        <w:rPr>
+          <w:rFonts w:ascii="Courier New" w:eastAsia="宋体" w:hAnsi="Courier New" w:cs="Courier New"/>
+          <w:color w:val="0000FF"/>
+          <w:kern w:val="0"/>
+          <w:sz w:val="24"/>
+          <w:szCs w:val="24"/>
+        </w:rPr>
+        <w:t>20</w:t>
+      </w:r>
+      <w:r>
+        <w:rPr>
+          <w:rFonts w:ascii="Courier New" w:eastAsia="宋体" w:hAnsi="Courier New" w:cs="Courier New"/>
+          <w:color w:val="0000FF"/>
+          <w:kern w:val="0"/>
+          <w:sz w:val="24"/>
+          <w:szCs w:val="24"/>
+        </w:rPr>
+        <w:br/>
+      </w:r>
+      <w:r>
+        <w:rPr>
+          <w:rFonts w:ascii="Courier New" w:eastAsia="宋体" w:hAnsi="Courier New" w:cs="Courier New"/>
+          <w:b/>
+          <w:bCs/>
+          <w:color w:val="000080"/>
+          <w:kern w:val="0"/>
+          <w:sz w:val="24"/>
+          <w:szCs w:val="24"/>
+        </w:rPr>
+        <w:t xml:space="preserve">print </w:t>
+      </w:r>
+      <w:r>
+        <w:rPr>
+          <w:rFonts w:ascii="Courier New" w:eastAsia="宋体" w:hAnsi="Courier New" w:cs="Courier New"/>
+          <w:color w:val="000000"/>
+          <w:kern w:val="0"/>
+          <w:sz w:val="24"/>
+          <w:szCs w:val="24"/>
+        </w:rPr>
+        <w:t xml:space="preserve">a </w:t>
+      </w:r>
+      <w:r>
+        <w:rPr>
+          <w:rFonts w:ascii="Courier New" w:eastAsia="宋体" w:hAnsi="Courier New" w:cs="Courier New"/>
+          <w:b/>
+          <w:bCs/>
+          <w:color w:val="000080"/>
+          <w:kern w:val="0"/>
+          <w:sz w:val="24"/>
+          <w:szCs w:val="24"/>
+        </w:rPr>
+        <w:t xml:space="preserve">and </w:t>
+      </w:r>
+      <w:r>
+        <w:rPr>
+          <w:rFonts w:ascii="Courier New" w:eastAsia="宋体" w:hAnsi="Courier New" w:cs="Courier New"/>
+          <w:color w:val="000000"/>
+          <w:kern w:val="0"/>
+          <w:sz w:val="24"/>
+          <w:szCs w:val="24"/>
+        </w:rPr>
+        <w:t>b</w:t>
+      </w:r>
+      <w:r>
+        <w:rPr>
+          <w:rFonts w:ascii="Courier New" w:eastAsia="宋体" w:hAnsi="Courier New" w:cs="Courier New"/>
+          <w:color w:val="000000"/>
+          <w:kern w:val="0"/>
+          <w:sz w:val="24"/>
+          <w:szCs w:val="24"/>
+        </w:rPr>
+        <w:br/>
+      </w:r>
+      <w:r>
+        <w:rPr>
+          <w:rFonts w:ascii="Courier New" w:eastAsia="宋体" w:hAnsi="Courier New" w:cs="Courier New"/>
+          <w:b/>
+          <w:bCs/>
+          <w:color w:val="000080"/>
+          <w:kern w:val="0"/>
+          <w:sz w:val="24"/>
+          <w:szCs w:val="24"/>
+        </w:rPr>
+        <w:t xml:space="preserve">print </w:t>
+      </w:r>
+      <w:r>
+        <w:rPr>
+          <w:rFonts w:ascii="Courier New" w:eastAsia="宋体" w:hAnsi="Courier New" w:cs="Courier New"/>
+          <w:color w:val="000000"/>
+          <w:kern w:val="0"/>
+          <w:sz w:val="24"/>
+          <w:szCs w:val="24"/>
+        </w:rPr>
+        <w:t xml:space="preserve">a </w:t>
+      </w:r>
+      <w:r>
+        <w:rPr>
+          <w:rFonts w:ascii="Courier New" w:eastAsia="宋体" w:hAnsi="Courier New" w:cs="Courier New"/>
+          <w:b/>
+          <w:bCs/>
+          <w:color w:val="000080"/>
+          <w:kern w:val="0"/>
+          <w:sz w:val="24"/>
+          <w:szCs w:val="24"/>
+        </w:rPr>
+        <w:t xml:space="preserve">or </w:t>
+      </w:r>
+      <w:r>
+        <w:rPr>
+          <w:rFonts w:ascii="Courier New" w:eastAsia="宋体" w:hAnsi="Courier New" w:cs="Courier New"/>
+          <w:color w:val="000000"/>
+          <w:kern w:val="0"/>
+          <w:sz w:val="24"/>
+          <w:szCs w:val="24"/>
+        </w:rPr>
+        <w:t>b</w:t>
+      </w:r>
+      <w:r>
+        <w:rPr>
+          <w:rFonts w:ascii="Courier New" w:eastAsia="宋体" w:hAnsi="Courier New" w:cs="Courier New"/>
+          <w:color w:val="000000"/>
+          <w:kern w:val="0"/>
+          <w:sz w:val="24"/>
+          <w:szCs w:val="24"/>
+        </w:rPr>
+        <w:br/>
+      </w:r>
+      <w:r>
+        <w:rPr>
+          <w:rFonts w:ascii="Courier New" w:eastAsia="宋体" w:hAnsi="Courier New" w:cs="Courier New"/>
+          <w:b/>
+          <w:bCs/>
+          <w:color w:val="000080"/>
+          <w:kern w:val="0"/>
+          <w:sz w:val="24"/>
+          <w:szCs w:val="24"/>
+        </w:rPr>
+        <w:t xml:space="preserve">print not </w:t>
+      </w:r>
+      <w:r>
+        <w:rPr>
+          <w:rFonts w:ascii="Courier New" w:eastAsia="宋体" w:hAnsi="Courier New" w:cs="Courier New"/>
+          <w:color w:val="000000"/>
+          <w:kern w:val="0"/>
+          <w:sz w:val="24"/>
+          <w:szCs w:val="24"/>
+        </w:rPr>
+        <w:t>a</w:t>
+      </w:r>
+      <w:r>
+        <w:rPr>
+          <w:rFonts w:ascii="Courier New" w:eastAsia="宋体" w:hAnsi="Courier New" w:cs="Courier New"/>
+          <w:color w:val="000000"/>
+          <w:kern w:val="0"/>
+          <w:sz w:val="24"/>
+          <w:szCs w:val="24"/>
+        </w:rPr>
+        <w:br/>
+      </w:r>
+      <w:r>
+        <w:rPr>
+          <w:rFonts w:ascii="Courier New" w:eastAsia="宋体" w:hAnsi="Courier New" w:cs="Courier New"/>
+          <w:color w:val="000000"/>
+          <w:kern w:val="0"/>
+          <w:sz w:val="24"/>
+          <w:szCs w:val="24"/>
+        </w:rPr>
+        <w:br/>
+        <w:t xml:space="preserve">a = </w:t>
+      </w:r>
+      <w:r>
+        <w:rPr>
+          <w:rFonts w:ascii="Courier New" w:eastAsia="宋体" w:hAnsi="Courier New" w:cs="Courier New"/>
+          <w:color w:val="0000FF"/>
+          <w:kern w:val="0"/>
+          <w:sz w:val="24"/>
+          <w:szCs w:val="24"/>
+        </w:rPr>
+        <w:t>0</w:t>
+      </w:r>
+      <w:r>
+        <w:rPr>
+          <w:rFonts w:ascii="Courier New" w:eastAsia="宋体" w:hAnsi="Courier New" w:cs="Courier New"/>
+          <w:color w:val="0000FF"/>
+          <w:kern w:val="0"/>
+          <w:sz w:val="24"/>
+          <w:szCs w:val="24"/>
+        </w:rPr>
+        <w:br/>
+      </w:r>
+      <w:r>
+        <w:rPr>
+          <w:rFonts w:ascii="Courier New" w:eastAsia="宋体" w:hAnsi="Courier New" w:cs="Courier New"/>
+          <w:color w:val="000000"/>
+          <w:kern w:val="0"/>
+          <w:sz w:val="24"/>
+          <w:szCs w:val="24"/>
+        </w:rPr>
+        <w:t xml:space="preserve">b = </w:t>
+      </w:r>
+      <w:r>
+        <w:rPr>
+          <w:rFonts w:ascii="Courier New" w:eastAsia="宋体" w:hAnsi="Courier New" w:cs="Courier New"/>
+          <w:color w:val="0000FF"/>
+          <w:kern w:val="0"/>
+          <w:sz w:val="24"/>
+          <w:szCs w:val="24"/>
+        </w:rPr>
+        <w:t>20</w:t>
+      </w:r>
+      <w:r>
+        <w:rPr>
+          <w:rFonts w:ascii="Courier New" w:eastAsia="宋体" w:hAnsi="Courier New" w:cs="Courier New"/>
+          <w:color w:val="0000FF"/>
+          <w:kern w:val="0"/>
+          <w:sz w:val="24"/>
+          <w:szCs w:val="24"/>
+        </w:rPr>
+        <w:br/>
+      </w:r>
+      <w:r>
+        <w:rPr>
+          <w:rFonts w:ascii="Courier New" w:eastAsia="宋体" w:hAnsi="Courier New" w:cs="Courier New"/>
+          <w:b/>
+          <w:bCs/>
+          <w:color w:val="000080"/>
+          <w:kern w:val="0"/>
+          <w:sz w:val="24"/>
+          <w:szCs w:val="24"/>
+        </w:rPr>
+        <w:t xml:space="preserve">print </w:t>
+      </w:r>
+      <w:r>
+        <w:rPr>
+          <w:rFonts w:ascii="Courier New" w:eastAsia="宋体" w:hAnsi="Courier New" w:cs="Courier New"/>
+          <w:b/>
+          <w:bCs/>
+          <w:color w:val="008000"/>
+          <w:kern w:val="0"/>
+          <w:sz w:val="24"/>
+          <w:szCs w:val="24"/>
+        </w:rPr>
+        <w:t>"------1------"</w:t>
+      </w:r>
+      <w:r>
+        <w:rPr>
+          <w:rFonts w:ascii="Courier New" w:eastAsia="宋体" w:hAnsi="Courier New" w:cs="Courier New"/>
+          <w:b/>
+          <w:bCs/>
+          <w:color w:val="008000"/>
+          <w:kern w:val="0"/>
+          <w:sz w:val="24"/>
+          <w:szCs w:val="24"/>
+        </w:rPr>
+        <w:br/>
+      </w:r>
+      <w:r>
+        <w:rPr>
+          <w:rFonts w:ascii="Courier New" w:eastAsia="宋体" w:hAnsi="Courier New" w:cs="Courier New"/>
+          <w:b/>
+          <w:bCs/>
+          <w:color w:val="000080"/>
+          <w:kern w:val="0"/>
+          <w:sz w:val="24"/>
+          <w:szCs w:val="24"/>
+        </w:rPr>
+        <w:t xml:space="preserve">print </w:t>
+      </w:r>
+      <w:r>
+        <w:rPr>
+          <w:rFonts w:ascii="Courier New" w:eastAsia="宋体" w:hAnsi="Courier New" w:cs="Courier New"/>
+          <w:color w:val="000000"/>
+          <w:kern w:val="0"/>
+          <w:sz w:val="24"/>
+          <w:szCs w:val="24"/>
+        </w:rPr>
+        <w:t xml:space="preserve">a </w:t>
+      </w:r>
+      <w:r>
+        <w:rPr>
+          <w:rFonts w:ascii="Courier New" w:eastAsia="宋体" w:hAnsi="Courier New" w:cs="Courier New"/>
+          <w:b/>
+          <w:bCs/>
+          <w:color w:val="000080"/>
+          <w:kern w:val="0"/>
+          <w:sz w:val="24"/>
+          <w:szCs w:val="24"/>
+        </w:rPr>
+        <w:t xml:space="preserve">and </w:t>
+      </w:r>
+      <w:r>
+        <w:rPr>
+          <w:rFonts w:ascii="Courier New" w:eastAsia="宋体" w:hAnsi="Courier New" w:cs="Courier New"/>
+          <w:color w:val="000000"/>
+          <w:kern w:val="0"/>
+          <w:sz w:val="24"/>
+          <w:szCs w:val="24"/>
+        </w:rPr>
+        <w:t>b</w:t>
+      </w:r>
+      <w:r>
+        <w:rPr>
+          <w:rFonts w:ascii="Courier New" w:eastAsia="宋体" w:hAnsi="Courier New" w:cs="Courier New"/>
+          <w:color w:val="000000"/>
+          <w:kern w:val="0"/>
+          <w:sz w:val="24"/>
+          <w:szCs w:val="24"/>
+        </w:rPr>
+        <w:br/>
+      </w:r>
+      <w:r>
+        <w:rPr>
+          <w:rFonts w:ascii="Courier New" w:eastAsia="宋体" w:hAnsi="Courier New" w:cs="Courier New"/>
+          <w:b/>
+          <w:bCs/>
+          <w:color w:val="000080"/>
+          <w:kern w:val="0"/>
+          <w:sz w:val="24"/>
+          <w:szCs w:val="24"/>
+        </w:rPr>
+        <w:t xml:space="preserve">print </w:t>
+      </w:r>
+      <w:r>
+        <w:rPr>
+          <w:rFonts w:ascii="Courier New" w:eastAsia="宋体" w:hAnsi="Courier New" w:cs="Courier New"/>
+          <w:color w:val="000000"/>
+          <w:kern w:val="0"/>
+          <w:sz w:val="24"/>
+          <w:szCs w:val="24"/>
+        </w:rPr>
+        <w:t xml:space="preserve">a </w:t>
+      </w:r>
+      <w:r>
+        <w:rPr>
+          <w:rFonts w:ascii="Courier New" w:eastAsia="宋体" w:hAnsi="Courier New" w:cs="Courier New"/>
+          <w:b/>
+          <w:bCs/>
+          <w:color w:val="000080"/>
+          <w:kern w:val="0"/>
+          <w:sz w:val="24"/>
+          <w:szCs w:val="24"/>
+        </w:rPr>
+        <w:t xml:space="preserve">or </w:t>
+      </w:r>
+      <w:r>
+        <w:rPr>
+          <w:rFonts w:ascii="Courier New" w:eastAsia="宋体" w:hAnsi="Courier New" w:cs="Courier New"/>
+          <w:color w:val="000000"/>
+          <w:kern w:val="0"/>
+          <w:sz w:val="24"/>
+          <w:szCs w:val="24"/>
+        </w:rPr>
+        <w:t>b</w:t>
+      </w:r>
+      <w:r>
+        <w:rPr>
+          <w:rFonts w:ascii="Courier New" w:eastAsia="宋体" w:hAnsi="Courier New" w:cs="Courier New"/>
+          <w:color w:val="000000"/>
+          <w:kern w:val="0"/>
+          <w:sz w:val="24"/>
+          <w:szCs w:val="24"/>
+        </w:rPr>
+        <w:br/>
+      </w:r>
+      <w:r>
+        <w:rPr>
+          <w:rFonts w:ascii="Courier New" w:eastAsia="宋体" w:hAnsi="Courier New" w:cs="Courier New"/>
+          <w:b/>
+          <w:bCs/>
+          <w:color w:val="000080"/>
+          <w:kern w:val="0"/>
+          <w:sz w:val="24"/>
+          <w:szCs w:val="24"/>
+        </w:rPr>
+        <w:t xml:space="preserve">print not </w:t>
+      </w:r>
+      <w:r>
+        <w:rPr>
+          <w:rFonts w:ascii="Courier New" w:eastAsia="宋体" w:hAnsi="Courier New" w:cs="Courier New"/>
+          <w:color w:val="000000"/>
+          <w:kern w:val="0"/>
+          <w:sz w:val="24"/>
+          <w:szCs w:val="24"/>
+        </w:rPr>
+        <w:t>a</w:t>
+      </w:r>
+      <w:r>
+        <w:rPr>
+          <w:rFonts w:ascii="Courier New" w:eastAsia="宋体" w:hAnsi="Courier New" w:cs="Courier New"/>
+          <w:color w:val="000000"/>
+          <w:kern w:val="0"/>
+          <w:sz w:val="24"/>
+          <w:szCs w:val="24"/>
+        </w:rPr>
+        <w:br/>
+      </w:r>
+      <w:r>
+        <w:rPr>
+          <w:rFonts w:ascii="Courier New" w:eastAsia="宋体" w:hAnsi="Courier New" w:cs="Courier New"/>
+          <w:color w:val="000000"/>
+          <w:kern w:val="0"/>
+          <w:sz w:val="24"/>
+          <w:szCs w:val="24"/>
+        </w:rPr>
+        <w:br/>
+        <w:t xml:space="preserve">a = </w:t>
+      </w:r>
+      <w:r>
+        <w:rPr>
+          <w:rFonts w:ascii="Courier New" w:eastAsia="宋体" w:hAnsi="Courier New" w:cs="Courier New"/>
+          <w:color w:val="000080"/>
+          <w:kern w:val="0"/>
+          <w:sz w:val="24"/>
+          <w:szCs w:val="24"/>
+        </w:rPr>
+        <w:t>False</w:t>
+      </w:r>
+      <w:r>
+        <w:rPr>
+          <w:rFonts w:ascii="Courier New" w:eastAsia="宋体" w:hAnsi="Courier New" w:cs="Courier New"/>
+          <w:color w:val="000080"/>
+          <w:kern w:val="0"/>
+          <w:sz w:val="24"/>
+          <w:szCs w:val="24"/>
+        </w:rPr>
+        <w:br/>
+      </w:r>
+      <w:r>
+        <w:rPr>
+          <w:rFonts w:ascii="Courier New" w:eastAsia="宋体" w:hAnsi="Courier New" w:cs="Courier New"/>
+          <w:color w:val="000000"/>
+          <w:kern w:val="0"/>
+          <w:sz w:val="24"/>
+          <w:szCs w:val="24"/>
+        </w:rPr>
+        <w:t xml:space="preserve">b = </w:t>
+      </w:r>
+      <w:r>
+        <w:rPr>
+          <w:rFonts w:ascii="Courier New" w:eastAsia="宋体" w:hAnsi="Courier New" w:cs="Courier New"/>
+          <w:color w:val="0000FF"/>
+          <w:kern w:val="0"/>
+          <w:sz w:val="24"/>
+          <w:szCs w:val="24"/>
+        </w:rPr>
+        <w:t>20</w:t>
+      </w:r>
+      <w:r>
+        <w:rPr>
+          <w:rFonts w:ascii="Courier New" w:eastAsia="宋体" w:hAnsi="Courier New" w:cs="Courier New"/>
+          <w:color w:val="0000FF"/>
+          <w:kern w:val="0"/>
+          <w:sz w:val="24"/>
+          <w:szCs w:val="24"/>
+        </w:rPr>
+        <w:br/>
+      </w:r>
+      <w:r>
+        <w:rPr>
+          <w:rFonts w:ascii="Courier New" w:eastAsia="宋体" w:hAnsi="Courier New" w:cs="Courier New"/>
+          <w:b/>
+          <w:bCs/>
+          <w:color w:val="000080"/>
+          <w:kern w:val="0"/>
+          <w:sz w:val="24"/>
+          <w:szCs w:val="24"/>
+        </w:rPr>
+        <w:t xml:space="preserve">print </w:t>
+      </w:r>
+      <w:r>
+        <w:rPr>
+          <w:rFonts w:ascii="Courier New" w:eastAsia="宋体" w:hAnsi="Courier New" w:cs="Courier New"/>
+          <w:b/>
+          <w:bCs/>
+          <w:color w:val="008000"/>
+          <w:kern w:val="0"/>
+          <w:sz w:val="24"/>
+          <w:szCs w:val="24"/>
+        </w:rPr>
+        <w:t>"------2------"</w:t>
+      </w:r>
+      <w:r>
+        <w:rPr>
+          <w:rFonts w:ascii="Courier New" w:eastAsia="宋体" w:hAnsi="Courier New" w:cs="Courier New"/>
+          <w:b/>
+          <w:bCs/>
+          <w:color w:val="008000"/>
+          <w:kern w:val="0"/>
+          <w:sz w:val="24"/>
+          <w:szCs w:val="24"/>
+        </w:rPr>
+        <w:br/>
+      </w:r>
+      <w:r>
+        <w:rPr>
+          <w:rFonts w:ascii="Courier New" w:eastAsia="宋体" w:hAnsi="Courier New" w:cs="Courier New"/>
+          <w:b/>
+          <w:bCs/>
+          <w:color w:val="000080"/>
+          <w:kern w:val="0"/>
+          <w:sz w:val="24"/>
+          <w:szCs w:val="24"/>
+        </w:rPr>
+        <w:t xml:space="preserve">print </w:t>
+      </w:r>
+      <w:r>
+        <w:rPr>
+          <w:rFonts w:ascii="Courier New" w:eastAsia="宋体" w:hAnsi="Courier New" w:cs="Courier New"/>
+          <w:color w:val="000000"/>
+          <w:kern w:val="0"/>
+          <w:sz w:val="24"/>
+          <w:szCs w:val="24"/>
+        </w:rPr>
+        <w:t xml:space="preserve">a </w:t>
+      </w:r>
+      <w:r>
+        <w:rPr>
+          <w:rFonts w:ascii="Courier New" w:eastAsia="宋体" w:hAnsi="Courier New" w:cs="Courier New"/>
+          <w:b/>
+          <w:bCs/>
+          <w:color w:val="000080"/>
+          <w:kern w:val="0"/>
+          <w:sz w:val="24"/>
+          <w:szCs w:val="24"/>
+        </w:rPr>
+        <w:t xml:space="preserve">and </w:t>
+      </w:r>
+      <w:r>
+        <w:rPr>
+          <w:rFonts w:ascii="Courier New" w:eastAsia="宋体" w:hAnsi="Courier New" w:cs="Courier New"/>
+          <w:color w:val="000000"/>
+          <w:kern w:val="0"/>
+          <w:sz w:val="24"/>
+          <w:szCs w:val="24"/>
+        </w:rPr>
+        <w:t>b</w:t>
+      </w:r>
+      <w:r>
+        <w:rPr>
+          <w:rFonts w:ascii="Courier New" w:eastAsia="宋体" w:hAnsi="Courier New" w:cs="Courier New"/>
+          <w:color w:val="000000"/>
+          <w:kern w:val="0"/>
+          <w:sz w:val="24"/>
+          <w:szCs w:val="24"/>
+        </w:rPr>
+        <w:br/>
+      </w:r>
+      <w:r>
+        <w:rPr>
+          <w:rFonts w:ascii="Courier New" w:eastAsia="宋体" w:hAnsi="Courier New" w:cs="Courier New"/>
+          <w:b/>
+          <w:bCs/>
+          <w:color w:val="000080"/>
+          <w:kern w:val="0"/>
+          <w:sz w:val="24"/>
+          <w:szCs w:val="24"/>
+        </w:rPr>
+        <w:t xml:space="preserve">print </w:t>
+      </w:r>
+      <w:r>
+        <w:rPr>
+          <w:rFonts w:ascii="Courier New" w:eastAsia="宋体" w:hAnsi="Courier New" w:cs="Courier New"/>
+          <w:color w:val="000000"/>
+          <w:kern w:val="0"/>
+          <w:sz w:val="24"/>
+          <w:szCs w:val="24"/>
+        </w:rPr>
+        <w:t xml:space="preserve">a </w:t>
+      </w:r>
+      <w:r>
+        <w:rPr>
+          <w:rFonts w:ascii="Courier New" w:eastAsia="宋体" w:hAnsi="Courier New" w:cs="Courier New"/>
+          <w:b/>
+          <w:bCs/>
+          <w:color w:val="000080"/>
+          <w:kern w:val="0"/>
+          <w:sz w:val="24"/>
+          <w:szCs w:val="24"/>
+        </w:rPr>
+        <w:t xml:space="preserve">or </w:t>
+      </w:r>
+      <w:r>
+        <w:rPr>
+          <w:rFonts w:ascii="Courier New" w:eastAsia="宋体" w:hAnsi="Courier New" w:cs="Courier New"/>
+          <w:color w:val="000000"/>
+          <w:kern w:val="0"/>
+          <w:sz w:val="24"/>
+          <w:szCs w:val="24"/>
+        </w:rPr>
+        <w:t>b</w:t>
+      </w:r>
+      <w:r>
+        <w:rPr>
+          <w:rFonts w:ascii="Courier New" w:eastAsia="宋体" w:hAnsi="Courier New" w:cs="Courier New"/>
+          <w:color w:val="000000"/>
+          <w:kern w:val="0"/>
+          <w:sz w:val="24"/>
+          <w:szCs w:val="24"/>
+        </w:rPr>
+        <w:br/>
+      </w:r>
+      <w:r>
+        <w:rPr>
+          <w:rFonts w:ascii="Courier New" w:eastAsia="宋体" w:hAnsi="Courier New" w:cs="Courier New"/>
+          <w:b/>
+          <w:bCs/>
+          <w:color w:val="000080"/>
+          <w:kern w:val="0"/>
+          <w:sz w:val="24"/>
+          <w:szCs w:val="24"/>
+        </w:rPr>
+        <w:t xml:space="preserve">print not </w:t>
+      </w:r>
+      <w:r>
+        <w:rPr>
+          <w:rFonts w:ascii="Courier New" w:eastAsia="宋体" w:hAnsi="Courier New" w:cs="Courier New"/>
+          <w:color w:val="000000"/>
+          <w:kern w:val="0"/>
+          <w:sz w:val="24"/>
+          <w:szCs w:val="24"/>
+        </w:rPr>
+        <w:t>a</w:t>
+      </w:r>
+      <w:r>
+        <w:rPr>
+          <w:rFonts w:ascii="Courier New" w:eastAsia="宋体" w:hAnsi="Courier New" w:cs="Courier New"/>
+          <w:color w:val="000000"/>
+          <w:kern w:val="0"/>
+          <w:sz w:val="24"/>
+          <w:szCs w:val="24"/>
+        </w:rPr>
+        <w:br/>
+      </w:r>
+      <w:r>
+        <w:rPr>
+          <w:rFonts w:ascii="Courier New" w:eastAsia="宋体" w:hAnsi="Courier New" w:cs="Courier New"/>
+          <w:color w:val="000000"/>
+          <w:kern w:val="0"/>
+          <w:sz w:val="24"/>
+          <w:szCs w:val="24"/>
+        </w:rPr>
+        <w:br/>
+        <w:t xml:space="preserve">c = </w:t>
+      </w:r>
+      <w:r>
+        <w:rPr>
+          <w:rFonts w:ascii="Courier New" w:eastAsia="宋体" w:hAnsi="Courier New" w:cs="Courier New"/>
+          <w:color w:val="000080"/>
+          <w:kern w:val="0"/>
+          <w:sz w:val="24"/>
+          <w:szCs w:val="24"/>
+        </w:rPr>
+        <w:t>False</w:t>
+      </w:r>
+      <w:r>
+        <w:rPr>
+          <w:rFonts w:ascii="Courier New" w:eastAsia="宋体" w:hAnsi="Courier New" w:cs="Courier New"/>
+          <w:color w:val="000080"/>
+          <w:kern w:val="0"/>
+          <w:sz w:val="24"/>
+          <w:szCs w:val="24"/>
+        </w:rPr>
+        <w:br/>
+      </w:r>
+      <w:r>
+        <w:rPr>
+          <w:rFonts w:ascii="Courier New" w:eastAsia="宋体" w:hAnsi="Courier New" w:cs="Courier New"/>
+          <w:color w:val="000000"/>
+          <w:kern w:val="0"/>
+          <w:sz w:val="24"/>
+          <w:szCs w:val="24"/>
+        </w:rPr>
+        <w:t xml:space="preserve">d = </w:t>
+      </w:r>
+      <w:r>
+        <w:rPr>
+          <w:rFonts w:ascii="Courier New" w:eastAsia="宋体" w:hAnsi="Courier New" w:cs="Courier New"/>
+          <w:color w:val="0000FF"/>
+          <w:kern w:val="0"/>
+          <w:sz w:val="24"/>
+          <w:szCs w:val="24"/>
+        </w:rPr>
+        <w:t>0</w:t>
+      </w:r>
+      <w:r>
+        <w:rPr>
+          <w:rFonts w:ascii="Courier New" w:eastAsia="宋体" w:hAnsi="Courier New" w:cs="Courier New"/>
+          <w:color w:val="0000FF"/>
+          <w:kern w:val="0"/>
+          <w:sz w:val="24"/>
+          <w:szCs w:val="24"/>
+        </w:rPr>
+        <w:br/>
+      </w:r>
+      <w:r>
+        <w:rPr>
+          <w:rFonts w:ascii="Courier New" w:eastAsia="宋体" w:hAnsi="Courier New" w:cs="Courier New"/>
+          <w:b/>
+          <w:bCs/>
+          <w:color w:val="000080"/>
+          <w:kern w:val="0"/>
+          <w:sz w:val="24"/>
+          <w:szCs w:val="24"/>
+        </w:rPr>
+        <w:t xml:space="preserve">if </w:t>
+      </w:r>
+      <w:r>
+        <w:rPr>
+          <w:rFonts w:ascii="Courier New" w:eastAsia="宋体" w:hAnsi="Courier New" w:cs="Courier New"/>
+          <w:color w:val="000000"/>
+          <w:kern w:val="0"/>
+          <w:sz w:val="24"/>
+          <w:szCs w:val="24"/>
+        </w:rPr>
+        <w:t>(c == d):</w:t>
+      </w:r>
+      <w:r>
+        <w:rPr>
+          <w:rFonts w:ascii="Courier New" w:eastAsia="宋体" w:hAnsi="Courier New" w:cs="Courier New"/>
+          <w:color w:val="000000"/>
+          <w:kern w:val="0"/>
+          <w:sz w:val="24"/>
+          <w:szCs w:val="24"/>
+        </w:rPr>
+        <w:br/>
+        <w:t xml:space="preserve">    </w:t>
+      </w:r>
+      <w:r>
+        <w:rPr>
+          <w:rFonts w:ascii="Courier New" w:eastAsia="宋体" w:hAnsi="Courier New" w:cs="Courier New"/>
+          <w:b/>
+          <w:bCs/>
+          <w:color w:val="000080"/>
+          <w:kern w:val="0"/>
+          <w:sz w:val="24"/>
+          <w:szCs w:val="24"/>
+        </w:rPr>
+        <w:t xml:space="preserve">print </w:t>
+      </w:r>
+      <w:r>
+        <w:rPr>
+          <w:rFonts w:ascii="Courier New" w:eastAsia="宋体" w:hAnsi="Courier New" w:cs="Courier New"/>
+          <w:b/>
+          <w:bCs/>
+          <w:color w:val="008000"/>
+          <w:kern w:val="0"/>
+          <w:sz w:val="24"/>
+          <w:szCs w:val="24"/>
+        </w:rPr>
+        <w:t>"False is equal 0"</w:t>
+      </w:r>
+      <w:r>
+        <w:rPr>
+          <w:rFonts w:ascii="Courier New" w:eastAsia="宋体" w:hAnsi="Courier New" w:cs="Courier New"/>
+          <w:b/>
+          <w:bCs/>
+          <w:color w:val="008000"/>
+          <w:kern w:val="0"/>
+          <w:sz w:val="24"/>
+          <w:szCs w:val="24"/>
+        </w:rPr>
+        <w:br/>
+      </w:r>
+      <w:r>
+        <w:rPr>
+          <w:rFonts w:ascii="Courier New" w:eastAsia="宋体" w:hAnsi="Courier New" w:cs="Courier New"/>
+          <w:b/>
+          <w:bCs/>
+          <w:color w:val="000080"/>
+          <w:kern w:val="0"/>
+          <w:sz w:val="24"/>
+          <w:szCs w:val="24"/>
+        </w:rPr>
+        <w:t>else</w:t>
+      </w:r>
+      <w:r>
+        <w:rPr>
+          <w:rFonts w:ascii="Courier New" w:eastAsia="宋体" w:hAnsi="Courier New" w:cs="Courier New"/>
+          <w:color w:val="000000"/>
+          <w:kern w:val="0"/>
+          <w:sz w:val="24"/>
+          <w:szCs w:val="24"/>
+        </w:rPr>
+        <w:t>:</w:t>
+      </w:r>
+      <w:r>
+        <w:rPr>
+          <w:rFonts w:ascii="Courier New" w:eastAsia="宋体" w:hAnsi="Courier New" w:cs="Courier New"/>
+          <w:color w:val="000000"/>
+          <w:kern w:val="0"/>
+          <w:sz w:val="24"/>
+          <w:szCs w:val="24"/>
+        </w:rPr>
+        <w:br/>
+        <w:t xml:space="preserve">    </w:t>
+      </w:r>
+      <w:r>
+        <w:rPr>
+          <w:rFonts w:ascii="Courier New" w:eastAsia="宋体" w:hAnsi="Courier New" w:cs="Courier New"/>
+          <w:b/>
+          <w:bCs/>
+          <w:color w:val="000080"/>
+          <w:kern w:val="0"/>
+          <w:sz w:val="24"/>
+          <w:szCs w:val="24"/>
+        </w:rPr>
+        <w:t xml:space="preserve">print </w:t>
+      </w:r>
+      <w:r>
+        <w:rPr>
+          <w:rFonts w:ascii="Courier New" w:eastAsia="宋体" w:hAnsi="Courier New" w:cs="Courier New"/>
+          <w:b/>
+          <w:bCs/>
+          <w:color w:val="008000"/>
+          <w:kern w:val="0"/>
+          <w:sz w:val="24"/>
+          <w:szCs w:val="24"/>
+        </w:rPr>
+        <w:t>"False is not equal 0"</w:t>
+      </w:r>
+    </w:p>
+    <w:p>
+      <w:pPr>
+        <w:rPr>
+          <w:rFonts w:ascii="Courier New" w:hAnsi="Courier New" w:cs="Courier New"/>
+          <w:szCs w:val="21"/>
+        </w:rPr>
+      </w:pPr>
+      <w:r>
+        <w:rPr>
+          <w:noProof/>
+        </w:rPr>
+        <w:drawing>
+          <wp:inline distT="0" distB="0" distL="0" distR="0" wp14:anchorId="3290D1CC" wp14:editId="2ED50752">
+            <wp:extent cx="1657143" cy="2171429"/>
+            <wp:effectExtent l="0" t="0" r="635" b="635"/>
+            <wp:docPr id="13" name="图片 13"/>
+            <wp:cNvGraphicFramePr>
+              <a:graphicFrameLocks xmlns:a="http://schemas.openxmlformats.org/drawingml/2006/main" noChangeAspect="1"/>
+            </wp:cNvGraphicFramePr>
+            <a:graphic xmlns:a="http://schemas.openxmlformats.org/drawingml/2006/main">
+              <a:graphicData uri="http://schemas.openxmlformats.org/drawingml/2006/picture">
+                <pic:pic xmlns:pic="http://schemas.openxmlformats.org/drawingml/2006/picture">
+                  <pic:nvPicPr>
+                    <pic:cNvPr id="1" name=""/>
+                    <pic:cNvPicPr/>
+                  </pic:nvPicPr>
+                  <pic:blipFill>
+                    <a:blip r:embed="rId19"/>
+                    <a:stretch>
+                      <a:fillRect/>
+                    </a:stretch>
+                  </pic:blipFill>
+                  <pic:spPr>
+                    <a:xfrm>
+                      <a:off x="0" y="0"/>
+                      <a:ext cx="1657143" cy="2171429"/>
+                    </a:xfrm>
+                    <a:prstGeom prst="rect">
+                      <a:avLst/>
+                    </a:prstGeom>
+                  </pic:spPr>
+                </pic:pic>
+              </a:graphicData>
+            </a:graphic>
+          </wp:inline>
+        </w:drawing>
+      </w:r>
+    </w:p>
+    <w:p>
+      <w:pPr>
+        <w:rPr>
+          <w:rFonts w:ascii="Courier New" w:hAnsi="Courier New" w:cs="Courier New"/>
+          <w:szCs w:val="21"/>
+        </w:rPr>
+      </w:pPr>
+    </w:p>
+    <w:p>
+      <w:pPr>
+        <w:rPr>
+          <w:rFonts w:ascii="Courier New" w:hAnsi="Courier New" w:cs="Courier New"/>
+          <w:szCs w:val="21"/>
+        </w:rPr>
+      </w:pPr>
+      <w:r>
+        <w:rPr>
+          <w:rFonts w:ascii="Courier New" w:hAnsi="Courier New" w:cs="Courier New" w:hint="eastAsia"/>
+          <w:szCs w:val="21"/>
+        </w:rPr>
+        <w:t>成员运算符</w:t>
+      </w:r>
+    </w:p>
+    <w:p>
+      <w:pPr>
+        <w:rPr>
+          <w:rFonts w:ascii="Courier New" w:hAnsi="Courier New" w:cs="Courier New" w:hint="eastAsia"/>
+          <w:szCs w:val="21"/>
+        </w:rPr>
+      </w:pPr>
+      <w:r>
+        <w:rPr>
+          <w:rFonts w:ascii="Courier New" w:hAnsi="Courier New" w:cs="Courier New"/>
+          <w:szCs w:val="21"/>
+        </w:rPr>
+        <w:t>I</w:t>
+      </w:r>
+      <w:r>
+        <w:rPr>
+          <w:rFonts w:ascii="Courier New" w:hAnsi="Courier New" w:cs="Courier New" w:hint="eastAsia"/>
+          <w:szCs w:val="21"/>
+        </w:rPr>
+        <w:t>n</w:t>
+      </w:r>
+      <w:r>
+        <w:rPr>
+          <w:rFonts w:ascii="Courier New" w:hAnsi="Courier New" w:cs="Courier New"/>
+          <w:szCs w:val="21"/>
+        </w:rPr>
+        <w:t xml:space="preserve"> </w:t>
+      </w:r>
+      <w:r>
+        <w:rPr>
+          <w:rFonts w:ascii="Courier New" w:hAnsi="Courier New" w:cs="Courier New" w:hint="eastAsia"/>
+          <w:szCs w:val="21"/>
+        </w:rPr>
+        <w:t>如果在指定的序列中找到值则返回</w:t>
+      </w:r>
+      <w:r>
+        <w:rPr>
+          <w:rFonts w:ascii="Courier New" w:hAnsi="Courier New" w:cs="Courier New" w:hint="eastAsia"/>
+          <w:szCs w:val="21"/>
+        </w:rPr>
+        <w:t>True</w:t>
+      </w:r>
+      <w:r>
+        <w:rPr>
+          <w:rFonts w:ascii="Courier New" w:hAnsi="Courier New" w:cs="Courier New" w:hint="eastAsia"/>
+          <w:szCs w:val="21"/>
+        </w:rPr>
+        <w:t>，否则返回</w:t>
+      </w:r>
+      <w:r>
+        <w:rPr>
+          <w:rFonts w:ascii="Courier New" w:hAnsi="Courier New" w:cs="Courier New" w:hint="eastAsia"/>
+          <w:szCs w:val="21"/>
+        </w:rPr>
+        <w:t>False</w:t>
+      </w:r>
+    </w:p>
+    <w:p>
+      <w:pPr>
+        <w:rPr>
+          <w:rFonts w:ascii="Courier New" w:hAnsi="Courier New" w:cs="Courier New" w:hint="eastAsia"/>
+          <w:szCs w:val="21"/>
+        </w:rPr>
+      </w:pPr>
+      <w:r>
+        <w:rPr>
+          <w:rFonts w:ascii="Courier New" w:hAnsi="Courier New" w:cs="Courier New"/>
+          <w:szCs w:val="21"/>
+        </w:rPr>
+        <w:t>Not in</w:t>
+      </w:r>
+      <w:r>
+        <w:rPr>
+          <w:rFonts w:ascii="Courier New" w:hAnsi="Courier New" w:cs="Courier New" w:hint="eastAsia"/>
+          <w:szCs w:val="21"/>
+        </w:rPr>
+        <w:t>如果在指定的序列中</w:t>
+      </w:r>
+      <w:r>
+        <w:rPr>
+          <w:rFonts w:ascii="Courier New" w:hAnsi="Courier New" w:cs="Courier New" w:hint="eastAsia"/>
+          <w:szCs w:val="21"/>
+        </w:rPr>
+        <w:t>没有</w:t>
+      </w:r>
+      <w:r>
+        <w:rPr>
+          <w:rFonts w:ascii="Courier New" w:hAnsi="Courier New" w:cs="Courier New" w:hint="eastAsia"/>
+          <w:szCs w:val="21"/>
+        </w:rPr>
+        <w:t>找到值则返回</w:t>
+      </w:r>
+      <w:r>
+        <w:rPr>
+          <w:rFonts w:ascii="Courier New" w:hAnsi="Courier New" w:cs="Courier New" w:hint="eastAsia"/>
+          <w:szCs w:val="21"/>
+        </w:rPr>
+        <w:t>True</w:t>
+      </w:r>
+      <w:r>
+        <w:rPr>
+          <w:rFonts w:ascii="Courier New" w:hAnsi="Courier New" w:cs="Courier New" w:hint="eastAsia"/>
+          <w:szCs w:val="21"/>
+        </w:rPr>
+        <w:t>，否则返回</w:t>
+      </w:r>
+      <w:r>
+        <w:rPr>
+          <w:rFonts w:ascii="Courier New" w:hAnsi="Courier New" w:cs="Courier New" w:hint="eastAsia"/>
+          <w:szCs w:val="21"/>
+        </w:rPr>
+        <w:t>False</w:t>
+      </w:r>
+    </w:p>
+    <w:p>
+      <w:pPr>
+        <w:widowControl/>
+        <w:shd w:val="clear" w:color="auto" w:fill="FFFFFF"/>
+        <w:tabs>
+          <w:tab w:val="left" w:pos="916"/>
+          <w:tab w:val="left" w:pos="1832"/>
+          <w:tab w:val="left" w:pos="2748"/>
+          <w:tab w:val="left" w:pos="3664"/>
+          <w:tab w:val="left" w:pos="4580"/>
+          <w:tab w:val="left" w:pos="5496"/>
+          <w:tab w:val="left" w:pos="6412"/>
+          <w:tab w:val="left" w:pos="7328"/>
+          <w:tab w:val="left" w:pos="8244"/>
+          <w:tab w:val="left" w:pos="9160"/>
+          <w:tab w:val="left" w:pos="10076"/>
+          <w:tab w:val="left" w:pos="10992"/>
+          <w:tab w:val="left" w:pos="11908"/>
+          <w:tab w:val="left" w:pos="12824"/>
+          <w:tab w:val="left" w:pos="13740"/>
+          <w:tab w:val="left" w:pos="14656"/>
+        </w:tabs>
+        <w:jc w:val="left"/>
+        <w:rPr>
+          <w:rFonts w:ascii="Courier New" w:eastAsia="宋体" w:hAnsi="Courier New" w:cs="Courier New"/>
+          <w:color w:val="000000"/>
+          <w:kern w:val="0"/>
+          <w:sz w:val="24"/>
+          <w:szCs w:val="24"/>
+        </w:rPr>
+      </w:pPr>
+      <w:r>
+        <w:rPr>
+          <w:rFonts w:ascii="Courier New" w:eastAsia="宋体" w:hAnsi="Courier New" w:cs="Courier New"/>
+          <w:color w:val="000000"/>
+          <w:kern w:val="0"/>
+          <w:sz w:val="24"/>
+          <w:szCs w:val="24"/>
+        </w:rPr>
+        <w:t>list = [</w:t>
+      </w:r>
+      <w:r>
+        <w:rPr>
+          <w:rFonts w:ascii="Courier New" w:eastAsia="宋体" w:hAnsi="Courier New" w:cs="Courier New"/>
+          <w:color w:val="0000FF"/>
+          <w:kern w:val="0"/>
+          <w:sz w:val="24"/>
+          <w:szCs w:val="24"/>
+        </w:rPr>
+        <w:t>1</w:t>
+      </w:r>
+      <w:r>
+        <w:rPr>
+          <w:rFonts w:ascii="Courier New" w:eastAsia="宋体" w:hAnsi="Courier New" w:cs="Courier New"/>
+          <w:color w:val="000000"/>
+          <w:kern w:val="0"/>
+          <w:sz w:val="24"/>
+          <w:szCs w:val="24"/>
+        </w:rPr>
+        <w:t xml:space="preserve">, </w:t>
+      </w:r>
+      <w:r>
+        <w:rPr>
+          <w:rFonts w:ascii="Courier New" w:eastAsia="宋体" w:hAnsi="Courier New" w:cs="Courier New"/>
+          <w:color w:val="0000FF"/>
+          <w:kern w:val="0"/>
+          <w:sz w:val="24"/>
+          <w:szCs w:val="24"/>
+        </w:rPr>
+        <w:t>2</w:t>
+      </w:r>
+      <w:r>
+        <w:rPr>
+          <w:rFonts w:ascii="Courier New" w:eastAsia="宋体" w:hAnsi="Courier New" w:cs="Courier New"/>
+          <w:color w:val="000000"/>
+          <w:kern w:val="0"/>
+          <w:sz w:val="24"/>
+          <w:szCs w:val="24"/>
+        </w:rPr>
+        <w:t xml:space="preserve">, </w:t>
+      </w:r>
+      <w:r>
+        <w:rPr>
+          <w:rFonts w:ascii="Courier New" w:eastAsia="宋体" w:hAnsi="Courier New" w:cs="Courier New"/>
+          <w:color w:val="0000FF"/>
+          <w:kern w:val="0"/>
+          <w:sz w:val="24"/>
+          <w:szCs w:val="24"/>
+        </w:rPr>
+        <w:t>3</w:t>
+      </w:r>
+      <w:r>
+        <w:rPr>
+          <w:rFonts w:ascii="Courier New" w:eastAsia="宋体" w:hAnsi="Courier New" w:cs="Courier New"/>
+          <w:color w:val="000000"/>
+          <w:kern w:val="0"/>
+          <w:sz w:val="24"/>
+          <w:szCs w:val="24"/>
+        </w:rPr>
+        <w:t xml:space="preserve">, </w:t>
+      </w:r>
+      <w:r>
+        <w:rPr>
+          <w:rFonts w:ascii="Courier New" w:eastAsia="宋体" w:hAnsi="Courier New" w:cs="Courier New"/>
+          <w:color w:val="0000FF"/>
+          <w:kern w:val="0"/>
+          <w:sz w:val="24"/>
+          <w:szCs w:val="24"/>
+        </w:rPr>
+        <w:t>4</w:t>
+      </w:r>
+      <w:r>
+        <w:rPr>
+          <w:rFonts w:ascii="Courier New" w:eastAsia="宋体" w:hAnsi="Courier New" w:cs="Courier New"/>
+          <w:color w:val="000000"/>
+          <w:kern w:val="0"/>
+          <w:sz w:val="24"/>
+          <w:szCs w:val="24"/>
+        </w:rPr>
+        <w:t xml:space="preserve">, </w:t>
+      </w:r>
+      <w:r>
+        <w:rPr>
+          <w:rFonts w:ascii="Courier New" w:eastAsia="宋体" w:hAnsi="Courier New" w:cs="Courier New"/>
+          <w:color w:val="0000FF"/>
+          <w:kern w:val="0"/>
+          <w:sz w:val="24"/>
+          <w:szCs w:val="24"/>
+        </w:rPr>
+        <w:t>5</w:t>
+      </w:r>
+      <w:r>
+        <w:rPr>
+          <w:rFonts w:ascii="Courier New" w:eastAsia="宋体" w:hAnsi="Courier New" w:cs="Courier New"/>
+          <w:color w:val="000000"/>
+          <w:kern w:val="0"/>
+          <w:sz w:val="24"/>
+          <w:szCs w:val="24"/>
+        </w:rPr>
+        <w:t>]</w:t>
+      </w:r>
+      <w:r>
+        <w:rPr>
+          <w:rFonts w:ascii="Courier New" w:eastAsia="宋体" w:hAnsi="Courier New" w:cs="Courier New"/>
+          <w:color w:val="000000"/>
+          <w:kern w:val="0"/>
+          <w:sz w:val="24"/>
+          <w:szCs w:val="24"/>
+        </w:rPr>
+        <w:br/>
+        <w:t xml:space="preserve">a = </w:t>
+      </w:r>
+      <w:r>
+        <w:rPr>
+          <w:rFonts w:ascii="Courier New" w:eastAsia="宋体" w:hAnsi="Courier New" w:cs="Courier New"/>
+          <w:color w:val="0000FF"/>
+          <w:kern w:val="0"/>
+          <w:sz w:val="24"/>
+          <w:szCs w:val="24"/>
+        </w:rPr>
+        <w:t>10</w:t>
+      </w:r>
+      <w:r>
+        <w:rPr>
+          <w:rFonts w:ascii="Courier New" w:eastAsia="宋体" w:hAnsi="Courier New" w:cs="Courier New"/>
+          <w:color w:val="0000FF"/>
+          <w:kern w:val="0"/>
+          <w:sz w:val="24"/>
+          <w:szCs w:val="24"/>
+        </w:rPr>
+        <w:br/>
+      </w:r>
+      <w:r>
+        <w:rPr>
+          <w:rFonts w:ascii="Courier New" w:eastAsia="宋体" w:hAnsi="Courier New" w:cs="Courier New"/>
+          <w:b/>
+          <w:bCs/>
+          <w:color w:val="000080"/>
+          <w:kern w:val="0"/>
+          <w:sz w:val="24"/>
+          <w:szCs w:val="24"/>
+        </w:rPr>
+        <w:t xml:space="preserve">if </w:t>
+      </w:r>
+      <w:r>
+        <w:rPr>
+          <w:rFonts w:ascii="Courier New" w:eastAsia="宋体" w:hAnsi="Courier New" w:cs="Courier New"/>
+          <w:color w:val="000000"/>
+          <w:kern w:val="0"/>
+          <w:sz w:val="24"/>
+          <w:szCs w:val="24"/>
+        </w:rPr>
+        <w:t xml:space="preserve">(a </w:t>
+      </w:r>
+      <w:r>
+        <w:rPr>
+          <w:rFonts w:ascii="Courier New" w:eastAsia="宋体" w:hAnsi="Courier New" w:cs="Courier New"/>
+          <w:b/>
+          <w:bCs/>
+          <w:color w:val="000080"/>
+          <w:kern w:val="0"/>
+          <w:sz w:val="24"/>
+          <w:szCs w:val="24"/>
+        </w:rPr>
+        <w:t xml:space="preserve">in </w:t>
+      </w:r>
+      <w:r>
+        <w:rPr>
+          <w:rFonts w:ascii="Courier New" w:eastAsia="宋体" w:hAnsi="Courier New" w:cs="Courier New"/>
+          <w:color w:val="000000"/>
+          <w:kern w:val="0"/>
+          <w:sz w:val="24"/>
+          <w:szCs w:val="24"/>
+        </w:rPr>
+        <w:t>list):</w:t>
+      </w:r>
+      <w:r>
+        <w:rPr>
+          <w:rFonts w:ascii="Courier New" w:eastAsia="宋体" w:hAnsi="Courier New" w:cs="Courier New"/>
+          <w:color w:val="000000"/>
+          <w:kern w:val="0"/>
+          <w:sz w:val="24"/>
+          <w:szCs w:val="24"/>
+        </w:rPr>
+        <w:br/>
+        <w:t xml:space="preserve">    </w:t>
+      </w:r>
+      <w:r>
+        <w:rPr>
+          <w:rFonts w:ascii="Courier New" w:eastAsia="宋体" w:hAnsi="Courier New" w:cs="Courier New"/>
+          <w:b/>
+          <w:bCs/>
+          <w:color w:val="000080"/>
+          <w:kern w:val="0"/>
+          <w:sz w:val="24"/>
+          <w:szCs w:val="24"/>
+        </w:rPr>
+        <w:t xml:space="preserve">print </w:t>
+      </w:r>
+      <w:r>
+        <w:rPr>
+          <w:rFonts w:ascii="Courier New" w:eastAsia="宋体" w:hAnsi="Courier New" w:cs="Courier New"/>
+          <w:b/>
+          <w:bCs/>
+          <w:color w:val="008000"/>
+          <w:kern w:val="0"/>
+          <w:sz w:val="24"/>
+          <w:szCs w:val="24"/>
+        </w:rPr>
+        <w:t>"a is in list"</w:t>
+      </w:r>
+      <w:r>
+        <w:rPr>
+          <w:rFonts w:ascii="Courier New" w:eastAsia="宋体" w:hAnsi="Courier New" w:cs="Courier New"/>
+          <w:b/>
+          <w:bCs/>
+          <w:color w:val="008000"/>
+          <w:kern w:val="0"/>
+          <w:sz w:val="24"/>
+          <w:szCs w:val="24"/>
+        </w:rPr>
+        <w:br/>
+      </w:r>
+      <w:r>
+        <w:rPr>
+          <w:rFonts w:ascii="Courier New" w:eastAsia="宋体" w:hAnsi="Courier New" w:cs="Courier New"/>
+          <w:b/>
+          <w:bCs/>
+          <w:color w:val="000080"/>
+          <w:kern w:val="0"/>
+          <w:sz w:val="24"/>
+          <w:szCs w:val="24"/>
+        </w:rPr>
+        <w:t>else</w:t>
+      </w:r>
+      <w:r>
+        <w:rPr>
+          <w:rFonts w:ascii="Courier New" w:eastAsia="宋体" w:hAnsi="Courier New" w:cs="Courier New"/>
+          <w:color w:val="000000"/>
+          <w:kern w:val="0"/>
+          <w:sz w:val="24"/>
+          <w:szCs w:val="24"/>
+        </w:rPr>
+        <w:t>:</w:t>
+      </w:r>
+      <w:r>
+        <w:rPr>
+          <w:rFonts w:ascii="Courier New" w:eastAsia="宋体" w:hAnsi="Courier New" w:cs="Courier New"/>
+          <w:color w:val="000000"/>
+          <w:kern w:val="0"/>
+          <w:sz w:val="24"/>
+          <w:szCs w:val="24"/>
+        </w:rPr>
+        <w:br/>
+        <w:t xml:space="preserve">    </w:t>
+      </w:r>
+      <w:r>
+        <w:rPr>
+          <w:rFonts w:ascii="Courier New" w:eastAsia="宋体" w:hAnsi="Courier New" w:cs="Courier New"/>
+          <w:b/>
+          <w:bCs/>
+          <w:color w:val="000080"/>
+          <w:kern w:val="0"/>
+          <w:sz w:val="24"/>
+          <w:szCs w:val="24"/>
+        </w:rPr>
+        <w:t xml:space="preserve">print </w:t>
+      </w:r>
+      <w:r>
+        <w:rPr>
+          <w:rFonts w:ascii="Courier New" w:eastAsia="宋体" w:hAnsi="Courier New" w:cs="Courier New"/>
+          <w:b/>
+          <w:bCs/>
+          <w:color w:val="008000"/>
+          <w:kern w:val="0"/>
+          <w:sz w:val="24"/>
+          <w:szCs w:val="24"/>
+        </w:rPr>
+        <w:t>"a is not in list"</w:t>
+      </w:r>
+      <w:r>
+        <w:rPr>
+          <w:rFonts w:ascii="Courier New" w:eastAsia="宋体" w:hAnsi="Courier New" w:cs="Courier New"/>
+          <w:b/>
+          <w:bCs/>
+          <w:color w:val="008000"/>
+          <w:kern w:val="0"/>
+          <w:sz w:val="24"/>
+          <w:szCs w:val="24"/>
+        </w:rPr>
+        <w:br/>
+      </w:r>
+      <w:r>
+        <w:rPr>
+          <w:rFonts w:ascii="Courier New" w:eastAsia="宋体" w:hAnsi="Courier New" w:cs="Courier New"/>
+          <w:b/>
+          <w:bCs/>
+          <w:color w:val="008000"/>
+          <w:kern w:val="0"/>
+          <w:sz w:val="24"/>
+          <w:szCs w:val="24"/>
+        </w:rPr>
+        <w:br/>
+      </w:r>
+      <w:r>
+        <w:rPr>
+          <w:rFonts w:ascii="Courier New" w:eastAsia="宋体" w:hAnsi="Courier New" w:cs="Courier New"/>
+          <w:color w:val="000000"/>
+          <w:kern w:val="0"/>
+          <w:sz w:val="24"/>
+          <w:szCs w:val="24"/>
+        </w:rPr>
+        <w:t xml:space="preserve">b = </w:t>
+      </w:r>
+      <w:r>
+        <w:rPr>
+          <w:rFonts w:ascii="Courier New" w:eastAsia="宋体" w:hAnsi="Courier New" w:cs="Courier New"/>
+          <w:color w:val="0000FF"/>
+          <w:kern w:val="0"/>
+          <w:sz w:val="24"/>
+          <w:szCs w:val="24"/>
+        </w:rPr>
+        <w:t>1</w:t>
+      </w:r>
+      <w:r>
+        <w:rPr>
+          <w:rFonts w:ascii="Courier New" w:eastAsia="宋体" w:hAnsi="Courier New" w:cs="Courier New"/>
+          <w:color w:val="0000FF"/>
+          <w:kern w:val="0"/>
+          <w:sz w:val="24"/>
+          <w:szCs w:val="24"/>
+        </w:rPr>
+        <w:br/>
+      </w:r>
+      <w:r>
+        <w:rPr>
+          <w:rFonts w:ascii="Courier New" w:eastAsia="宋体" w:hAnsi="Courier New" w:cs="Courier New"/>
+          <w:b/>
+          <w:bCs/>
+          <w:color w:val="000080"/>
+          <w:kern w:val="0"/>
+          <w:sz w:val="24"/>
+          <w:szCs w:val="24"/>
+        </w:rPr>
+        <w:t xml:space="preserve">if </w:t>
+      </w:r>
+      <w:r>
+        <w:rPr>
+          <w:rFonts w:ascii="Courier New" w:eastAsia="宋体" w:hAnsi="Courier New" w:cs="Courier New"/>
+          <w:color w:val="000000"/>
+          <w:kern w:val="0"/>
+          <w:sz w:val="24"/>
+          <w:szCs w:val="24"/>
+        </w:rPr>
+        <w:t xml:space="preserve">(b </w:t>
+      </w:r>
+      <w:r>
+        <w:rPr>
+          <w:rFonts w:ascii="Courier New" w:eastAsia="宋体" w:hAnsi="Courier New" w:cs="Courier New"/>
+          <w:b/>
+          <w:bCs/>
+          <w:color w:val="000080"/>
+          <w:kern w:val="0"/>
+          <w:sz w:val="24"/>
+          <w:szCs w:val="24"/>
+        </w:rPr>
+        <w:t xml:space="preserve">in </w:t>
+      </w:r>
+      <w:r>
+        <w:rPr>
+          <w:rFonts w:ascii="Courier New" w:eastAsia="宋体" w:hAnsi="Courier New" w:cs="Courier New"/>
+          <w:color w:val="000000"/>
+          <w:kern w:val="0"/>
+          <w:sz w:val="24"/>
+          <w:szCs w:val="24"/>
+        </w:rPr>
+        <w:t>list):</w:t>
+      </w:r>
+      <w:r>
+        <w:rPr>
+          <w:rFonts w:ascii="Courier New" w:eastAsia="宋体" w:hAnsi="Courier New" w:cs="Courier New"/>
+          <w:color w:val="000000"/>
+          <w:kern w:val="0"/>
+          <w:sz w:val="24"/>
+          <w:szCs w:val="24"/>
+        </w:rPr>
+        <w:br/>
+        <w:t xml:space="preserve">    </w:t>
+      </w:r>
+      <w:r>
+        <w:rPr>
+          <w:rFonts w:ascii="Courier New" w:eastAsia="宋体" w:hAnsi="Courier New" w:cs="Courier New"/>
+          <w:b/>
+          <w:bCs/>
+          <w:color w:val="000080"/>
+          <w:kern w:val="0"/>
+          <w:sz w:val="24"/>
+          <w:szCs w:val="24"/>
+        </w:rPr>
+        <w:t xml:space="preserve">print </w:t>
+      </w:r>
+      <w:r>
+        <w:rPr>
+          <w:rFonts w:ascii="Courier New" w:eastAsia="宋体" w:hAnsi="Courier New" w:cs="Courier New"/>
+          <w:b/>
+          <w:bCs/>
+          <w:color w:val="008000"/>
+          <w:kern w:val="0"/>
+          <w:sz w:val="24"/>
+          <w:szCs w:val="24"/>
+        </w:rPr>
+        <w:t>"b is in list"</w:t>
+      </w:r>
+      <w:r>
+        <w:rPr>
+          <w:rFonts w:ascii="Courier New" w:eastAsia="宋体" w:hAnsi="Courier New" w:cs="Courier New"/>
+          <w:b/>
+          <w:bCs/>
+          <w:color w:val="008000"/>
+          <w:kern w:val="0"/>
+          <w:sz w:val="24"/>
+          <w:szCs w:val="24"/>
+        </w:rPr>
+        <w:br/>
+      </w:r>
+      <w:r>
+        <w:rPr>
+          <w:rFonts w:ascii="Courier New" w:eastAsia="宋体" w:hAnsi="Courier New" w:cs="Courier New"/>
+          <w:b/>
+          <w:bCs/>
+          <w:color w:val="000080"/>
+          <w:kern w:val="0"/>
+          <w:sz w:val="24"/>
+          <w:szCs w:val="24"/>
+        </w:rPr>
+        <w:t>else</w:t>
+      </w:r>
+      <w:r>
+        <w:rPr>
+          <w:rFonts w:ascii="Courier New" w:eastAsia="宋体" w:hAnsi="Courier New" w:cs="Courier New"/>
+          <w:color w:val="000000"/>
+          <w:kern w:val="0"/>
+          <w:sz w:val="24"/>
+          <w:szCs w:val="24"/>
+        </w:rPr>
+        <w:t>:</w:t>
+      </w:r>
+      <w:r>
+        <w:rPr>
+          <w:rFonts w:ascii="Courier New" w:eastAsia="宋体" w:hAnsi="Courier New" w:cs="Courier New"/>
+          <w:color w:val="000000"/>
+          <w:kern w:val="0"/>
+          <w:sz w:val="24"/>
+          <w:szCs w:val="24"/>
+        </w:rPr>
+        <w:br/>
+        <w:t xml:space="preserve">    </w:t>
+      </w:r>
+      <w:r>
+        <w:rPr>
+          <w:rFonts w:ascii="Courier New" w:eastAsia="宋体" w:hAnsi="Courier New" w:cs="Courier New"/>
+          <w:b/>
+          <w:bCs/>
+          <w:color w:val="000080"/>
+          <w:kern w:val="0"/>
+          <w:sz w:val="24"/>
+          <w:szCs w:val="24"/>
+        </w:rPr>
+        <w:t xml:space="preserve">print </w:t>
+      </w:r>
+      <w:r>
+        <w:rPr>
+          <w:rFonts w:ascii="Courier New" w:eastAsia="宋体" w:hAnsi="Courier New" w:cs="Courier New"/>
+          <w:b/>
+          <w:bCs/>
+          <w:color w:val="008000"/>
+          <w:kern w:val="0"/>
+          <w:sz w:val="24"/>
+          <w:szCs w:val="24"/>
+        </w:rPr>
+        <w:t>"b is not in list"</w:t>
+      </w:r>
+    </w:p>
+    <w:p>
+      <w:pPr>
+        <w:rPr>
+          <w:rFonts w:ascii="Courier New" w:hAnsi="Courier New" w:cs="Courier New"/>
+          <w:szCs w:val="21"/>
+        </w:rPr>
+      </w:pPr>
+      <w:r>
+        <w:rPr>
+          <w:noProof/>
+        </w:rPr>
+        <w:drawing>
+          <wp:inline distT="0" distB="0" distL="0" distR="0" wp14:anchorId="0018163C" wp14:editId="408BB474">
+            <wp:extent cx="1714286" cy="314286"/>
+            <wp:effectExtent l="0" t="0" r="635" b="0"/>
+            <wp:docPr id="14" name="图片 14"/>
+            <wp:cNvGraphicFramePr>
+              <a:graphicFrameLocks xmlns:a="http://schemas.openxmlformats.org/drawingml/2006/main" noChangeAspect="1"/>
+            </wp:cNvGraphicFramePr>
+            <a:graphic xmlns:a="http://schemas.openxmlformats.org/drawingml/2006/main">
+              <a:graphicData uri="http://schemas.openxmlformats.org/drawingml/2006/picture">
+                <pic:pic xmlns:pic="http://schemas.openxmlformats.org/drawingml/2006/picture">
+                  <pic:nvPicPr>
+                    <pic:cNvPr id="1" name=""/>
+                    <pic:cNvPicPr/>
+                  </pic:nvPicPr>
+                  <pic:blipFill>
+                    <a:blip r:embed="rId20"/>
+                    <a:stretch>
+                      <a:fillRect/>
+                    </a:stretch>
+                  </pic:blipFill>
+                  <pic:spPr>
+                    <a:xfrm>
+                      <a:off x="0" y="0"/>
+                      <a:ext cx="1714286" cy="314286"/>
+                    </a:xfrm>
+                    <a:prstGeom prst="rect">
+                      <a:avLst/>
+                    </a:prstGeom>
+                  </pic:spPr>
+                </pic:pic>
+              </a:graphicData>
+            </a:graphic>
+          </wp:inline>
+        </w:drawing>
+      </w:r>
+    </w:p>
+    <w:p>
+      <w:pPr>
+        <w:rPr>
+          <w:rFonts w:ascii="Courier New" w:hAnsi="Courier New" w:cs="Courier New"/>
+          <w:szCs w:val="21"/>
+        </w:rPr>
+      </w:pPr>
+    </w:p>
+    <w:p>
+      <w:pPr>
+        <w:rPr>
+          <w:rFonts w:ascii="Courier New" w:hAnsi="Courier New" w:cs="Courier New"/>
+          <w:szCs w:val="21"/>
+        </w:rPr>
+      </w:pPr>
+      <w:r>
+        <w:rPr>
+          <w:rFonts w:ascii="Courier New" w:hAnsi="Courier New" w:cs="Courier New" w:hint="eastAsia"/>
+          <w:szCs w:val="21"/>
+        </w:rPr>
+        <w:t>身份运算符</w:t>
+      </w:r>
+    </w:p>
+    <w:p>
+      <w:pPr>
+        <w:rPr>
+          <w:rFonts w:ascii="Courier New" w:hAnsi="Courier New" w:cs="Courier New"/>
+          <w:szCs w:val="21"/>
+        </w:rPr>
+      </w:pPr>
+      <w:r>
+        <w:rPr>
+          <w:rFonts w:ascii="Courier New" w:hAnsi="Courier New" w:cs="Courier New"/>
+          <w:szCs w:val="21"/>
+        </w:rPr>
+        <w:t>I</w:t>
+      </w:r>
+      <w:r>
+        <w:rPr>
+          <w:rFonts w:ascii="Courier New" w:hAnsi="Courier New" w:cs="Courier New" w:hint="eastAsia"/>
+          <w:szCs w:val="21"/>
+        </w:rPr>
+        <w:t>s</w:t>
+      </w:r>
+      <w:r>
+        <w:rPr>
+          <w:rFonts w:ascii="Courier New" w:hAnsi="Courier New" w:cs="Courier New"/>
+          <w:szCs w:val="21"/>
+        </w:rPr>
+        <w:t xml:space="preserve"> </w:t>
+      </w:r>
+      <w:r>
+        <w:rPr>
+          <w:rFonts w:ascii="Courier New" w:hAnsi="Courier New" w:cs="Courier New" w:hint="eastAsia"/>
+          <w:szCs w:val="21"/>
+        </w:rPr>
+        <w:t>判断两个标识符是不是引用自一个对象</w:t>
+      </w:r>
+      <w:r>
+        <w:rPr>
+          <w:rFonts w:ascii="Courier New" w:hAnsi="Courier New" w:cs="Courier New" w:hint="eastAsia"/>
+          <w:szCs w:val="21"/>
+        </w:rPr>
+        <w:t>，</w:t>
+      </w:r>
+      <w:r>
+        <w:rPr>
+          <w:rFonts w:ascii="Courier New" w:hAnsi="Courier New" w:cs="Courier New" w:hint="eastAsia"/>
+          <w:szCs w:val="21"/>
+        </w:rPr>
+        <w:t>x</w:t>
+      </w:r>
+      <w:r>
+        <w:rPr>
+          <w:rFonts w:ascii="Courier New" w:hAnsi="Courier New" w:cs="Courier New"/>
+          <w:szCs w:val="21"/>
+        </w:rPr>
+        <w:t xml:space="preserve"> </w:t>
+      </w:r>
+      <w:r>
+        <w:rPr>
+          <w:rFonts w:ascii="Courier New" w:hAnsi="Courier New" w:cs="Courier New" w:hint="eastAsia"/>
+          <w:szCs w:val="21"/>
+        </w:rPr>
+        <w:t>is</w:t>
+      </w:r>
+      <w:r>
+        <w:rPr>
+          <w:rFonts w:ascii="Courier New" w:hAnsi="Courier New" w:cs="Courier New"/>
+          <w:szCs w:val="21"/>
+        </w:rPr>
+        <w:t xml:space="preserve"> </w:t>
+      </w:r>
+      <w:r>
+        <w:rPr>
+          <w:rFonts w:ascii="Courier New" w:hAnsi="Courier New" w:cs="Courier New" w:hint="eastAsia"/>
+          <w:szCs w:val="21"/>
+        </w:rPr>
+        <w:t>y</w:t>
+      </w:r>
+      <w:r>
+        <w:rPr>
+          <w:rFonts w:ascii="Courier New" w:hAnsi="Courier New" w:cs="Courier New" w:hint="eastAsia"/>
+          <w:szCs w:val="21"/>
+        </w:rPr>
+        <w:t>，类似</w:t>
+      </w:r>
+      <w:r>
+        <w:rPr>
+          <w:rFonts w:ascii="Courier New" w:hAnsi="Courier New" w:cs="Courier New" w:hint="eastAsia"/>
+          <w:szCs w:val="21"/>
+        </w:rPr>
+        <w:t>id</w:t>
+      </w:r>
+      <w:r>
+        <w:rPr>
+          <w:rFonts w:ascii="Courier New" w:hAnsi="Courier New" w:cs="Courier New"/>
+          <w:szCs w:val="21"/>
+        </w:rPr>
+        <w:t>(x)==id(y)</w:t>
+      </w:r>
+      <w:r>
+        <w:rPr>
+          <w:rFonts w:ascii="Courier New" w:hAnsi="Courier New" w:cs="Courier New"/>
+          <w:szCs w:val="21"/>
+        </w:rPr>
+        <w:t>，</w:t>
+      </w:r>
+      <w:r>
+        <w:rPr>
+          <w:rFonts w:ascii="Courier New" w:hAnsi="Courier New" w:cs="Courier New" w:hint="eastAsia"/>
+          <w:szCs w:val="21"/>
+        </w:rPr>
+        <w:t>如果引用同一个对象返回</w:t>
+      </w:r>
+      <w:r>
+        <w:rPr>
+          <w:rFonts w:ascii="Courier New" w:hAnsi="Courier New" w:cs="Courier New" w:hint="eastAsia"/>
+          <w:szCs w:val="21"/>
+        </w:rPr>
+        <w:t>True,</w:t>
+      </w:r>
+      <w:r>
+        <w:rPr>
+          <w:rFonts w:ascii="Courier New" w:hAnsi="Courier New" w:cs="Courier New" w:hint="eastAsia"/>
+          <w:szCs w:val="21"/>
+        </w:rPr>
+        <w:t>否则</w:t>
+      </w:r>
+      <w:r>
+        <w:rPr>
+          <w:rFonts w:ascii="Courier New" w:hAnsi="Courier New" w:cs="Courier New" w:hint="eastAsia"/>
+          <w:szCs w:val="21"/>
+        </w:rPr>
+        <w:t>False</w:t>
+      </w:r>
+    </w:p>
+    <w:p>
+      <w:pPr>
+        <w:rPr>
+          <w:rFonts w:ascii="Courier New" w:hAnsi="Courier New" w:cs="Courier New" w:hint="eastAsia"/>
+          <w:szCs w:val="21"/>
+        </w:rPr>
+      </w:pPr>
+      <w:r>
+        <w:rPr>
+          <w:rFonts w:ascii="Courier New" w:hAnsi="Courier New" w:cs="Courier New"/>
+          <w:szCs w:val="21"/>
+        </w:rPr>
+        <w:t>I</w:t>
+      </w:r>
+      <w:r>
+        <w:rPr>
+          <w:rFonts w:ascii="Courier New" w:hAnsi="Courier New" w:cs="Courier New" w:hint="eastAsia"/>
+          <w:szCs w:val="21"/>
+        </w:rPr>
+        <w:t>s</w:t>
+      </w:r>
+      <w:r>
+        <w:rPr>
+          <w:rFonts w:ascii="Courier New" w:hAnsi="Courier New" w:cs="Courier New"/>
+          <w:szCs w:val="21"/>
+        </w:rPr>
+        <w:t xml:space="preserve"> </w:t>
+      </w:r>
+      <w:r>
+        <w:rPr>
+          <w:rFonts w:ascii="Courier New" w:hAnsi="Courier New" w:cs="Courier New" w:hint="eastAsia"/>
+          <w:szCs w:val="21"/>
+        </w:rPr>
+        <w:t>not</w:t>
+      </w:r>
+      <w:r>
+        <w:rPr>
+          <w:rFonts w:ascii="Courier New" w:hAnsi="Courier New" w:cs="Courier New" w:hint="eastAsia"/>
+          <w:szCs w:val="21"/>
+        </w:rPr>
+        <w:t>判断两个标识符是不是引用自</w:t>
+      </w:r>
+      <w:r>
+        <w:rPr>
+          <w:rFonts w:ascii="Courier New" w:hAnsi="Courier New" w:cs="Courier New" w:hint="eastAsia"/>
+          <w:szCs w:val="21"/>
+        </w:rPr>
+        <w:t>不同</w:t>
+      </w:r>
+      <w:r>
+        <w:rPr>
+          <w:rFonts w:ascii="Courier New" w:hAnsi="Courier New" w:cs="Courier New" w:hint="eastAsia"/>
+          <w:szCs w:val="21"/>
+        </w:rPr>
+        <w:t>对象</w:t>
+      </w:r>
+    </w:p>
+    <w:p>
+      <w:pPr>
+        <w:rPr>
+          <w:rFonts w:ascii="Courier New" w:hAnsi="Courier New" w:cs="Courier New"/>
+          <w:szCs w:val="21"/>
+        </w:rPr>
+      </w:pPr>
+      <w:r>
+        <w:rPr>
+          <w:rFonts w:ascii="Courier New" w:hAnsi="Courier New" w:cs="Courier New"/>
+          <w:szCs w:val="21"/>
+        </w:rPr>
+        <w:t>I</w:t>
+      </w:r>
+      <w:r>
+        <w:rPr>
+          <w:rFonts w:ascii="Courier New" w:hAnsi="Courier New" w:cs="Courier New" w:hint="eastAsia"/>
+          <w:szCs w:val="21"/>
+        </w:rPr>
+        <w:t>d()</w:t>
+      </w:r>
+      <w:r>
+        <w:rPr>
+          <w:rFonts w:ascii="Courier New" w:hAnsi="Courier New" w:cs="Courier New" w:hint="eastAsia"/>
+          <w:szCs w:val="21"/>
+        </w:rPr>
+        <w:t>函数用于获取对象内存地址</w:t>
+      </w:r>
+    </w:p>
+    <w:p>
+      <w:pPr>
+        <w:rPr>
+          <w:rFonts w:ascii="Courier New" w:hAnsi="Courier New" w:cs="Courier New"/>
+          <w:szCs w:val="21"/>
+        </w:rPr>
+      </w:pPr>
+    </w:p>
+    <w:p>
+      <w:pPr>
+        <w:rPr>
+          <w:rFonts w:ascii="Courier New" w:hAnsi="Courier New" w:cs="Courier New" w:hint="eastAsia"/>
           <w:szCs w:val="21"/>
         </w:rPr>
       </w:pPr>
